--- a/hw2/hw2_jmao44.docx
+++ b/hw2/hw2_jmao44.docx
@@ -26,6 +26,67 @@
     <w:p>
       <w:r>
         <w:t>GTID: 903343678</w:t>
+      </w:r>
+    </w:p>
+    <w:p/>
+    <w:p>
+      <w:r>
+        <w:rPr>
+          <w:b/>
+          <w:bCs/>
+        </w:rPr>
+        <w:t>Environment</w:t>
+      </w:r>
+      <w:r>
+        <w:t>:</w:t>
+      </w:r>
+    </w:p>
+    <w:p>
+      <w:pPr>
+        <w:pStyle w:val="ListParagraph"/>
+        <w:numPr>
+          <w:ilvl w:val="0"/>
+          <w:numId w:val="2"/>
+        </w:numPr>
+      </w:pPr>
+      <w:r>
+        <w:t>Windows 10 Pro 19043</w:t>
+      </w:r>
+    </w:p>
+    <w:p>
+      <w:pPr>
+        <w:pStyle w:val="ListParagraph"/>
+        <w:numPr>
+          <w:ilvl w:val="0"/>
+          <w:numId w:val="2"/>
+        </w:numPr>
+      </w:pPr>
+      <w:r>
+        <w:t>CPU: Intel® Core™ i7-9700k CPU @ 3.60GHz 3600 Mhz, 8 Core(s)</w:t>
+      </w:r>
+    </w:p>
+    <w:p>
+      <w:pPr>
+        <w:pStyle w:val="ListParagraph"/>
+        <w:numPr>
+          <w:ilvl w:val="0"/>
+          <w:numId w:val="2"/>
+        </w:numPr>
+      </w:pPr>
+      <w:r>
+        <w:t>RAM: 32.0GB</w:t>
+      </w:r>
+    </w:p>
+    <w:p>
+      <w:pPr>
+        <w:pStyle w:val="ListParagraph"/>
+        <w:numPr>
+          <w:ilvl w:val="0"/>
+          <w:numId w:val="2"/>
+        </w:numPr>
+      </w:pPr>
+      <w:r>
+        <w:t>GPU: NVIDIA GeForce RTX 2080</w:t>
       </w:r>
     </w:p>
     <w:p/>
@@ -40,7 +101,7 @@
       <w:r>
         <w:t xml:space="preserve">: </w:t>
       </w:r>
-      <w:hyperlink r:id="rId5" w:history="1">
+      <w:hyperlink r:id="rId6" w:history="1">
         <w:r>
           <w:rPr>
             <w:rStyle w:val="Hyperlink"/>
@@ -58,15 +119,7 @@
         </w:numPr>
       </w:pPr>
       <w:r>
-        <w:t xml:space="preserve">I forked the </w:t>
-      </w:r>
-      <w:proofErr w:type="spellStart"/>
-      <w:r>
-        <w:t>GTAttackPod</w:t>
-      </w:r>
-      <w:proofErr w:type="spellEnd"/>
-      <w:r>
-        <w:t xml:space="preserve"> Repo, cloned it locally, and made modifications</w:t>
+        <w:t>I forked the GTAttackPod Repo, cloned it locally, and made modifications</w:t>
       </w:r>
     </w:p>
     <w:p>
@@ -146,13 +199,8 @@
           <w:numId w:val="1"/>
         </w:numPr>
       </w:pPr>
-      <w:proofErr w:type="spellStart"/>
-      <w:r>
-        <w:t>example_MNIST</w:t>
-      </w:r>
-      <w:proofErr w:type="spellEnd"/>
-      <w:r>
-        <w:t>/</w:t>
+      <w:r>
+        <w:t>example_MNIST/</w:t>
       </w:r>
     </w:p>
     <w:p>
@@ -251,15 +299,7 @@
         </w:numPr>
       </w:pPr>
       <w:r>
-        <w:t xml:space="preserve">This is the </w:t>
-      </w:r>
-      <w:proofErr w:type="spellStart"/>
-      <w:r>
-        <w:t>iPython</w:t>
-      </w:r>
-      <w:proofErr w:type="spellEnd"/>
-      <w:r>
-        <w:t xml:space="preserve"> Notebook where I trained my own version of CNN on the MNIST dataset.</w:t>
+        <w:t>This is the iPython Notebook where I trained my own version of CNN on the MNIST dataset.</w:t>
       </w:r>
       <w:r>
         <w:t xml:space="preserve"> </w:t>
@@ -270,7 +310,7 @@
       <w:r>
         <w:t xml:space="preserve"> adopted from: </w:t>
       </w:r>
-      <w:hyperlink r:id="rId6" w:history="1">
+      <w:hyperlink r:id="rId7" w:history="1">
         <w:r>
           <w:rPr>
             <w:rStyle w:val="Hyperlink"/>
@@ -327,7 +367,193 @@
         <w:t>Set up model, load weights, and compile model</w:t>
       </w:r>
     </w:p>
-    <w:p/>
+    <w:p>
+      <w:pPr>
+        <w:pStyle w:val="ListParagraph"/>
+        <w:numPr>
+          <w:ilvl w:val="1"/>
+          <w:numId w:val="1"/>
+        </w:numPr>
+      </w:pPr>
+      <w:r>
+        <w:t>models/weights/MNIST_jmao44.keras_weights.h5</w:t>
+      </w:r>
+    </w:p>
+    <w:p>
+      <w:pPr>
+        <w:pStyle w:val="ListParagraph"/>
+        <w:numPr>
+          <w:ilvl w:val="2"/>
+          <w:numId w:val="1"/>
+        </w:numPr>
+      </w:pPr>
+      <w:r>
+        <w:t>Weights for CNN_jmao on the MNIST dataset</w:t>
+      </w:r>
+    </w:p>
+    <w:p>
+      <w:pPr>
+        <w:pStyle w:val="ListParagraph"/>
+        <w:numPr>
+          <w:ilvl w:val="1"/>
+          <w:numId w:val="1"/>
+        </w:numPr>
+      </w:pPr>
+      <w:r>
+        <w:t>models/weights/CIFAR10_ResNet20v2.keras_weights.h5</w:t>
+      </w:r>
+    </w:p>
+    <w:p>
+      <w:pPr>
+        <w:pStyle w:val="ListParagraph"/>
+        <w:numPr>
+          <w:ilvl w:val="2"/>
+          <w:numId w:val="1"/>
+        </w:numPr>
+      </w:pPr>
+      <w:r>
+        <w:t>Weights for ResNet-20 on the CIFAR-10 dataset</w:t>
+      </w:r>
+    </w:p>
+    <w:p>
+      <w:pPr>
+        <w:pStyle w:val="ListParagraph"/>
+        <w:numPr>
+          <w:ilvl w:val="1"/>
+          <w:numId w:val="1"/>
+        </w:numPr>
+      </w:pPr>
+      <w:r>
+        <w:t>models/weights/CIFAR10_ResNet110v2.keras_weights.h5</w:t>
+      </w:r>
+    </w:p>
+    <w:p>
+      <w:pPr>
+        <w:pStyle w:val="ListParagraph"/>
+        <w:numPr>
+          <w:ilvl w:val="2"/>
+          <w:numId w:val="1"/>
+        </w:numPr>
+      </w:pPr>
+      <w:r>
+        <w:t>Weights for ResNet-110 on the CIFAR-10 dataset</w:t>
+      </w:r>
+      <w:r>
+        <w:t xml:space="preserve"> </w:t>
+      </w:r>
+    </w:p>
+    <w:p>
+      <w:pPr>
+        <w:pStyle w:val="ListParagraph"/>
+        <w:numPr>
+          <w:ilvl w:val="1"/>
+          <w:numId w:val="1"/>
+        </w:numPr>
+      </w:pPr>
+      <w:r>
+        <w:t>cifar10_resnet_jmao44/CIFAR10_Resnet_jmao44.ipynb</w:t>
+      </w:r>
+    </w:p>
+    <w:p>
+      <w:pPr>
+        <w:pStyle w:val="ListParagraph"/>
+        <w:numPr>
+          <w:ilvl w:val="2"/>
+          <w:numId w:val="1"/>
+        </w:numPr>
+      </w:pPr>
+      <w:r>
+        <w:lastRenderedPageBreak/>
+        <w:t>iPython notebook where I trained two versions of ResNet</w:t>
+      </w:r>
+      <w:r>
+        <w:t xml:space="preserve"> (ResNet-20 and ResNet-110)</w:t>
+      </w:r>
+      <w:r>
+        <w:t xml:space="preserve"> on the CIFAR-10 dataset.</w:t>
+      </w:r>
+    </w:p>
+    <w:p>
+      <w:pPr>
+        <w:pStyle w:val="ListParagraph"/>
+        <w:numPr>
+          <w:ilvl w:val="1"/>
+          <w:numId w:val="1"/>
+        </w:numPr>
+      </w:pPr>
+      <w:r>
+        <w:t>attack_scripts/DeepFool-UA_CIFAR10_ResNet20.py</w:t>
+      </w:r>
+    </w:p>
+    <w:p>
+      <w:pPr>
+        <w:pStyle w:val="ListParagraph"/>
+        <w:numPr>
+          <w:ilvl w:val="2"/>
+          <w:numId w:val="1"/>
+        </w:numPr>
+      </w:pPr>
+      <w:r>
+        <w:t>Script to attack ResNet-20 with DeepFool</w:t>
+      </w:r>
+    </w:p>
+    <w:p>
+      <w:pPr>
+        <w:pStyle w:val="ListParagraph"/>
+        <w:numPr>
+          <w:ilvl w:val="1"/>
+          <w:numId w:val="1"/>
+        </w:numPr>
+      </w:pPr>
+      <w:r>
+        <w:t>attack_scripts/DeepFool-UA_CIFAR10_ResNet</w:t>
+      </w:r>
+      <w:r>
+        <w:t>11</w:t>
+      </w:r>
+      <w:r>
+        <w:t>0.py</w:t>
+      </w:r>
+    </w:p>
+    <w:p>
+      <w:pPr>
+        <w:pStyle w:val="ListParagraph"/>
+        <w:numPr>
+          <w:ilvl w:val="2"/>
+          <w:numId w:val="1"/>
+        </w:numPr>
+      </w:pPr>
+      <w:r>
+        <w:t>Script to attack ResNet-110 with DeepFool</w:t>
+      </w:r>
+    </w:p>
+    <w:p>
+      <w:pPr>
+        <w:pStyle w:val="ListParagraph"/>
+        <w:numPr>
+          <w:ilvl w:val="1"/>
+          <w:numId w:val="1"/>
+        </w:numPr>
+      </w:pPr>
+      <w:r>
+        <w:t>attack_scripts/</w:t>
+      </w:r>
+      <w:r>
+        <w:t>Transferability.py</w:t>
+      </w:r>
+    </w:p>
+    <w:p>
+      <w:pPr>
+        <w:pStyle w:val="ListParagraph"/>
+        <w:numPr>
+          <w:ilvl w:val="2"/>
+          <w:numId w:val="1"/>
+        </w:numPr>
+      </w:pPr>
+      <w:r>
+        <w:t>Script to use the adversarial examples generated from attacking DenseNet-40 to attack ResNet-20</w:t>
+      </w:r>
+    </w:p>
     <w:p/>
     <w:p/>
     <w:p>
@@ -370,15 +596,7 @@
         <w:t>CNN refers to convolutional neural network, which is a type of artificial neural network and has a wide range of applications in computer vision tasks.</w:t>
       </w:r>
       <w:r>
-        <w:t xml:space="preserve"> There are several essential components to a CNN: convolutional layers to extract features; pooling layers to do down-sampling; </w:t>
-      </w:r>
-      <w:proofErr w:type="spellStart"/>
-      <w:r>
-        <w:t>ReLU</w:t>
-      </w:r>
-      <w:proofErr w:type="spellEnd"/>
-      <w:r>
-        <w:t xml:space="preserve"> layers </w:t>
+        <w:t xml:space="preserve"> There are several essential components to a CNN: convolutional layers to extract features; pooling layers to do down-sampling; ReLU layers </w:t>
       </w:r>
       <w:r>
         <w:t xml:space="preserve">to serve </w:t>
@@ -402,11 +620,7 @@
         <w:t>produce the classification output.</w:t>
       </w:r>
       <w:r>
-        <w:t xml:space="preserve"> </w:t>
-      </w:r>
-      <w:r>
-        <w:lastRenderedPageBreak/>
-        <w:t>CNN-7 is simply a 7-layer</w:t>
+        <w:t xml:space="preserve"> CNN-7 is simply a 7-layer</w:t>
       </w:r>
       <w:r>
         <w:t xml:space="preserve"> (convolutional + dense layer)</w:t>
@@ -565,59 +779,6 @@
                       <pic:pic xmlns:pic="http://schemas.openxmlformats.org/drawingml/2006/picture">
                         <pic:nvPicPr>
                           <pic:cNvPr id="22" name="Picture 22"/>
-                          <pic:cNvPicPr/>
-                        </pic:nvPicPr>
-                        <pic:blipFill>
-                          <a:blip r:embed="rId7">
-                            <a:extLst>
-                              <a:ext uri="{28A0092B-C50C-407E-A947-70E740481C1C}">
-                                <a14:useLocalDpi xmlns:a14="http://schemas.microsoft.com/office/drawing/2010/main" val="0"/>
-                              </a:ext>
-                            </a:extLst>
-                          </a:blip>
-                          <a:stretch>
-                            <a:fillRect/>
-                          </a:stretch>
-                        </pic:blipFill>
-                        <pic:spPr>
-                          <a:xfrm>
-                            <a:off x="0" y="0"/>
-                            <a:ext cx="355600" cy="355600"/>
-                          </a:xfrm>
-                          <a:prstGeom prst="rect">
-                            <a:avLst/>
-                          </a:prstGeom>
-                        </pic:spPr>
-                      </pic:pic>
-                    </a:graphicData>
-                  </a:graphic>
-                </wp:inline>
-              </w:drawing>
-            </w:r>
-          </w:p>
-        </w:tc>
-        <w:tc>
-          <w:tcPr>
-            <w:tcW w:w="1558" w:type="dxa"/>
-          </w:tcPr>
-          <w:p>
-            <w:r>
-              <w:rPr>
-                <w:noProof/>
-              </w:rPr>
-              <w:drawing>
-                <wp:inline distT="0" distB="0" distL="0" distR="0" wp14:anchorId="7C55CE69" wp14:editId="62549899">
-                  <wp:extent cx="355600" cy="355600"/>
-                  <wp:effectExtent l="0" t="0" r="0" b="0"/>
-                  <wp:docPr id="24" name="Picture 24"/>
-                  <wp:cNvGraphicFramePr>
-                    <a:graphicFrameLocks xmlns:a="http://schemas.openxmlformats.org/drawingml/2006/main" noChangeAspect="1"/>
-                  </wp:cNvGraphicFramePr>
-                  <a:graphic xmlns:a="http://schemas.openxmlformats.org/drawingml/2006/main">
-                    <a:graphicData uri="http://schemas.openxmlformats.org/drawingml/2006/picture">
-                      <pic:pic xmlns:pic="http://schemas.openxmlformats.org/drawingml/2006/picture">
-                        <pic:nvPicPr>
-                          <pic:cNvPr id="24" name="Picture 24"/>
                           <pic:cNvPicPr/>
                         </pic:nvPicPr>
                         <pic:blipFill>
@@ -659,10 +820,10 @@
                 <w:noProof/>
               </w:rPr>
               <w:drawing>
-                <wp:inline distT="0" distB="0" distL="0" distR="0" wp14:anchorId="5D62554E" wp14:editId="6E3E65B5">
+                <wp:inline distT="0" distB="0" distL="0" distR="0" wp14:anchorId="7C55CE69" wp14:editId="62549899">
                   <wp:extent cx="355600" cy="355600"/>
                   <wp:effectExtent l="0" t="0" r="0" b="0"/>
-                  <wp:docPr id="26" name="Picture 26"/>
+                  <wp:docPr id="24" name="Picture 24"/>
                   <wp:cNvGraphicFramePr>
                     <a:graphicFrameLocks xmlns:a="http://schemas.openxmlformats.org/drawingml/2006/main" noChangeAspect="1"/>
                   </wp:cNvGraphicFramePr>
@@ -670,7 +831,7 @@
                     <a:graphicData uri="http://schemas.openxmlformats.org/drawingml/2006/picture">
                       <pic:pic xmlns:pic="http://schemas.openxmlformats.org/drawingml/2006/picture">
                         <pic:nvPicPr>
-                          <pic:cNvPr id="26" name="Picture 26"/>
+                          <pic:cNvPr id="24" name="Picture 24"/>
                           <pic:cNvPicPr/>
                         </pic:nvPicPr>
                         <pic:blipFill>
@@ -704,7 +865,7 @@
         </w:tc>
         <w:tc>
           <w:tcPr>
-            <w:tcW w:w="1559" w:type="dxa"/>
+            <w:tcW w:w="1558" w:type="dxa"/>
           </w:tcPr>
           <w:p>
             <w:r>
@@ -712,10 +873,10 @@
                 <w:noProof/>
               </w:rPr>
               <w:drawing>
-                <wp:inline distT="0" distB="0" distL="0" distR="0" wp14:anchorId="6F3C1014" wp14:editId="6C4B5127">
+                <wp:inline distT="0" distB="0" distL="0" distR="0" wp14:anchorId="5D62554E" wp14:editId="6E3E65B5">
                   <wp:extent cx="355600" cy="355600"/>
                   <wp:effectExtent l="0" t="0" r="0" b="0"/>
-                  <wp:docPr id="28" name="Picture 28"/>
+                  <wp:docPr id="26" name="Picture 26"/>
                   <wp:cNvGraphicFramePr>
                     <a:graphicFrameLocks xmlns:a="http://schemas.openxmlformats.org/drawingml/2006/main" noChangeAspect="1"/>
                   </wp:cNvGraphicFramePr>
@@ -723,7 +884,7 @@
                     <a:graphicData uri="http://schemas.openxmlformats.org/drawingml/2006/picture">
                       <pic:pic xmlns:pic="http://schemas.openxmlformats.org/drawingml/2006/picture">
                         <pic:nvPicPr>
-                          <pic:cNvPr id="28" name="Picture 28"/>
+                          <pic:cNvPr id="26" name="Picture 26"/>
                           <pic:cNvPicPr/>
                         </pic:nvPicPr>
                         <pic:blipFill>
@@ -765,10 +926,10 @@
                 <w:noProof/>
               </w:rPr>
               <w:drawing>
-                <wp:inline distT="0" distB="0" distL="0" distR="0" wp14:anchorId="5908331F" wp14:editId="0E062678">
+                <wp:inline distT="0" distB="0" distL="0" distR="0" wp14:anchorId="6F3C1014" wp14:editId="6C4B5127">
                   <wp:extent cx="355600" cy="355600"/>
                   <wp:effectExtent l="0" t="0" r="0" b="0"/>
-                  <wp:docPr id="30" name="Picture 30"/>
+                  <wp:docPr id="28" name="Picture 28"/>
                   <wp:cNvGraphicFramePr>
                     <a:graphicFrameLocks xmlns:a="http://schemas.openxmlformats.org/drawingml/2006/main" noChangeAspect="1"/>
                   </wp:cNvGraphicFramePr>
@@ -776,7 +937,7 @@
                     <a:graphicData uri="http://schemas.openxmlformats.org/drawingml/2006/picture">
                       <pic:pic xmlns:pic="http://schemas.openxmlformats.org/drawingml/2006/picture">
                         <pic:nvPicPr>
-                          <pic:cNvPr id="30" name="Picture 30"/>
+                          <pic:cNvPr id="28" name="Picture 28"/>
                           <pic:cNvPicPr/>
                         </pic:nvPicPr>
                         <pic:blipFill>
@@ -808,21 +969,9 @@
             </w:r>
           </w:p>
         </w:tc>
-      </w:tr>
-      <w:tr>
-        <w:tc>
-          <w:tcPr>
-            <w:tcW w:w="1558" w:type="dxa"/>
-          </w:tcPr>
-          <w:p>
-            <w:r>
-              <w:t>Example 2</w:t>
-            </w:r>
-          </w:p>
-        </w:tc>
-        <w:tc>
-          <w:tcPr>
-            <w:tcW w:w="1558" w:type="dxa"/>
+        <w:tc>
+          <w:tcPr>
+            <w:tcW w:w="1559" w:type="dxa"/>
           </w:tcPr>
           <w:p>
             <w:r>
@@ -830,10 +979,10 @@
                 <w:noProof/>
               </w:rPr>
               <w:drawing>
-                <wp:inline distT="0" distB="0" distL="0" distR="0" wp14:anchorId="778CE9C6" wp14:editId="0A2469BA">
+                <wp:inline distT="0" distB="0" distL="0" distR="0" wp14:anchorId="5908331F" wp14:editId="0E062678">
                   <wp:extent cx="355600" cy="355600"/>
                   <wp:effectExtent l="0" t="0" r="0" b="0"/>
-                  <wp:docPr id="23" name="Picture 23"/>
+                  <wp:docPr id="30" name="Picture 30"/>
                   <wp:cNvGraphicFramePr>
                     <a:graphicFrameLocks xmlns:a="http://schemas.openxmlformats.org/drawingml/2006/main" noChangeAspect="1"/>
                   </wp:cNvGraphicFramePr>
@@ -841,7 +990,7 @@
                     <a:graphicData uri="http://schemas.openxmlformats.org/drawingml/2006/picture">
                       <pic:pic xmlns:pic="http://schemas.openxmlformats.org/drawingml/2006/picture">
                         <pic:nvPicPr>
-                          <pic:cNvPr id="23" name="Picture 23"/>
+                          <pic:cNvPr id="30" name="Picture 30"/>
                           <pic:cNvPicPr/>
                         </pic:nvPicPr>
                         <pic:blipFill>
@@ -873,20 +1022,32 @@
             </w:r>
           </w:p>
         </w:tc>
+      </w:tr>
+      <w:tr>
         <w:tc>
           <w:tcPr>
             <w:tcW w:w="1558" w:type="dxa"/>
           </w:tcPr>
           <w:p>
             <w:r>
+              <w:t>Example 2</w:t>
+            </w:r>
+          </w:p>
+        </w:tc>
+        <w:tc>
+          <w:tcPr>
+            <w:tcW w:w="1558" w:type="dxa"/>
+          </w:tcPr>
+          <w:p>
+            <w:r>
               <w:rPr>
                 <w:noProof/>
               </w:rPr>
               <w:drawing>
-                <wp:inline distT="0" distB="0" distL="0" distR="0" wp14:anchorId="365128D6" wp14:editId="0DE48950">
+                <wp:inline distT="0" distB="0" distL="0" distR="0" wp14:anchorId="778CE9C6" wp14:editId="0A2469BA">
                   <wp:extent cx="355600" cy="355600"/>
                   <wp:effectExtent l="0" t="0" r="0" b="0"/>
-                  <wp:docPr id="25" name="Picture 25"/>
+                  <wp:docPr id="23" name="Picture 23"/>
                   <wp:cNvGraphicFramePr>
                     <a:graphicFrameLocks xmlns:a="http://schemas.openxmlformats.org/drawingml/2006/main" noChangeAspect="1"/>
                   </wp:cNvGraphicFramePr>
@@ -894,7 +1055,7 @@
                     <a:graphicData uri="http://schemas.openxmlformats.org/drawingml/2006/picture">
                       <pic:pic xmlns:pic="http://schemas.openxmlformats.org/drawingml/2006/picture">
                         <pic:nvPicPr>
-                          <pic:cNvPr id="25" name="Picture 25"/>
+                          <pic:cNvPr id="23" name="Picture 23"/>
                           <pic:cNvPicPr/>
                         </pic:nvPicPr>
                         <pic:blipFill>
@@ -936,10 +1097,10 @@
                 <w:noProof/>
               </w:rPr>
               <w:drawing>
-                <wp:inline distT="0" distB="0" distL="0" distR="0" wp14:anchorId="00C95BF4" wp14:editId="7792D4DA">
+                <wp:inline distT="0" distB="0" distL="0" distR="0" wp14:anchorId="365128D6" wp14:editId="0DE48950">
                   <wp:extent cx="355600" cy="355600"/>
                   <wp:effectExtent l="0" t="0" r="0" b="0"/>
-                  <wp:docPr id="27" name="Picture 27"/>
+                  <wp:docPr id="25" name="Picture 25"/>
                   <wp:cNvGraphicFramePr>
                     <a:graphicFrameLocks xmlns:a="http://schemas.openxmlformats.org/drawingml/2006/main" noChangeAspect="1"/>
                   </wp:cNvGraphicFramePr>
@@ -947,7 +1108,7 @@
                     <a:graphicData uri="http://schemas.openxmlformats.org/drawingml/2006/picture">
                       <pic:pic xmlns:pic="http://schemas.openxmlformats.org/drawingml/2006/picture">
                         <pic:nvPicPr>
-                          <pic:cNvPr id="27" name="Picture 27"/>
+                          <pic:cNvPr id="25" name="Picture 25"/>
                           <pic:cNvPicPr/>
                         </pic:nvPicPr>
                         <pic:blipFill>
@@ -981,7 +1142,7 @@
         </w:tc>
         <w:tc>
           <w:tcPr>
-            <w:tcW w:w="1559" w:type="dxa"/>
+            <w:tcW w:w="1558" w:type="dxa"/>
           </w:tcPr>
           <w:p>
             <w:r>
@@ -989,10 +1150,10 @@
                 <w:noProof/>
               </w:rPr>
               <w:drawing>
-                <wp:inline distT="0" distB="0" distL="0" distR="0" wp14:anchorId="1D7033AA" wp14:editId="23F3A15D">
+                <wp:inline distT="0" distB="0" distL="0" distR="0" wp14:anchorId="00C95BF4" wp14:editId="7792D4DA">
                   <wp:extent cx="355600" cy="355600"/>
                   <wp:effectExtent l="0" t="0" r="0" b="0"/>
-                  <wp:docPr id="29" name="Picture 29"/>
+                  <wp:docPr id="27" name="Picture 27"/>
                   <wp:cNvGraphicFramePr>
                     <a:graphicFrameLocks xmlns:a="http://schemas.openxmlformats.org/drawingml/2006/main" noChangeAspect="1"/>
                   </wp:cNvGraphicFramePr>
@@ -1000,7 +1161,7 @@
                     <a:graphicData uri="http://schemas.openxmlformats.org/drawingml/2006/picture">
                       <pic:pic xmlns:pic="http://schemas.openxmlformats.org/drawingml/2006/picture">
                         <pic:nvPicPr>
-                          <pic:cNvPr id="29" name="Picture 29"/>
+                          <pic:cNvPr id="27" name="Picture 27"/>
                           <pic:cNvPicPr/>
                         </pic:nvPicPr>
                         <pic:blipFill>
@@ -1042,10 +1203,10 @@
                 <w:noProof/>
               </w:rPr>
               <w:drawing>
-                <wp:inline distT="0" distB="0" distL="0" distR="0" wp14:anchorId="62F32260" wp14:editId="0FEEA565">
+                <wp:inline distT="0" distB="0" distL="0" distR="0" wp14:anchorId="1D7033AA" wp14:editId="23F3A15D">
                   <wp:extent cx="355600" cy="355600"/>
                   <wp:effectExtent l="0" t="0" r="0" b="0"/>
-                  <wp:docPr id="31" name="Picture 31"/>
+                  <wp:docPr id="29" name="Picture 29"/>
                   <wp:cNvGraphicFramePr>
                     <a:graphicFrameLocks xmlns:a="http://schemas.openxmlformats.org/drawingml/2006/main" noChangeAspect="1"/>
                   </wp:cNvGraphicFramePr>
@@ -1053,7 +1214,7 @@
                     <a:graphicData uri="http://schemas.openxmlformats.org/drawingml/2006/picture">
                       <pic:pic xmlns:pic="http://schemas.openxmlformats.org/drawingml/2006/picture">
                         <pic:nvPicPr>
-                          <pic:cNvPr id="31" name="Picture 31"/>
+                          <pic:cNvPr id="29" name="Picture 29"/>
                           <pic:cNvPicPr/>
                         </pic:nvPicPr>
                         <pic:blipFill>
@@ -1085,208 +1246,20 @@
             </w:r>
           </w:p>
         </w:tc>
-      </w:tr>
-    </w:tbl>
-    <w:p/>
-    <w:p>
-      <w:r>
-        <w:rPr>
-          <w:b/>
-          <w:bCs/>
-        </w:rPr>
-        <w:t>Input analysis (2):</w:t>
-      </w:r>
-      <w:r>
-        <w:t xml:space="preserve"> Provide a summary of the two attack algorithm of your choice.</w:t>
-      </w:r>
-    </w:p>
-    <w:p/>
-    <w:p>
-      <w:r>
-        <w:rPr>
-          <w:i/>
-          <w:iCs/>
-        </w:rPr>
-        <w:t>DeepFool</w:t>
-      </w:r>
-      <w:r>
-        <w:t xml:space="preserve"> is a simple and accurate method to fool deep neural networks</w:t>
-      </w:r>
-      <w:r>
-        <w:t>, by efficiently computing perturbations</w:t>
-      </w:r>
-      <w:r>
-        <w:t>.</w:t>
-      </w:r>
-      <w:r>
-        <w:t xml:space="preserve"> </w:t>
-      </w:r>
-      <w:r>
-        <w:t xml:space="preserve">According to the authors of DeepFool, it is based on an iterative linearization of the classifier to generate minimal perturbations that are sufficient to change classification labels. </w:t>
-      </w:r>
-      <w:r>
-        <w:t xml:space="preserve">DeepFool also tends to generate smaller perturbations than other </w:t>
-      </w:r>
-      <w:r>
-        <w:t>methods, which makes it a valuable tool to estimate the robustness of classifiers.</w:t>
-      </w:r>
-    </w:p>
-    <w:p/>
-    <w:p>
-      <w:r>
-        <w:rPr>
-          <w:i/>
-          <w:iCs/>
-        </w:rPr>
-        <w:t>PGD</w:t>
-      </w:r>
-      <w:r>
-        <w:t xml:space="preserve"> stands for Projected Gradient Descent. It’s categorized as a </w:t>
-      </w:r>
-      <w:r>
-        <w:t>“</w:t>
-      </w:r>
-      <w:r>
-        <w:t>white-box</w:t>
-      </w:r>
-      <w:r>
-        <w:t>”</w:t>
-      </w:r>
-      <w:r>
-        <w:t xml:space="preserve"> attack because the gradients of the model are exposed to attackers.</w:t>
-      </w:r>
-      <w:r>
-        <w:t xml:space="preserve"> PGD attempts to find the perturbation that maximizes the loss of a model on an input image, while keep the perturbation size under a specified threshold, called epsilon.</w:t>
-      </w:r>
-    </w:p>
-    <w:p/>
-    <w:p>
-      <w:r>
-        <w:rPr>
-          <w:b/>
-          <w:bCs/>
-        </w:rPr>
-        <w:t>Input analysis (3)</w:t>
-      </w:r>
-      <w:r>
-        <w:t>: Provide the attac</w:t>
-      </w:r>
-      <w:r>
-        <w:t>k</w:t>
-      </w:r>
-      <w:r>
-        <w:t xml:space="preserve"> examples you generated for the 10 examples you listed in 1).</w:t>
-      </w:r>
-    </w:p>
-    <w:tbl>
-      <w:tblPr>
-        <w:tblStyle w:val="TableGrid"/>
-        <w:tblW w:w="0" w:type="auto"/>
-        <w:tblLook w:val="04A0" w:firstRow="1" w:lastRow="0" w:firstColumn="1" w:lastColumn="0" w:noHBand="0" w:noVBand="1"/>
-      </w:tblPr>
-      <w:tblGrid>
-        <w:gridCol w:w="1558"/>
-        <w:gridCol w:w="1558"/>
-        <w:gridCol w:w="1558"/>
-        <w:gridCol w:w="1558"/>
-        <w:gridCol w:w="1559"/>
-        <w:gridCol w:w="1559"/>
-      </w:tblGrid>
-      <w:tr>
-        <w:tc>
-          <w:tcPr>
-            <w:tcW w:w="1558" w:type="dxa"/>
-          </w:tcPr>
-          <w:p/>
-        </w:tc>
-        <w:tc>
-          <w:tcPr>
-            <w:tcW w:w="1558" w:type="dxa"/>
-          </w:tcPr>
-          <w:p>
-            <w:r>
-              <w:t>Digit 0</w:t>
-            </w:r>
-          </w:p>
-        </w:tc>
-        <w:tc>
-          <w:tcPr>
-            <w:tcW w:w="1558" w:type="dxa"/>
-          </w:tcPr>
-          <w:p>
-            <w:r>
-              <w:t>Digit 1</w:t>
-            </w:r>
-          </w:p>
-        </w:tc>
-        <w:tc>
-          <w:tcPr>
-            <w:tcW w:w="1558" w:type="dxa"/>
-          </w:tcPr>
-          <w:p>
-            <w:r>
-              <w:t>Digit 2</w:t>
-            </w:r>
-          </w:p>
-        </w:tc>
         <w:tc>
           <w:tcPr>
             <w:tcW w:w="1559" w:type="dxa"/>
           </w:tcPr>
           <w:p>
             <w:r>
-              <w:t>Digit 3</w:t>
-            </w:r>
-          </w:p>
-        </w:tc>
-        <w:tc>
-          <w:tcPr>
-            <w:tcW w:w="1559" w:type="dxa"/>
-          </w:tcPr>
-          <w:p>
-            <w:r>
-              <w:t>Digit 4</w:t>
-            </w:r>
-          </w:p>
-        </w:tc>
-      </w:tr>
-      <w:tr>
-        <w:tc>
-          <w:tcPr>
-            <w:tcW w:w="1558" w:type="dxa"/>
-            <w:shd w:val="clear" w:color="auto" w:fill="C5E0B3" w:themeFill="accent6" w:themeFillTint="66"/>
-          </w:tcPr>
-          <w:p>
-            <w:pPr>
-              <w:rPr>
-                <w:i/>
-                <w:iCs/>
-              </w:rPr>
-            </w:pPr>
-            <w:r>
-              <w:rPr>
-                <w:i/>
-                <w:iCs/>
-              </w:rPr>
-              <w:t>Example 1</w:t>
-            </w:r>
-          </w:p>
-        </w:tc>
-        <w:tc>
-          <w:tcPr>
-            <w:tcW w:w="1558" w:type="dxa"/>
-            <w:shd w:val="clear" w:color="auto" w:fill="C5E0B3" w:themeFill="accent6" w:themeFillTint="66"/>
-          </w:tcPr>
-          <w:p>
-            <w:r>
               <w:rPr>
                 <w:noProof/>
               </w:rPr>
               <w:drawing>
-                <wp:inline distT="0" distB="0" distL="0" distR="0" wp14:anchorId="56DADA8A" wp14:editId="24FEB99A">
+                <wp:inline distT="0" distB="0" distL="0" distR="0" wp14:anchorId="62F32260" wp14:editId="0FEEA565">
                   <wp:extent cx="355600" cy="355600"/>
                   <wp:effectExtent l="0" t="0" r="0" b="0"/>
-                  <wp:docPr id="32" name="Picture 32"/>
+                  <wp:docPr id="31" name="Picture 31"/>
                   <wp:cNvGraphicFramePr>
                     <a:graphicFrameLocks xmlns:a="http://schemas.openxmlformats.org/drawingml/2006/main" noChangeAspect="1"/>
                   </wp:cNvGraphicFramePr>
@@ -1294,11 +1267,11 @@
                     <a:graphicData uri="http://schemas.openxmlformats.org/drawingml/2006/picture">
                       <pic:pic xmlns:pic="http://schemas.openxmlformats.org/drawingml/2006/picture">
                         <pic:nvPicPr>
-                          <pic:cNvPr id="22" name="Picture 22"/>
+                          <pic:cNvPr id="31" name="Picture 31"/>
                           <pic:cNvPicPr/>
                         </pic:nvPicPr>
                         <pic:blipFill>
-                          <a:blip r:embed="rId7">
+                          <a:blip r:embed="rId17">
                             <a:extLst>
                               <a:ext uri="{28A0092B-C50C-407E-A947-70E740481C1C}">
                                 <a14:useLocalDpi xmlns:a14="http://schemas.microsoft.com/office/drawing/2010/main" val="0"/>
@@ -1326,21 +1299,212 @@
             </w:r>
           </w:p>
         </w:tc>
+      </w:tr>
+    </w:tbl>
+    <w:p/>
+    <w:p>
+      <w:r>
+        <w:rPr>
+          <w:b/>
+          <w:bCs/>
+        </w:rPr>
+        <w:t>Input analysis (2):</w:t>
+      </w:r>
+      <w:r>
+        <w:t xml:space="preserve"> Provide a summary of the two attack algorithm of your choice.</w:t>
+      </w:r>
+    </w:p>
+    <w:p/>
+    <w:p>
+      <w:r>
+        <w:rPr>
+          <w:i/>
+          <w:iCs/>
+        </w:rPr>
+        <w:t>DeepFool</w:t>
+      </w:r>
+      <w:r>
+        <w:t xml:space="preserve"> is a simple and accurate method to fool deep neural networks</w:t>
+      </w:r>
+      <w:r>
+        <w:t>, by efficiently computing perturbations</w:t>
+      </w:r>
+      <w:r>
+        <w:t>.</w:t>
+      </w:r>
+      <w:r>
+        <w:t xml:space="preserve"> </w:t>
+      </w:r>
+      <w:r>
+        <w:t xml:space="preserve">According to the authors of DeepFool, it is based on an iterative linearization of the classifier to generate minimal perturbations that are sufficient to change classification labels. </w:t>
+      </w:r>
+      <w:r>
+        <w:t xml:space="preserve">DeepFool also tends to generate smaller perturbations than other </w:t>
+      </w:r>
+      <w:r>
+        <w:t>methods, which makes it a valuable tool to estimate the robustness of classifiers.</w:t>
+      </w:r>
+    </w:p>
+    <w:p/>
+    <w:p>
+      <w:r>
+        <w:rPr>
+          <w:i/>
+          <w:iCs/>
+        </w:rPr>
+        <w:t>PGD</w:t>
+      </w:r>
+      <w:r>
+        <w:t xml:space="preserve"> stands for Projected Gradient Descent. It’s categorized as a </w:t>
+      </w:r>
+      <w:r>
+        <w:t>“</w:t>
+      </w:r>
+      <w:r>
+        <w:t>white-box</w:t>
+      </w:r>
+      <w:r>
+        <w:t>”</w:t>
+      </w:r>
+      <w:r>
+        <w:t xml:space="preserve"> attack because the gradients of the model are exposed to attackers.</w:t>
+      </w:r>
+      <w:r>
+        <w:t xml:space="preserve"> PGD attempts to find the perturbation that </w:t>
+      </w:r>
+      <w:r>
+        <w:lastRenderedPageBreak/>
+        <w:t>maximizes the loss of a model on an input image, while keep the perturbation size under a specified threshold, called epsilon.</w:t>
+      </w:r>
+    </w:p>
+    <w:p/>
+    <w:p>
+      <w:r>
+        <w:rPr>
+          <w:b/>
+          <w:bCs/>
+        </w:rPr>
+        <w:t>Input analysis (3)</w:t>
+      </w:r>
+      <w:r>
+        <w:t>: Provide the attac</w:t>
+      </w:r>
+      <w:r>
+        <w:t>k</w:t>
+      </w:r>
+      <w:r>
+        <w:t xml:space="preserve"> examples you generated for the 10 examples you listed in 1).</w:t>
+      </w:r>
+    </w:p>
+    <w:tbl>
+      <w:tblPr>
+        <w:tblStyle w:val="TableGrid"/>
+        <w:tblW w:w="0" w:type="auto"/>
+        <w:tblLook w:val="04A0" w:firstRow="1" w:lastRow="0" w:firstColumn="1" w:lastColumn="0" w:noHBand="0" w:noVBand="1"/>
+      </w:tblPr>
+      <w:tblGrid>
+        <w:gridCol w:w="1558"/>
+        <w:gridCol w:w="1558"/>
+        <w:gridCol w:w="1558"/>
+        <w:gridCol w:w="1558"/>
+        <w:gridCol w:w="1559"/>
+        <w:gridCol w:w="1559"/>
+      </w:tblGrid>
+      <w:tr>
+        <w:tc>
+          <w:tcPr>
+            <w:tcW w:w="1558" w:type="dxa"/>
+          </w:tcPr>
+          <w:p/>
+        </w:tc>
+        <w:tc>
+          <w:tcPr>
+            <w:tcW w:w="1558" w:type="dxa"/>
+          </w:tcPr>
+          <w:p>
+            <w:r>
+              <w:t>Digit 0</w:t>
+            </w:r>
+          </w:p>
+        </w:tc>
+        <w:tc>
+          <w:tcPr>
+            <w:tcW w:w="1558" w:type="dxa"/>
+          </w:tcPr>
+          <w:p>
+            <w:r>
+              <w:t>Digit 1</w:t>
+            </w:r>
+          </w:p>
+        </w:tc>
+        <w:tc>
+          <w:tcPr>
+            <w:tcW w:w="1558" w:type="dxa"/>
+          </w:tcPr>
+          <w:p>
+            <w:r>
+              <w:t>Digit 2</w:t>
+            </w:r>
+          </w:p>
+        </w:tc>
+        <w:tc>
+          <w:tcPr>
+            <w:tcW w:w="1559" w:type="dxa"/>
+          </w:tcPr>
+          <w:p>
+            <w:r>
+              <w:t>Digit 3</w:t>
+            </w:r>
+          </w:p>
+        </w:tc>
+        <w:tc>
+          <w:tcPr>
+            <w:tcW w:w="1559" w:type="dxa"/>
+          </w:tcPr>
+          <w:p>
+            <w:r>
+              <w:t>Digit 4</w:t>
+            </w:r>
+          </w:p>
+        </w:tc>
+      </w:tr>
+      <w:tr>
         <w:tc>
           <w:tcPr>
             <w:tcW w:w="1558" w:type="dxa"/>
             <w:shd w:val="clear" w:color="auto" w:fill="C5E0B3" w:themeFill="accent6" w:themeFillTint="66"/>
           </w:tcPr>
           <w:p>
+            <w:pPr>
+              <w:rPr>
+                <w:i/>
+                <w:iCs/>
+              </w:rPr>
+            </w:pPr>
+            <w:r>
+              <w:rPr>
+                <w:i/>
+                <w:iCs/>
+              </w:rPr>
+              <w:t>Example 1</w:t>
+            </w:r>
+          </w:p>
+        </w:tc>
+        <w:tc>
+          <w:tcPr>
+            <w:tcW w:w="1558" w:type="dxa"/>
+            <w:shd w:val="clear" w:color="auto" w:fill="C5E0B3" w:themeFill="accent6" w:themeFillTint="66"/>
+          </w:tcPr>
+          <w:p>
             <w:r>
               <w:rPr>
                 <w:noProof/>
               </w:rPr>
               <w:drawing>
-                <wp:inline distT="0" distB="0" distL="0" distR="0" wp14:anchorId="5B230EC7" wp14:editId="6AFACD38">
+                <wp:inline distT="0" distB="0" distL="0" distR="0" wp14:anchorId="56DADA8A" wp14:editId="24FEB99A">
                   <wp:extent cx="355600" cy="355600"/>
                   <wp:effectExtent l="0" t="0" r="0" b="0"/>
-                  <wp:docPr id="33" name="Picture 33"/>
+                  <wp:docPr id="32" name="Picture 32"/>
                   <wp:cNvGraphicFramePr>
                     <a:graphicFrameLocks xmlns:a="http://schemas.openxmlformats.org/drawingml/2006/main" noChangeAspect="1"/>
                   </wp:cNvGraphicFramePr>
@@ -1348,7 +1512,7 @@
                     <a:graphicData uri="http://schemas.openxmlformats.org/drawingml/2006/picture">
                       <pic:pic xmlns:pic="http://schemas.openxmlformats.org/drawingml/2006/picture">
                         <pic:nvPicPr>
-                          <pic:cNvPr id="24" name="Picture 24"/>
+                          <pic:cNvPr id="22" name="Picture 22"/>
                           <pic:cNvPicPr/>
                         </pic:nvPicPr>
                         <pic:blipFill>
@@ -1391,10 +1555,10 @@
                 <w:noProof/>
               </w:rPr>
               <w:drawing>
-                <wp:inline distT="0" distB="0" distL="0" distR="0" wp14:anchorId="329FD0E2" wp14:editId="381D4B8A">
+                <wp:inline distT="0" distB="0" distL="0" distR="0" wp14:anchorId="5B230EC7" wp14:editId="6AFACD38">
                   <wp:extent cx="355600" cy="355600"/>
                   <wp:effectExtent l="0" t="0" r="0" b="0"/>
-                  <wp:docPr id="34" name="Picture 34"/>
+                  <wp:docPr id="33" name="Picture 33"/>
                   <wp:cNvGraphicFramePr>
                     <a:graphicFrameLocks xmlns:a="http://schemas.openxmlformats.org/drawingml/2006/main" noChangeAspect="1"/>
                   </wp:cNvGraphicFramePr>
@@ -1402,7 +1566,7 @@
                     <a:graphicData uri="http://schemas.openxmlformats.org/drawingml/2006/picture">
                       <pic:pic xmlns:pic="http://schemas.openxmlformats.org/drawingml/2006/picture">
                         <pic:nvPicPr>
-                          <pic:cNvPr id="26" name="Picture 26"/>
+                          <pic:cNvPr id="24" name="Picture 24"/>
                           <pic:cNvPicPr/>
                         </pic:nvPicPr>
                         <pic:blipFill>
@@ -1436,7 +1600,7 @@
         </w:tc>
         <w:tc>
           <w:tcPr>
-            <w:tcW w:w="1559" w:type="dxa"/>
+            <w:tcW w:w="1558" w:type="dxa"/>
             <w:shd w:val="clear" w:color="auto" w:fill="C5E0B3" w:themeFill="accent6" w:themeFillTint="66"/>
           </w:tcPr>
           <w:p>
@@ -1445,10 +1609,10 @@
                 <w:noProof/>
               </w:rPr>
               <w:drawing>
-                <wp:inline distT="0" distB="0" distL="0" distR="0" wp14:anchorId="56E7B404" wp14:editId="11F1D0DA">
+                <wp:inline distT="0" distB="0" distL="0" distR="0" wp14:anchorId="329FD0E2" wp14:editId="381D4B8A">
                   <wp:extent cx="355600" cy="355600"/>
                   <wp:effectExtent l="0" t="0" r="0" b="0"/>
-                  <wp:docPr id="35" name="Picture 35"/>
+                  <wp:docPr id="34" name="Picture 34"/>
                   <wp:cNvGraphicFramePr>
                     <a:graphicFrameLocks xmlns:a="http://schemas.openxmlformats.org/drawingml/2006/main" noChangeAspect="1"/>
                   </wp:cNvGraphicFramePr>
@@ -1456,7 +1620,7 @@
                     <a:graphicData uri="http://schemas.openxmlformats.org/drawingml/2006/picture">
                       <pic:pic xmlns:pic="http://schemas.openxmlformats.org/drawingml/2006/picture">
                         <pic:nvPicPr>
-                          <pic:cNvPr id="28" name="Picture 28"/>
+                          <pic:cNvPr id="26" name="Picture 26"/>
                           <pic:cNvPicPr/>
                         </pic:nvPicPr>
                         <pic:blipFill>
@@ -1499,10 +1663,10 @@
                 <w:noProof/>
               </w:rPr>
               <w:drawing>
-                <wp:inline distT="0" distB="0" distL="0" distR="0" wp14:anchorId="04E5F50B" wp14:editId="04F6632B">
+                <wp:inline distT="0" distB="0" distL="0" distR="0" wp14:anchorId="56E7B404" wp14:editId="11F1D0DA">
                   <wp:extent cx="355600" cy="355600"/>
                   <wp:effectExtent l="0" t="0" r="0" b="0"/>
-                  <wp:docPr id="36" name="Picture 36"/>
+                  <wp:docPr id="35" name="Picture 35"/>
                   <wp:cNvGraphicFramePr>
                     <a:graphicFrameLocks xmlns:a="http://schemas.openxmlformats.org/drawingml/2006/main" noChangeAspect="1"/>
                   </wp:cNvGraphicFramePr>
@@ -1510,7 +1674,7 @@
                     <a:graphicData uri="http://schemas.openxmlformats.org/drawingml/2006/picture">
                       <pic:pic xmlns:pic="http://schemas.openxmlformats.org/drawingml/2006/picture">
                         <pic:nvPicPr>
-                          <pic:cNvPr id="30" name="Picture 30"/>
+                          <pic:cNvPr id="28" name="Picture 28"/>
                           <pic:cNvPicPr/>
                         </pic:nvPicPr>
                         <pic:blipFill>
@@ -1542,6 +1706,60 @@
             </w:r>
           </w:p>
         </w:tc>
+        <w:tc>
+          <w:tcPr>
+            <w:tcW w:w="1559" w:type="dxa"/>
+            <w:shd w:val="clear" w:color="auto" w:fill="C5E0B3" w:themeFill="accent6" w:themeFillTint="66"/>
+          </w:tcPr>
+          <w:p>
+            <w:r>
+              <w:rPr>
+                <w:noProof/>
+              </w:rPr>
+              <w:drawing>
+                <wp:inline distT="0" distB="0" distL="0" distR="0" wp14:anchorId="04E5F50B" wp14:editId="04F6632B">
+                  <wp:extent cx="355600" cy="355600"/>
+                  <wp:effectExtent l="0" t="0" r="0" b="0"/>
+                  <wp:docPr id="36" name="Picture 36"/>
+                  <wp:cNvGraphicFramePr>
+                    <a:graphicFrameLocks xmlns:a="http://schemas.openxmlformats.org/drawingml/2006/main" noChangeAspect="1"/>
+                  </wp:cNvGraphicFramePr>
+                  <a:graphic xmlns:a="http://schemas.openxmlformats.org/drawingml/2006/main">
+                    <a:graphicData uri="http://schemas.openxmlformats.org/drawingml/2006/picture">
+                      <pic:pic xmlns:pic="http://schemas.openxmlformats.org/drawingml/2006/picture">
+                        <pic:nvPicPr>
+                          <pic:cNvPr id="30" name="Picture 30"/>
+                          <pic:cNvPicPr/>
+                        </pic:nvPicPr>
+                        <pic:blipFill>
+                          <a:blip r:embed="rId12">
+                            <a:extLst>
+                              <a:ext uri="{28A0092B-C50C-407E-A947-70E740481C1C}">
+                                <a14:useLocalDpi xmlns:a14="http://schemas.microsoft.com/office/drawing/2010/main" val="0"/>
+                              </a:ext>
+                            </a:extLst>
+                          </a:blip>
+                          <a:stretch>
+                            <a:fillRect/>
+                          </a:stretch>
+                        </pic:blipFill>
+                        <pic:spPr>
+                          <a:xfrm>
+                            <a:off x="0" y="0"/>
+                            <a:ext cx="355600" cy="355600"/>
+                          </a:xfrm>
+                          <a:prstGeom prst="rect">
+                            <a:avLst/>
+                          </a:prstGeom>
+                        </pic:spPr>
+                      </pic:pic>
+                    </a:graphicData>
+                  </a:graphic>
+                </wp:inline>
+              </w:drawing>
+            </w:r>
+          </w:p>
+        </w:tc>
       </w:tr>
       <w:tr>
         <w:tc>
@@ -1583,6 +1801,843 @@
                       <pic:pic xmlns:pic="http://schemas.openxmlformats.org/drawingml/2006/picture">
                         <pic:nvPicPr>
                           <pic:cNvPr id="42" name="Picture 42"/>
+                          <pic:cNvPicPr/>
+                        </pic:nvPicPr>
+                        <pic:blipFill>
+                          <a:blip r:embed="rId18">
+                            <a:extLst>
+                              <a:ext uri="{28A0092B-C50C-407E-A947-70E740481C1C}">
+                                <a14:useLocalDpi xmlns:a14="http://schemas.microsoft.com/office/drawing/2010/main" val="0"/>
+                              </a:ext>
+                            </a:extLst>
+                          </a:blip>
+                          <a:stretch>
+                            <a:fillRect/>
+                          </a:stretch>
+                        </pic:blipFill>
+                        <pic:spPr>
+                          <a:xfrm>
+                            <a:off x="0" y="0"/>
+                            <a:ext cx="355600" cy="355600"/>
+                          </a:xfrm>
+                          <a:prstGeom prst="rect">
+                            <a:avLst/>
+                          </a:prstGeom>
+                        </pic:spPr>
+                      </pic:pic>
+                    </a:graphicData>
+                  </a:graphic>
+                </wp:inline>
+              </w:drawing>
+            </w:r>
+          </w:p>
+        </w:tc>
+        <w:tc>
+          <w:tcPr>
+            <w:tcW w:w="1558" w:type="dxa"/>
+            <w:shd w:val="clear" w:color="auto" w:fill="C5E0B3" w:themeFill="accent6" w:themeFillTint="66"/>
+          </w:tcPr>
+          <w:p>
+            <w:pPr>
+              <w:rPr>
+                <w:noProof/>
+              </w:rPr>
+            </w:pPr>
+            <w:r>
+              <w:rPr>
+                <w:noProof/>
+              </w:rPr>
+              <w:drawing>
+                <wp:inline distT="0" distB="0" distL="0" distR="0" wp14:anchorId="284D5067" wp14:editId="0B230243">
+                  <wp:extent cx="355600" cy="355600"/>
+                  <wp:effectExtent l="0" t="0" r="0" b="0"/>
+                  <wp:docPr id="44" name="Picture 44"/>
+                  <wp:cNvGraphicFramePr>
+                    <a:graphicFrameLocks xmlns:a="http://schemas.openxmlformats.org/drawingml/2006/main" noChangeAspect="1"/>
+                  </wp:cNvGraphicFramePr>
+                  <a:graphic xmlns:a="http://schemas.openxmlformats.org/drawingml/2006/main">
+                    <a:graphicData uri="http://schemas.openxmlformats.org/drawingml/2006/picture">
+                      <pic:pic xmlns:pic="http://schemas.openxmlformats.org/drawingml/2006/picture">
+                        <pic:nvPicPr>
+                          <pic:cNvPr id="44" name="Picture 44"/>
+                          <pic:cNvPicPr/>
+                        </pic:nvPicPr>
+                        <pic:blipFill>
+                          <a:blip r:embed="rId19">
+                            <a:extLst>
+                              <a:ext uri="{28A0092B-C50C-407E-A947-70E740481C1C}">
+                                <a14:useLocalDpi xmlns:a14="http://schemas.microsoft.com/office/drawing/2010/main" val="0"/>
+                              </a:ext>
+                            </a:extLst>
+                          </a:blip>
+                          <a:stretch>
+                            <a:fillRect/>
+                          </a:stretch>
+                        </pic:blipFill>
+                        <pic:spPr>
+                          <a:xfrm>
+                            <a:off x="0" y="0"/>
+                            <a:ext cx="355600" cy="355600"/>
+                          </a:xfrm>
+                          <a:prstGeom prst="rect">
+                            <a:avLst/>
+                          </a:prstGeom>
+                        </pic:spPr>
+                      </pic:pic>
+                    </a:graphicData>
+                  </a:graphic>
+                </wp:inline>
+              </w:drawing>
+            </w:r>
+          </w:p>
+        </w:tc>
+        <w:tc>
+          <w:tcPr>
+            <w:tcW w:w="1558" w:type="dxa"/>
+            <w:shd w:val="clear" w:color="auto" w:fill="C5E0B3" w:themeFill="accent6" w:themeFillTint="66"/>
+          </w:tcPr>
+          <w:p>
+            <w:pPr>
+              <w:rPr>
+                <w:noProof/>
+              </w:rPr>
+            </w:pPr>
+            <w:r>
+              <w:rPr>
+                <w:noProof/>
+              </w:rPr>
+              <w:drawing>
+                <wp:inline distT="0" distB="0" distL="0" distR="0" wp14:anchorId="1D7E0F5E" wp14:editId="5C8840D5">
+                  <wp:extent cx="355600" cy="355600"/>
+                  <wp:effectExtent l="0" t="0" r="0" b="0"/>
+                  <wp:docPr id="46" name="Picture 46"/>
+                  <wp:cNvGraphicFramePr>
+                    <a:graphicFrameLocks xmlns:a="http://schemas.openxmlformats.org/drawingml/2006/main" noChangeAspect="1"/>
+                  </wp:cNvGraphicFramePr>
+                  <a:graphic xmlns:a="http://schemas.openxmlformats.org/drawingml/2006/main">
+                    <a:graphicData uri="http://schemas.openxmlformats.org/drawingml/2006/picture">
+                      <pic:pic xmlns:pic="http://schemas.openxmlformats.org/drawingml/2006/picture">
+                        <pic:nvPicPr>
+                          <pic:cNvPr id="46" name="Picture 46"/>
+                          <pic:cNvPicPr/>
+                        </pic:nvPicPr>
+                        <pic:blipFill>
+                          <a:blip r:embed="rId20">
+                            <a:extLst>
+                              <a:ext uri="{28A0092B-C50C-407E-A947-70E740481C1C}">
+                                <a14:useLocalDpi xmlns:a14="http://schemas.microsoft.com/office/drawing/2010/main" val="0"/>
+                              </a:ext>
+                            </a:extLst>
+                          </a:blip>
+                          <a:stretch>
+                            <a:fillRect/>
+                          </a:stretch>
+                        </pic:blipFill>
+                        <pic:spPr>
+                          <a:xfrm>
+                            <a:off x="0" y="0"/>
+                            <a:ext cx="355600" cy="355600"/>
+                          </a:xfrm>
+                          <a:prstGeom prst="rect">
+                            <a:avLst/>
+                          </a:prstGeom>
+                        </pic:spPr>
+                      </pic:pic>
+                    </a:graphicData>
+                  </a:graphic>
+                </wp:inline>
+              </w:drawing>
+            </w:r>
+          </w:p>
+        </w:tc>
+        <w:tc>
+          <w:tcPr>
+            <w:tcW w:w="1559" w:type="dxa"/>
+            <w:shd w:val="clear" w:color="auto" w:fill="C5E0B3" w:themeFill="accent6" w:themeFillTint="66"/>
+          </w:tcPr>
+          <w:p>
+            <w:pPr>
+              <w:rPr>
+                <w:noProof/>
+              </w:rPr>
+            </w:pPr>
+            <w:r>
+              <w:rPr>
+                <w:noProof/>
+              </w:rPr>
+              <w:drawing>
+                <wp:inline distT="0" distB="0" distL="0" distR="0" wp14:anchorId="4D0D677F" wp14:editId="719803A4">
+                  <wp:extent cx="355600" cy="355600"/>
+                  <wp:effectExtent l="0" t="0" r="0" b="0"/>
+                  <wp:docPr id="48" name="Picture 48"/>
+                  <wp:cNvGraphicFramePr>
+                    <a:graphicFrameLocks xmlns:a="http://schemas.openxmlformats.org/drawingml/2006/main" noChangeAspect="1"/>
+                  </wp:cNvGraphicFramePr>
+                  <a:graphic xmlns:a="http://schemas.openxmlformats.org/drawingml/2006/main">
+                    <a:graphicData uri="http://schemas.openxmlformats.org/drawingml/2006/picture">
+                      <pic:pic xmlns:pic="http://schemas.openxmlformats.org/drawingml/2006/picture">
+                        <pic:nvPicPr>
+                          <pic:cNvPr id="48" name="Picture 48"/>
+                          <pic:cNvPicPr/>
+                        </pic:nvPicPr>
+                        <pic:blipFill>
+                          <a:blip r:embed="rId21">
+                            <a:extLst>
+                              <a:ext uri="{28A0092B-C50C-407E-A947-70E740481C1C}">
+                                <a14:useLocalDpi xmlns:a14="http://schemas.microsoft.com/office/drawing/2010/main" val="0"/>
+                              </a:ext>
+                            </a:extLst>
+                          </a:blip>
+                          <a:stretch>
+                            <a:fillRect/>
+                          </a:stretch>
+                        </pic:blipFill>
+                        <pic:spPr>
+                          <a:xfrm>
+                            <a:off x="0" y="0"/>
+                            <a:ext cx="355600" cy="355600"/>
+                          </a:xfrm>
+                          <a:prstGeom prst="rect">
+                            <a:avLst/>
+                          </a:prstGeom>
+                        </pic:spPr>
+                      </pic:pic>
+                    </a:graphicData>
+                  </a:graphic>
+                </wp:inline>
+              </w:drawing>
+            </w:r>
+          </w:p>
+        </w:tc>
+        <w:tc>
+          <w:tcPr>
+            <w:tcW w:w="1559" w:type="dxa"/>
+            <w:shd w:val="clear" w:color="auto" w:fill="C5E0B3" w:themeFill="accent6" w:themeFillTint="66"/>
+          </w:tcPr>
+          <w:p>
+            <w:pPr>
+              <w:rPr>
+                <w:noProof/>
+              </w:rPr>
+            </w:pPr>
+            <w:r>
+              <w:rPr>
+                <w:noProof/>
+              </w:rPr>
+              <w:drawing>
+                <wp:inline distT="0" distB="0" distL="0" distR="0" wp14:anchorId="63B4E6CB" wp14:editId="5BB87C12">
+                  <wp:extent cx="355600" cy="355600"/>
+                  <wp:effectExtent l="0" t="0" r="0" b="0"/>
+                  <wp:docPr id="51" name="Picture 51"/>
+                  <wp:cNvGraphicFramePr>
+                    <a:graphicFrameLocks xmlns:a="http://schemas.openxmlformats.org/drawingml/2006/main" noChangeAspect="1"/>
+                  </wp:cNvGraphicFramePr>
+                  <a:graphic xmlns:a="http://schemas.openxmlformats.org/drawingml/2006/main">
+                    <a:graphicData uri="http://schemas.openxmlformats.org/drawingml/2006/picture">
+                      <pic:pic xmlns:pic="http://schemas.openxmlformats.org/drawingml/2006/picture">
+                        <pic:nvPicPr>
+                          <pic:cNvPr id="51" name="Picture 51"/>
+                          <pic:cNvPicPr/>
+                        </pic:nvPicPr>
+                        <pic:blipFill>
+                          <a:blip r:embed="rId22">
+                            <a:extLst>
+                              <a:ext uri="{28A0092B-C50C-407E-A947-70E740481C1C}">
+                                <a14:useLocalDpi xmlns:a14="http://schemas.microsoft.com/office/drawing/2010/main" val="0"/>
+                              </a:ext>
+                            </a:extLst>
+                          </a:blip>
+                          <a:stretch>
+                            <a:fillRect/>
+                          </a:stretch>
+                        </pic:blipFill>
+                        <pic:spPr>
+                          <a:xfrm>
+                            <a:off x="0" y="0"/>
+                            <a:ext cx="355600" cy="355600"/>
+                          </a:xfrm>
+                          <a:prstGeom prst="rect">
+                            <a:avLst/>
+                          </a:prstGeom>
+                        </pic:spPr>
+                      </pic:pic>
+                    </a:graphicData>
+                  </a:graphic>
+                </wp:inline>
+              </w:drawing>
+            </w:r>
+          </w:p>
+        </w:tc>
+      </w:tr>
+      <w:tr>
+        <w:tc>
+          <w:tcPr>
+            <w:tcW w:w="1558" w:type="dxa"/>
+            <w:shd w:val="clear" w:color="auto" w:fill="C5E0B3" w:themeFill="accent6" w:themeFillTint="66"/>
+          </w:tcPr>
+          <w:p>
+            <w:r>
+              <w:t>PGD</w:t>
+            </w:r>
+          </w:p>
+        </w:tc>
+        <w:tc>
+          <w:tcPr>
+            <w:tcW w:w="1558" w:type="dxa"/>
+            <w:shd w:val="clear" w:color="auto" w:fill="C5E0B3" w:themeFill="accent6" w:themeFillTint="66"/>
+          </w:tcPr>
+          <w:p>
+            <w:pPr>
+              <w:rPr>
+                <w:noProof/>
+              </w:rPr>
+            </w:pPr>
+            <w:r>
+              <w:rPr>
+                <w:noProof/>
+              </w:rPr>
+              <w:drawing>
+                <wp:inline distT="0" distB="0" distL="0" distR="0" wp14:anchorId="076B98D4" wp14:editId="3EA16542">
+                  <wp:extent cx="355600" cy="355600"/>
+                  <wp:effectExtent l="0" t="0" r="0" b="0"/>
+                  <wp:docPr id="43" name="Picture 43"/>
+                  <wp:cNvGraphicFramePr>
+                    <a:graphicFrameLocks xmlns:a="http://schemas.openxmlformats.org/drawingml/2006/main" noChangeAspect="1"/>
+                  </wp:cNvGraphicFramePr>
+                  <a:graphic xmlns:a="http://schemas.openxmlformats.org/drawingml/2006/main">
+                    <a:graphicData uri="http://schemas.openxmlformats.org/drawingml/2006/picture">
+                      <pic:pic xmlns:pic="http://schemas.openxmlformats.org/drawingml/2006/picture">
+                        <pic:nvPicPr>
+                          <pic:cNvPr id="43" name="Picture 43"/>
+                          <pic:cNvPicPr/>
+                        </pic:nvPicPr>
+                        <pic:blipFill>
+                          <a:blip r:embed="rId23">
+                            <a:extLst>
+                              <a:ext uri="{28A0092B-C50C-407E-A947-70E740481C1C}">
+                                <a14:useLocalDpi xmlns:a14="http://schemas.microsoft.com/office/drawing/2010/main" val="0"/>
+                              </a:ext>
+                            </a:extLst>
+                          </a:blip>
+                          <a:stretch>
+                            <a:fillRect/>
+                          </a:stretch>
+                        </pic:blipFill>
+                        <pic:spPr>
+                          <a:xfrm>
+                            <a:off x="0" y="0"/>
+                            <a:ext cx="355600" cy="355600"/>
+                          </a:xfrm>
+                          <a:prstGeom prst="rect">
+                            <a:avLst/>
+                          </a:prstGeom>
+                        </pic:spPr>
+                      </pic:pic>
+                    </a:graphicData>
+                  </a:graphic>
+                </wp:inline>
+              </w:drawing>
+            </w:r>
+          </w:p>
+        </w:tc>
+        <w:tc>
+          <w:tcPr>
+            <w:tcW w:w="1558" w:type="dxa"/>
+            <w:shd w:val="clear" w:color="auto" w:fill="C5E0B3" w:themeFill="accent6" w:themeFillTint="66"/>
+          </w:tcPr>
+          <w:p>
+            <w:pPr>
+              <w:rPr>
+                <w:noProof/>
+              </w:rPr>
+            </w:pPr>
+            <w:r>
+              <w:rPr>
+                <w:noProof/>
+              </w:rPr>
+              <w:drawing>
+                <wp:inline distT="0" distB="0" distL="0" distR="0" wp14:anchorId="714EFAE9" wp14:editId="61929D46">
+                  <wp:extent cx="355600" cy="355600"/>
+                  <wp:effectExtent l="0" t="0" r="0" b="0"/>
+                  <wp:docPr id="45" name="Picture 45"/>
+                  <wp:cNvGraphicFramePr>
+                    <a:graphicFrameLocks xmlns:a="http://schemas.openxmlformats.org/drawingml/2006/main" noChangeAspect="1"/>
+                  </wp:cNvGraphicFramePr>
+                  <a:graphic xmlns:a="http://schemas.openxmlformats.org/drawingml/2006/main">
+                    <a:graphicData uri="http://schemas.openxmlformats.org/drawingml/2006/picture">
+                      <pic:pic xmlns:pic="http://schemas.openxmlformats.org/drawingml/2006/picture">
+                        <pic:nvPicPr>
+                          <pic:cNvPr id="45" name="Picture 45"/>
+                          <pic:cNvPicPr/>
+                        </pic:nvPicPr>
+                        <pic:blipFill>
+                          <a:blip r:embed="rId24">
+                            <a:extLst>
+                              <a:ext uri="{28A0092B-C50C-407E-A947-70E740481C1C}">
+                                <a14:useLocalDpi xmlns:a14="http://schemas.microsoft.com/office/drawing/2010/main" val="0"/>
+                              </a:ext>
+                            </a:extLst>
+                          </a:blip>
+                          <a:stretch>
+                            <a:fillRect/>
+                          </a:stretch>
+                        </pic:blipFill>
+                        <pic:spPr>
+                          <a:xfrm>
+                            <a:off x="0" y="0"/>
+                            <a:ext cx="355600" cy="355600"/>
+                          </a:xfrm>
+                          <a:prstGeom prst="rect">
+                            <a:avLst/>
+                          </a:prstGeom>
+                        </pic:spPr>
+                      </pic:pic>
+                    </a:graphicData>
+                  </a:graphic>
+                </wp:inline>
+              </w:drawing>
+            </w:r>
+          </w:p>
+        </w:tc>
+        <w:tc>
+          <w:tcPr>
+            <w:tcW w:w="1558" w:type="dxa"/>
+            <w:shd w:val="clear" w:color="auto" w:fill="C5E0B3" w:themeFill="accent6" w:themeFillTint="66"/>
+          </w:tcPr>
+          <w:p>
+            <w:pPr>
+              <w:rPr>
+                <w:noProof/>
+              </w:rPr>
+            </w:pPr>
+            <w:r>
+              <w:rPr>
+                <w:noProof/>
+              </w:rPr>
+              <w:drawing>
+                <wp:inline distT="0" distB="0" distL="0" distR="0" wp14:anchorId="200FB939" wp14:editId="6B145F67">
+                  <wp:extent cx="355600" cy="355600"/>
+                  <wp:effectExtent l="0" t="0" r="0" b="0"/>
+                  <wp:docPr id="47" name="Picture 47"/>
+                  <wp:cNvGraphicFramePr>
+                    <a:graphicFrameLocks xmlns:a="http://schemas.openxmlformats.org/drawingml/2006/main" noChangeAspect="1"/>
+                  </wp:cNvGraphicFramePr>
+                  <a:graphic xmlns:a="http://schemas.openxmlformats.org/drawingml/2006/main">
+                    <a:graphicData uri="http://schemas.openxmlformats.org/drawingml/2006/picture">
+                      <pic:pic xmlns:pic="http://schemas.openxmlformats.org/drawingml/2006/picture">
+                        <pic:nvPicPr>
+                          <pic:cNvPr id="47" name="Picture 47"/>
+                          <pic:cNvPicPr/>
+                        </pic:nvPicPr>
+                        <pic:blipFill>
+                          <a:blip r:embed="rId25">
+                            <a:extLst>
+                              <a:ext uri="{28A0092B-C50C-407E-A947-70E740481C1C}">
+                                <a14:useLocalDpi xmlns:a14="http://schemas.microsoft.com/office/drawing/2010/main" val="0"/>
+                              </a:ext>
+                            </a:extLst>
+                          </a:blip>
+                          <a:stretch>
+                            <a:fillRect/>
+                          </a:stretch>
+                        </pic:blipFill>
+                        <pic:spPr>
+                          <a:xfrm>
+                            <a:off x="0" y="0"/>
+                            <a:ext cx="355600" cy="355600"/>
+                          </a:xfrm>
+                          <a:prstGeom prst="rect">
+                            <a:avLst/>
+                          </a:prstGeom>
+                        </pic:spPr>
+                      </pic:pic>
+                    </a:graphicData>
+                  </a:graphic>
+                </wp:inline>
+              </w:drawing>
+            </w:r>
+          </w:p>
+        </w:tc>
+        <w:tc>
+          <w:tcPr>
+            <w:tcW w:w="1559" w:type="dxa"/>
+            <w:shd w:val="clear" w:color="auto" w:fill="C5E0B3" w:themeFill="accent6" w:themeFillTint="66"/>
+          </w:tcPr>
+          <w:p>
+            <w:pPr>
+              <w:rPr>
+                <w:noProof/>
+              </w:rPr>
+            </w:pPr>
+            <w:r>
+              <w:rPr>
+                <w:noProof/>
+              </w:rPr>
+              <w:drawing>
+                <wp:inline distT="0" distB="0" distL="0" distR="0" wp14:anchorId="6DA77757" wp14:editId="5149793E">
+                  <wp:extent cx="355600" cy="355600"/>
+                  <wp:effectExtent l="0" t="0" r="0" b="0"/>
+                  <wp:docPr id="50" name="Picture 50"/>
+                  <wp:cNvGraphicFramePr>
+                    <a:graphicFrameLocks xmlns:a="http://schemas.openxmlformats.org/drawingml/2006/main" noChangeAspect="1"/>
+                  </wp:cNvGraphicFramePr>
+                  <a:graphic xmlns:a="http://schemas.openxmlformats.org/drawingml/2006/main">
+                    <a:graphicData uri="http://schemas.openxmlformats.org/drawingml/2006/picture">
+                      <pic:pic xmlns:pic="http://schemas.openxmlformats.org/drawingml/2006/picture">
+                        <pic:nvPicPr>
+                          <pic:cNvPr id="50" name="Picture 50"/>
+                          <pic:cNvPicPr/>
+                        </pic:nvPicPr>
+                        <pic:blipFill>
+                          <a:blip r:embed="rId26">
+                            <a:extLst>
+                              <a:ext uri="{28A0092B-C50C-407E-A947-70E740481C1C}">
+                                <a14:useLocalDpi xmlns:a14="http://schemas.microsoft.com/office/drawing/2010/main" val="0"/>
+                              </a:ext>
+                            </a:extLst>
+                          </a:blip>
+                          <a:stretch>
+                            <a:fillRect/>
+                          </a:stretch>
+                        </pic:blipFill>
+                        <pic:spPr>
+                          <a:xfrm>
+                            <a:off x="0" y="0"/>
+                            <a:ext cx="355600" cy="355600"/>
+                          </a:xfrm>
+                          <a:prstGeom prst="rect">
+                            <a:avLst/>
+                          </a:prstGeom>
+                        </pic:spPr>
+                      </pic:pic>
+                    </a:graphicData>
+                  </a:graphic>
+                </wp:inline>
+              </w:drawing>
+            </w:r>
+          </w:p>
+        </w:tc>
+        <w:tc>
+          <w:tcPr>
+            <w:tcW w:w="1559" w:type="dxa"/>
+            <w:shd w:val="clear" w:color="auto" w:fill="C5E0B3" w:themeFill="accent6" w:themeFillTint="66"/>
+          </w:tcPr>
+          <w:p>
+            <w:pPr>
+              <w:rPr>
+                <w:noProof/>
+              </w:rPr>
+            </w:pPr>
+            <w:r>
+              <w:rPr>
+                <w:noProof/>
+              </w:rPr>
+              <w:drawing>
+                <wp:inline distT="0" distB="0" distL="0" distR="0" wp14:anchorId="486EC95A" wp14:editId="7BE0338F">
+                  <wp:extent cx="355600" cy="355600"/>
+                  <wp:effectExtent l="0" t="0" r="0" b="0"/>
+                  <wp:docPr id="52" name="Picture 52"/>
+                  <wp:cNvGraphicFramePr>
+                    <a:graphicFrameLocks xmlns:a="http://schemas.openxmlformats.org/drawingml/2006/main" noChangeAspect="1"/>
+                  </wp:cNvGraphicFramePr>
+                  <a:graphic xmlns:a="http://schemas.openxmlformats.org/drawingml/2006/main">
+                    <a:graphicData uri="http://schemas.openxmlformats.org/drawingml/2006/picture">
+                      <pic:pic xmlns:pic="http://schemas.openxmlformats.org/drawingml/2006/picture">
+                        <pic:nvPicPr>
+                          <pic:cNvPr id="52" name="Picture 52"/>
+                          <pic:cNvPicPr/>
+                        </pic:nvPicPr>
+                        <pic:blipFill>
+                          <a:blip r:embed="rId27">
+                            <a:extLst>
+                              <a:ext uri="{28A0092B-C50C-407E-A947-70E740481C1C}">
+                                <a14:useLocalDpi xmlns:a14="http://schemas.microsoft.com/office/drawing/2010/main" val="0"/>
+                              </a:ext>
+                            </a:extLst>
+                          </a:blip>
+                          <a:stretch>
+                            <a:fillRect/>
+                          </a:stretch>
+                        </pic:blipFill>
+                        <pic:spPr>
+                          <a:xfrm>
+                            <a:off x="0" y="0"/>
+                            <a:ext cx="355600" cy="355600"/>
+                          </a:xfrm>
+                          <a:prstGeom prst="rect">
+                            <a:avLst/>
+                          </a:prstGeom>
+                        </pic:spPr>
+                      </pic:pic>
+                    </a:graphicData>
+                  </a:graphic>
+                </wp:inline>
+              </w:drawing>
+            </w:r>
+          </w:p>
+        </w:tc>
+      </w:tr>
+      <w:tr>
+        <w:tc>
+          <w:tcPr>
+            <w:tcW w:w="1558" w:type="dxa"/>
+            <w:shd w:val="clear" w:color="auto" w:fill="F7CAAC" w:themeFill="accent2" w:themeFillTint="66"/>
+          </w:tcPr>
+          <w:p>
+            <w:pPr>
+              <w:rPr>
+                <w:i/>
+                <w:iCs/>
+              </w:rPr>
+            </w:pPr>
+            <w:r>
+              <w:rPr>
+                <w:i/>
+                <w:iCs/>
+              </w:rPr>
+              <w:t>Example 2</w:t>
+            </w:r>
+          </w:p>
+        </w:tc>
+        <w:tc>
+          <w:tcPr>
+            <w:tcW w:w="1558" w:type="dxa"/>
+            <w:shd w:val="clear" w:color="auto" w:fill="F7CAAC" w:themeFill="accent2" w:themeFillTint="66"/>
+          </w:tcPr>
+          <w:p>
+            <w:r>
+              <w:rPr>
+                <w:noProof/>
+              </w:rPr>
+              <w:drawing>
+                <wp:inline distT="0" distB="0" distL="0" distR="0" wp14:anchorId="7B4716A0" wp14:editId="713BE631">
+                  <wp:extent cx="355600" cy="355600"/>
+                  <wp:effectExtent l="0" t="0" r="0" b="0"/>
+                  <wp:docPr id="37" name="Picture 37"/>
+                  <wp:cNvGraphicFramePr>
+                    <a:graphicFrameLocks xmlns:a="http://schemas.openxmlformats.org/drawingml/2006/main" noChangeAspect="1"/>
+                  </wp:cNvGraphicFramePr>
+                  <a:graphic xmlns:a="http://schemas.openxmlformats.org/drawingml/2006/main">
+                    <a:graphicData uri="http://schemas.openxmlformats.org/drawingml/2006/picture">
+                      <pic:pic xmlns:pic="http://schemas.openxmlformats.org/drawingml/2006/picture">
+                        <pic:nvPicPr>
+                          <pic:cNvPr id="23" name="Picture 23"/>
+                          <pic:cNvPicPr/>
+                        </pic:nvPicPr>
+                        <pic:blipFill>
+                          <a:blip r:embed="rId13">
+                            <a:extLst>
+                              <a:ext uri="{28A0092B-C50C-407E-A947-70E740481C1C}">
+                                <a14:useLocalDpi xmlns:a14="http://schemas.microsoft.com/office/drawing/2010/main" val="0"/>
+                              </a:ext>
+                            </a:extLst>
+                          </a:blip>
+                          <a:stretch>
+                            <a:fillRect/>
+                          </a:stretch>
+                        </pic:blipFill>
+                        <pic:spPr>
+                          <a:xfrm>
+                            <a:off x="0" y="0"/>
+                            <a:ext cx="355600" cy="355600"/>
+                          </a:xfrm>
+                          <a:prstGeom prst="rect">
+                            <a:avLst/>
+                          </a:prstGeom>
+                        </pic:spPr>
+                      </pic:pic>
+                    </a:graphicData>
+                  </a:graphic>
+                </wp:inline>
+              </w:drawing>
+            </w:r>
+          </w:p>
+        </w:tc>
+        <w:tc>
+          <w:tcPr>
+            <w:tcW w:w="1558" w:type="dxa"/>
+            <w:shd w:val="clear" w:color="auto" w:fill="F7CAAC" w:themeFill="accent2" w:themeFillTint="66"/>
+          </w:tcPr>
+          <w:p>
+            <w:r>
+              <w:rPr>
+                <w:noProof/>
+              </w:rPr>
+              <w:drawing>
+                <wp:inline distT="0" distB="0" distL="0" distR="0" wp14:anchorId="21FADF90" wp14:editId="305F513C">
+                  <wp:extent cx="355600" cy="355600"/>
+                  <wp:effectExtent l="0" t="0" r="0" b="0"/>
+                  <wp:docPr id="38" name="Picture 38"/>
+                  <wp:cNvGraphicFramePr>
+                    <a:graphicFrameLocks xmlns:a="http://schemas.openxmlformats.org/drawingml/2006/main" noChangeAspect="1"/>
+                  </wp:cNvGraphicFramePr>
+                  <a:graphic xmlns:a="http://schemas.openxmlformats.org/drawingml/2006/main">
+                    <a:graphicData uri="http://schemas.openxmlformats.org/drawingml/2006/picture">
+                      <pic:pic xmlns:pic="http://schemas.openxmlformats.org/drawingml/2006/picture">
+                        <pic:nvPicPr>
+                          <pic:cNvPr id="25" name="Picture 25"/>
+                          <pic:cNvPicPr/>
+                        </pic:nvPicPr>
+                        <pic:blipFill>
+                          <a:blip r:embed="rId14">
+                            <a:extLst>
+                              <a:ext uri="{28A0092B-C50C-407E-A947-70E740481C1C}">
+                                <a14:useLocalDpi xmlns:a14="http://schemas.microsoft.com/office/drawing/2010/main" val="0"/>
+                              </a:ext>
+                            </a:extLst>
+                          </a:blip>
+                          <a:stretch>
+                            <a:fillRect/>
+                          </a:stretch>
+                        </pic:blipFill>
+                        <pic:spPr>
+                          <a:xfrm>
+                            <a:off x="0" y="0"/>
+                            <a:ext cx="355600" cy="355600"/>
+                          </a:xfrm>
+                          <a:prstGeom prst="rect">
+                            <a:avLst/>
+                          </a:prstGeom>
+                        </pic:spPr>
+                      </pic:pic>
+                    </a:graphicData>
+                  </a:graphic>
+                </wp:inline>
+              </w:drawing>
+            </w:r>
+          </w:p>
+        </w:tc>
+        <w:tc>
+          <w:tcPr>
+            <w:tcW w:w="1558" w:type="dxa"/>
+            <w:shd w:val="clear" w:color="auto" w:fill="F7CAAC" w:themeFill="accent2" w:themeFillTint="66"/>
+          </w:tcPr>
+          <w:p>
+            <w:r>
+              <w:rPr>
+                <w:noProof/>
+              </w:rPr>
+              <w:drawing>
+                <wp:inline distT="0" distB="0" distL="0" distR="0" wp14:anchorId="53BC2DEF" wp14:editId="753AFA12">
+                  <wp:extent cx="355600" cy="355600"/>
+                  <wp:effectExtent l="0" t="0" r="0" b="0"/>
+                  <wp:docPr id="39" name="Picture 39"/>
+                  <wp:cNvGraphicFramePr>
+                    <a:graphicFrameLocks xmlns:a="http://schemas.openxmlformats.org/drawingml/2006/main" noChangeAspect="1"/>
+                  </wp:cNvGraphicFramePr>
+                  <a:graphic xmlns:a="http://schemas.openxmlformats.org/drawingml/2006/main">
+                    <a:graphicData uri="http://schemas.openxmlformats.org/drawingml/2006/picture">
+                      <pic:pic xmlns:pic="http://schemas.openxmlformats.org/drawingml/2006/picture">
+                        <pic:nvPicPr>
+                          <pic:cNvPr id="27" name="Picture 27"/>
+                          <pic:cNvPicPr/>
+                        </pic:nvPicPr>
+                        <pic:blipFill>
+                          <a:blip r:embed="rId15">
+                            <a:extLst>
+                              <a:ext uri="{28A0092B-C50C-407E-A947-70E740481C1C}">
+                                <a14:useLocalDpi xmlns:a14="http://schemas.microsoft.com/office/drawing/2010/main" val="0"/>
+                              </a:ext>
+                            </a:extLst>
+                          </a:blip>
+                          <a:stretch>
+                            <a:fillRect/>
+                          </a:stretch>
+                        </pic:blipFill>
+                        <pic:spPr>
+                          <a:xfrm>
+                            <a:off x="0" y="0"/>
+                            <a:ext cx="355600" cy="355600"/>
+                          </a:xfrm>
+                          <a:prstGeom prst="rect">
+                            <a:avLst/>
+                          </a:prstGeom>
+                        </pic:spPr>
+                      </pic:pic>
+                    </a:graphicData>
+                  </a:graphic>
+                </wp:inline>
+              </w:drawing>
+            </w:r>
+          </w:p>
+        </w:tc>
+        <w:tc>
+          <w:tcPr>
+            <w:tcW w:w="1559" w:type="dxa"/>
+            <w:shd w:val="clear" w:color="auto" w:fill="F7CAAC" w:themeFill="accent2" w:themeFillTint="66"/>
+          </w:tcPr>
+          <w:p>
+            <w:r>
+              <w:rPr>
+                <w:noProof/>
+              </w:rPr>
+              <w:drawing>
+                <wp:inline distT="0" distB="0" distL="0" distR="0" wp14:anchorId="729872FB" wp14:editId="5D7FFD7E">
+                  <wp:extent cx="355600" cy="355600"/>
+                  <wp:effectExtent l="0" t="0" r="0" b="0"/>
+                  <wp:docPr id="40" name="Picture 40"/>
+                  <wp:cNvGraphicFramePr>
+                    <a:graphicFrameLocks xmlns:a="http://schemas.openxmlformats.org/drawingml/2006/main" noChangeAspect="1"/>
+                  </wp:cNvGraphicFramePr>
+                  <a:graphic xmlns:a="http://schemas.openxmlformats.org/drawingml/2006/main">
+                    <a:graphicData uri="http://schemas.openxmlformats.org/drawingml/2006/picture">
+                      <pic:pic xmlns:pic="http://schemas.openxmlformats.org/drawingml/2006/picture">
+                        <pic:nvPicPr>
+                          <pic:cNvPr id="29" name="Picture 29"/>
+                          <pic:cNvPicPr/>
+                        </pic:nvPicPr>
+                        <pic:blipFill>
+                          <a:blip r:embed="rId16">
+                            <a:extLst>
+                              <a:ext uri="{28A0092B-C50C-407E-A947-70E740481C1C}">
+                                <a14:useLocalDpi xmlns:a14="http://schemas.microsoft.com/office/drawing/2010/main" val="0"/>
+                              </a:ext>
+                            </a:extLst>
+                          </a:blip>
+                          <a:stretch>
+                            <a:fillRect/>
+                          </a:stretch>
+                        </pic:blipFill>
+                        <pic:spPr>
+                          <a:xfrm>
+                            <a:off x="0" y="0"/>
+                            <a:ext cx="355600" cy="355600"/>
+                          </a:xfrm>
+                          <a:prstGeom prst="rect">
+                            <a:avLst/>
+                          </a:prstGeom>
+                        </pic:spPr>
+                      </pic:pic>
+                    </a:graphicData>
+                  </a:graphic>
+                </wp:inline>
+              </w:drawing>
+            </w:r>
+          </w:p>
+        </w:tc>
+        <w:tc>
+          <w:tcPr>
+            <w:tcW w:w="1559" w:type="dxa"/>
+            <w:shd w:val="clear" w:color="auto" w:fill="F7CAAC" w:themeFill="accent2" w:themeFillTint="66"/>
+          </w:tcPr>
+          <w:p>
+            <w:r>
+              <w:rPr>
+                <w:noProof/>
+              </w:rPr>
+              <w:drawing>
+                <wp:inline distT="0" distB="0" distL="0" distR="0" wp14:anchorId="122CC3C9" wp14:editId="5A5FB6E8">
+                  <wp:extent cx="355600" cy="355600"/>
+                  <wp:effectExtent l="0" t="0" r="0" b="0"/>
+                  <wp:docPr id="41" name="Picture 41"/>
+                  <wp:cNvGraphicFramePr>
+                    <a:graphicFrameLocks xmlns:a="http://schemas.openxmlformats.org/drawingml/2006/main" noChangeAspect="1"/>
+                  </wp:cNvGraphicFramePr>
+                  <a:graphic xmlns:a="http://schemas.openxmlformats.org/drawingml/2006/main">
+                    <a:graphicData uri="http://schemas.openxmlformats.org/drawingml/2006/picture">
+                      <pic:pic xmlns:pic="http://schemas.openxmlformats.org/drawingml/2006/picture">
+                        <pic:nvPicPr>
+                          <pic:cNvPr id="31" name="Picture 31"/>
                           <pic:cNvPicPr/>
                         </pic:nvPicPr>
                         <pic:blipFill>
@@ -1614,843 +2669,6 @@
             </w:r>
           </w:p>
         </w:tc>
-        <w:tc>
-          <w:tcPr>
-            <w:tcW w:w="1558" w:type="dxa"/>
-            <w:shd w:val="clear" w:color="auto" w:fill="C5E0B3" w:themeFill="accent6" w:themeFillTint="66"/>
-          </w:tcPr>
-          <w:p>
-            <w:pPr>
-              <w:rPr>
-                <w:noProof/>
-              </w:rPr>
-            </w:pPr>
-            <w:r>
-              <w:rPr>
-                <w:noProof/>
-              </w:rPr>
-              <w:drawing>
-                <wp:inline distT="0" distB="0" distL="0" distR="0" wp14:anchorId="284D5067" wp14:editId="0B230243">
-                  <wp:extent cx="355600" cy="355600"/>
-                  <wp:effectExtent l="0" t="0" r="0" b="0"/>
-                  <wp:docPr id="44" name="Picture 44"/>
-                  <wp:cNvGraphicFramePr>
-                    <a:graphicFrameLocks xmlns:a="http://schemas.openxmlformats.org/drawingml/2006/main" noChangeAspect="1"/>
-                  </wp:cNvGraphicFramePr>
-                  <a:graphic xmlns:a="http://schemas.openxmlformats.org/drawingml/2006/main">
-                    <a:graphicData uri="http://schemas.openxmlformats.org/drawingml/2006/picture">
-                      <pic:pic xmlns:pic="http://schemas.openxmlformats.org/drawingml/2006/picture">
-                        <pic:nvPicPr>
-                          <pic:cNvPr id="44" name="Picture 44"/>
-                          <pic:cNvPicPr/>
-                        </pic:nvPicPr>
-                        <pic:blipFill>
-                          <a:blip r:embed="rId18">
-                            <a:extLst>
-                              <a:ext uri="{28A0092B-C50C-407E-A947-70E740481C1C}">
-                                <a14:useLocalDpi xmlns:a14="http://schemas.microsoft.com/office/drawing/2010/main" val="0"/>
-                              </a:ext>
-                            </a:extLst>
-                          </a:blip>
-                          <a:stretch>
-                            <a:fillRect/>
-                          </a:stretch>
-                        </pic:blipFill>
-                        <pic:spPr>
-                          <a:xfrm>
-                            <a:off x="0" y="0"/>
-                            <a:ext cx="355600" cy="355600"/>
-                          </a:xfrm>
-                          <a:prstGeom prst="rect">
-                            <a:avLst/>
-                          </a:prstGeom>
-                        </pic:spPr>
-                      </pic:pic>
-                    </a:graphicData>
-                  </a:graphic>
-                </wp:inline>
-              </w:drawing>
-            </w:r>
-          </w:p>
-        </w:tc>
-        <w:tc>
-          <w:tcPr>
-            <w:tcW w:w="1558" w:type="dxa"/>
-            <w:shd w:val="clear" w:color="auto" w:fill="C5E0B3" w:themeFill="accent6" w:themeFillTint="66"/>
-          </w:tcPr>
-          <w:p>
-            <w:pPr>
-              <w:rPr>
-                <w:noProof/>
-              </w:rPr>
-            </w:pPr>
-            <w:r>
-              <w:rPr>
-                <w:noProof/>
-              </w:rPr>
-              <w:drawing>
-                <wp:inline distT="0" distB="0" distL="0" distR="0" wp14:anchorId="1D7E0F5E" wp14:editId="5C8840D5">
-                  <wp:extent cx="355600" cy="355600"/>
-                  <wp:effectExtent l="0" t="0" r="0" b="0"/>
-                  <wp:docPr id="46" name="Picture 46"/>
-                  <wp:cNvGraphicFramePr>
-                    <a:graphicFrameLocks xmlns:a="http://schemas.openxmlformats.org/drawingml/2006/main" noChangeAspect="1"/>
-                  </wp:cNvGraphicFramePr>
-                  <a:graphic xmlns:a="http://schemas.openxmlformats.org/drawingml/2006/main">
-                    <a:graphicData uri="http://schemas.openxmlformats.org/drawingml/2006/picture">
-                      <pic:pic xmlns:pic="http://schemas.openxmlformats.org/drawingml/2006/picture">
-                        <pic:nvPicPr>
-                          <pic:cNvPr id="46" name="Picture 46"/>
-                          <pic:cNvPicPr/>
-                        </pic:nvPicPr>
-                        <pic:blipFill>
-                          <a:blip r:embed="rId19">
-                            <a:extLst>
-                              <a:ext uri="{28A0092B-C50C-407E-A947-70E740481C1C}">
-                                <a14:useLocalDpi xmlns:a14="http://schemas.microsoft.com/office/drawing/2010/main" val="0"/>
-                              </a:ext>
-                            </a:extLst>
-                          </a:blip>
-                          <a:stretch>
-                            <a:fillRect/>
-                          </a:stretch>
-                        </pic:blipFill>
-                        <pic:spPr>
-                          <a:xfrm>
-                            <a:off x="0" y="0"/>
-                            <a:ext cx="355600" cy="355600"/>
-                          </a:xfrm>
-                          <a:prstGeom prst="rect">
-                            <a:avLst/>
-                          </a:prstGeom>
-                        </pic:spPr>
-                      </pic:pic>
-                    </a:graphicData>
-                  </a:graphic>
-                </wp:inline>
-              </w:drawing>
-            </w:r>
-          </w:p>
-        </w:tc>
-        <w:tc>
-          <w:tcPr>
-            <w:tcW w:w="1559" w:type="dxa"/>
-            <w:shd w:val="clear" w:color="auto" w:fill="C5E0B3" w:themeFill="accent6" w:themeFillTint="66"/>
-          </w:tcPr>
-          <w:p>
-            <w:pPr>
-              <w:rPr>
-                <w:noProof/>
-              </w:rPr>
-            </w:pPr>
-            <w:r>
-              <w:rPr>
-                <w:noProof/>
-              </w:rPr>
-              <w:drawing>
-                <wp:inline distT="0" distB="0" distL="0" distR="0" wp14:anchorId="4D0D677F" wp14:editId="719803A4">
-                  <wp:extent cx="355600" cy="355600"/>
-                  <wp:effectExtent l="0" t="0" r="0" b="0"/>
-                  <wp:docPr id="48" name="Picture 48"/>
-                  <wp:cNvGraphicFramePr>
-                    <a:graphicFrameLocks xmlns:a="http://schemas.openxmlformats.org/drawingml/2006/main" noChangeAspect="1"/>
-                  </wp:cNvGraphicFramePr>
-                  <a:graphic xmlns:a="http://schemas.openxmlformats.org/drawingml/2006/main">
-                    <a:graphicData uri="http://schemas.openxmlformats.org/drawingml/2006/picture">
-                      <pic:pic xmlns:pic="http://schemas.openxmlformats.org/drawingml/2006/picture">
-                        <pic:nvPicPr>
-                          <pic:cNvPr id="48" name="Picture 48"/>
-                          <pic:cNvPicPr/>
-                        </pic:nvPicPr>
-                        <pic:blipFill>
-                          <a:blip r:embed="rId20">
-                            <a:extLst>
-                              <a:ext uri="{28A0092B-C50C-407E-A947-70E740481C1C}">
-                                <a14:useLocalDpi xmlns:a14="http://schemas.microsoft.com/office/drawing/2010/main" val="0"/>
-                              </a:ext>
-                            </a:extLst>
-                          </a:blip>
-                          <a:stretch>
-                            <a:fillRect/>
-                          </a:stretch>
-                        </pic:blipFill>
-                        <pic:spPr>
-                          <a:xfrm>
-                            <a:off x="0" y="0"/>
-                            <a:ext cx="355600" cy="355600"/>
-                          </a:xfrm>
-                          <a:prstGeom prst="rect">
-                            <a:avLst/>
-                          </a:prstGeom>
-                        </pic:spPr>
-                      </pic:pic>
-                    </a:graphicData>
-                  </a:graphic>
-                </wp:inline>
-              </w:drawing>
-            </w:r>
-          </w:p>
-        </w:tc>
-        <w:tc>
-          <w:tcPr>
-            <w:tcW w:w="1559" w:type="dxa"/>
-            <w:shd w:val="clear" w:color="auto" w:fill="C5E0B3" w:themeFill="accent6" w:themeFillTint="66"/>
-          </w:tcPr>
-          <w:p>
-            <w:pPr>
-              <w:rPr>
-                <w:noProof/>
-              </w:rPr>
-            </w:pPr>
-            <w:r>
-              <w:rPr>
-                <w:noProof/>
-              </w:rPr>
-              <w:drawing>
-                <wp:inline distT="0" distB="0" distL="0" distR="0" wp14:anchorId="63B4E6CB" wp14:editId="5BB87C12">
-                  <wp:extent cx="355600" cy="355600"/>
-                  <wp:effectExtent l="0" t="0" r="0" b="0"/>
-                  <wp:docPr id="51" name="Picture 51"/>
-                  <wp:cNvGraphicFramePr>
-                    <a:graphicFrameLocks xmlns:a="http://schemas.openxmlformats.org/drawingml/2006/main" noChangeAspect="1"/>
-                  </wp:cNvGraphicFramePr>
-                  <a:graphic xmlns:a="http://schemas.openxmlformats.org/drawingml/2006/main">
-                    <a:graphicData uri="http://schemas.openxmlformats.org/drawingml/2006/picture">
-                      <pic:pic xmlns:pic="http://schemas.openxmlformats.org/drawingml/2006/picture">
-                        <pic:nvPicPr>
-                          <pic:cNvPr id="51" name="Picture 51"/>
-                          <pic:cNvPicPr/>
-                        </pic:nvPicPr>
-                        <pic:blipFill>
-                          <a:blip r:embed="rId21">
-                            <a:extLst>
-                              <a:ext uri="{28A0092B-C50C-407E-A947-70E740481C1C}">
-                                <a14:useLocalDpi xmlns:a14="http://schemas.microsoft.com/office/drawing/2010/main" val="0"/>
-                              </a:ext>
-                            </a:extLst>
-                          </a:blip>
-                          <a:stretch>
-                            <a:fillRect/>
-                          </a:stretch>
-                        </pic:blipFill>
-                        <pic:spPr>
-                          <a:xfrm>
-                            <a:off x="0" y="0"/>
-                            <a:ext cx="355600" cy="355600"/>
-                          </a:xfrm>
-                          <a:prstGeom prst="rect">
-                            <a:avLst/>
-                          </a:prstGeom>
-                        </pic:spPr>
-                      </pic:pic>
-                    </a:graphicData>
-                  </a:graphic>
-                </wp:inline>
-              </w:drawing>
-            </w:r>
-          </w:p>
-        </w:tc>
-      </w:tr>
-      <w:tr>
-        <w:tc>
-          <w:tcPr>
-            <w:tcW w:w="1558" w:type="dxa"/>
-            <w:shd w:val="clear" w:color="auto" w:fill="C5E0B3" w:themeFill="accent6" w:themeFillTint="66"/>
-          </w:tcPr>
-          <w:p>
-            <w:r>
-              <w:t>PGD</w:t>
-            </w:r>
-          </w:p>
-        </w:tc>
-        <w:tc>
-          <w:tcPr>
-            <w:tcW w:w="1558" w:type="dxa"/>
-            <w:shd w:val="clear" w:color="auto" w:fill="C5E0B3" w:themeFill="accent6" w:themeFillTint="66"/>
-          </w:tcPr>
-          <w:p>
-            <w:pPr>
-              <w:rPr>
-                <w:noProof/>
-              </w:rPr>
-            </w:pPr>
-            <w:r>
-              <w:rPr>
-                <w:noProof/>
-              </w:rPr>
-              <w:drawing>
-                <wp:inline distT="0" distB="0" distL="0" distR="0" wp14:anchorId="076B98D4" wp14:editId="3EA16542">
-                  <wp:extent cx="355600" cy="355600"/>
-                  <wp:effectExtent l="0" t="0" r="0" b="0"/>
-                  <wp:docPr id="43" name="Picture 43"/>
-                  <wp:cNvGraphicFramePr>
-                    <a:graphicFrameLocks xmlns:a="http://schemas.openxmlformats.org/drawingml/2006/main" noChangeAspect="1"/>
-                  </wp:cNvGraphicFramePr>
-                  <a:graphic xmlns:a="http://schemas.openxmlformats.org/drawingml/2006/main">
-                    <a:graphicData uri="http://schemas.openxmlformats.org/drawingml/2006/picture">
-                      <pic:pic xmlns:pic="http://schemas.openxmlformats.org/drawingml/2006/picture">
-                        <pic:nvPicPr>
-                          <pic:cNvPr id="43" name="Picture 43"/>
-                          <pic:cNvPicPr/>
-                        </pic:nvPicPr>
-                        <pic:blipFill>
-                          <a:blip r:embed="rId22">
-                            <a:extLst>
-                              <a:ext uri="{28A0092B-C50C-407E-A947-70E740481C1C}">
-                                <a14:useLocalDpi xmlns:a14="http://schemas.microsoft.com/office/drawing/2010/main" val="0"/>
-                              </a:ext>
-                            </a:extLst>
-                          </a:blip>
-                          <a:stretch>
-                            <a:fillRect/>
-                          </a:stretch>
-                        </pic:blipFill>
-                        <pic:spPr>
-                          <a:xfrm>
-                            <a:off x="0" y="0"/>
-                            <a:ext cx="355600" cy="355600"/>
-                          </a:xfrm>
-                          <a:prstGeom prst="rect">
-                            <a:avLst/>
-                          </a:prstGeom>
-                        </pic:spPr>
-                      </pic:pic>
-                    </a:graphicData>
-                  </a:graphic>
-                </wp:inline>
-              </w:drawing>
-            </w:r>
-          </w:p>
-        </w:tc>
-        <w:tc>
-          <w:tcPr>
-            <w:tcW w:w="1558" w:type="dxa"/>
-            <w:shd w:val="clear" w:color="auto" w:fill="C5E0B3" w:themeFill="accent6" w:themeFillTint="66"/>
-          </w:tcPr>
-          <w:p>
-            <w:pPr>
-              <w:rPr>
-                <w:noProof/>
-              </w:rPr>
-            </w:pPr>
-            <w:r>
-              <w:rPr>
-                <w:noProof/>
-              </w:rPr>
-              <w:drawing>
-                <wp:inline distT="0" distB="0" distL="0" distR="0" wp14:anchorId="714EFAE9" wp14:editId="61929D46">
-                  <wp:extent cx="355600" cy="355600"/>
-                  <wp:effectExtent l="0" t="0" r="0" b="0"/>
-                  <wp:docPr id="45" name="Picture 45"/>
-                  <wp:cNvGraphicFramePr>
-                    <a:graphicFrameLocks xmlns:a="http://schemas.openxmlformats.org/drawingml/2006/main" noChangeAspect="1"/>
-                  </wp:cNvGraphicFramePr>
-                  <a:graphic xmlns:a="http://schemas.openxmlformats.org/drawingml/2006/main">
-                    <a:graphicData uri="http://schemas.openxmlformats.org/drawingml/2006/picture">
-                      <pic:pic xmlns:pic="http://schemas.openxmlformats.org/drawingml/2006/picture">
-                        <pic:nvPicPr>
-                          <pic:cNvPr id="45" name="Picture 45"/>
-                          <pic:cNvPicPr/>
-                        </pic:nvPicPr>
-                        <pic:blipFill>
-                          <a:blip r:embed="rId23">
-                            <a:extLst>
-                              <a:ext uri="{28A0092B-C50C-407E-A947-70E740481C1C}">
-                                <a14:useLocalDpi xmlns:a14="http://schemas.microsoft.com/office/drawing/2010/main" val="0"/>
-                              </a:ext>
-                            </a:extLst>
-                          </a:blip>
-                          <a:stretch>
-                            <a:fillRect/>
-                          </a:stretch>
-                        </pic:blipFill>
-                        <pic:spPr>
-                          <a:xfrm>
-                            <a:off x="0" y="0"/>
-                            <a:ext cx="355600" cy="355600"/>
-                          </a:xfrm>
-                          <a:prstGeom prst="rect">
-                            <a:avLst/>
-                          </a:prstGeom>
-                        </pic:spPr>
-                      </pic:pic>
-                    </a:graphicData>
-                  </a:graphic>
-                </wp:inline>
-              </w:drawing>
-            </w:r>
-          </w:p>
-        </w:tc>
-        <w:tc>
-          <w:tcPr>
-            <w:tcW w:w="1558" w:type="dxa"/>
-            <w:shd w:val="clear" w:color="auto" w:fill="C5E0B3" w:themeFill="accent6" w:themeFillTint="66"/>
-          </w:tcPr>
-          <w:p>
-            <w:pPr>
-              <w:rPr>
-                <w:noProof/>
-              </w:rPr>
-            </w:pPr>
-            <w:r>
-              <w:rPr>
-                <w:noProof/>
-              </w:rPr>
-              <w:drawing>
-                <wp:inline distT="0" distB="0" distL="0" distR="0" wp14:anchorId="200FB939" wp14:editId="6B145F67">
-                  <wp:extent cx="355600" cy="355600"/>
-                  <wp:effectExtent l="0" t="0" r="0" b="0"/>
-                  <wp:docPr id="47" name="Picture 47"/>
-                  <wp:cNvGraphicFramePr>
-                    <a:graphicFrameLocks xmlns:a="http://schemas.openxmlformats.org/drawingml/2006/main" noChangeAspect="1"/>
-                  </wp:cNvGraphicFramePr>
-                  <a:graphic xmlns:a="http://schemas.openxmlformats.org/drawingml/2006/main">
-                    <a:graphicData uri="http://schemas.openxmlformats.org/drawingml/2006/picture">
-                      <pic:pic xmlns:pic="http://schemas.openxmlformats.org/drawingml/2006/picture">
-                        <pic:nvPicPr>
-                          <pic:cNvPr id="47" name="Picture 47"/>
-                          <pic:cNvPicPr/>
-                        </pic:nvPicPr>
-                        <pic:blipFill>
-                          <a:blip r:embed="rId24">
-                            <a:extLst>
-                              <a:ext uri="{28A0092B-C50C-407E-A947-70E740481C1C}">
-                                <a14:useLocalDpi xmlns:a14="http://schemas.microsoft.com/office/drawing/2010/main" val="0"/>
-                              </a:ext>
-                            </a:extLst>
-                          </a:blip>
-                          <a:stretch>
-                            <a:fillRect/>
-                          </a:stretch>
-                        </pic:blipFill>
-                        <pic:spPr>
-                          <a:xfrm>
-                            <a:off x="0" y="0"/>
-                            <a:ext cx="355600" cy="355600"/>
-                          </a:xfrm>
-                          <a:prstGeom prst="rect">
-                            <a:avLst/>
-                          </a:prstGeom>
-                        </pic:spPr>
-                      </pic:pic>
-                    </a:graphicData>
-                  </a:graphic>
-                </wp:inline>
-              </w:drawing>
-            </w:r>
-          </w:p>
-        </w:tc>
-        <w:tc>
-          <w:tcPr>
-            <w:tcW w:w="1559" w:type="dxa"/>
-            <w:shd w:val="clear" w:color="auto" w:fill="C5E0B3" w:themeFill="accent6" w:themeFillTint="66"/>
-          </w:tcPr>
-          <w:p>
-            <w:pPr>
-              <w:rPr>
-                <w:noProof/>
-              </w:rPr>
-            </w:pPr>
-            <w:r>
-              <w:rPr>
-                <w:noProof/>
-              </w:rPr>
-              <w:drawing>
-                <wp:inline distT="0" distB="0" distL="0" distR="0" wp14:anchorId="6DA77757" wp14:editId="5149793E">
-                  <wp:extent cx="355600" cy="355600"/>
-                  <wp:effectExtent l="0" t="0" r="0" b="0"/>
-                  <wp:docPr id="50" name="Picture 50"/>
-                  <wp:cNvGraphicFramePr>
-                    <a:graphicFrameLocks xmlns:a="http://schemas.openxmlformats.org/drawingml/2006/main" noChangeAspect="1"/>
-                  </wp:cNvGraphicFramePr>
-                  <a:graphic xmlns:a="http://schemas.openxmlformats.org/drawingml/2006/main">
-                    <a:graphicData uri="http://schemas.openxmlformats.org/drawingml/2006/picture">
-                      <pic:pic xmlns:pic="http://schemas.openxmlformats.org/drawingml/2006/picture">
-                        <pic:nvPicPr>
-                          <pic:cNvPr id="50" name="Picture 50"/>
-                          <pic:cNvPicPr/>
-                        </pic:nvPicPr>
-                        <pic:blipFill>
-                          <a:blip r:embed="rId25">
-                            <a:extLst>
-                              <a:ext uri="{28A0092B-C50C-407E-A947-70E740481C1C}">
-                                <a14:useLocalDpi xmlns:a14="http://schemas.microsoft.com/office/drawing/2010/main" val="0"/>
-                              </a:ext>
-                            </a:extLst>
-                          </a:blip>
-                          <a:stretch>
-                            <a:fillRect/>
-                          </a:stretch>
-                        </pic:blipFill>
-                        <pic:spPr>
-                          <a:xfrm>
-                            <a:off x="0" y="0"/>
-                            <a:ext cx="355600" cy="355600"/>
-                          </a:xfrm>
-                          <a:prstGeom prst="rect">
-                            <a:avLst/>
-                          </a:prstGeom>
-                        </pic:spPr>
-                      </pic:pic>
-                    </a:graphicData>
-                  </a:graphic>
-                </wp:inline>
-              </w:drawing>
-            </w:r>
-          </w:p>
-        </w:tc>
-        <w:tc>
-          <w:tcPr>
-            <w:tcW w:w="1559" w:type="dxa"/>
-            <w:shd w:val="clear" w:color="auto" w:fill="C5E0B3" w:themeFill="accent6" w:themeFillTint="66"/>
-          </w:tcPr>
-          <w:p>
-            <w:pPr>
-              <w:rPr>
-                <w:noProof/>
-              </w:rPr>
-            </w:pPr>
-            <w:r>
-              <w:rPr>
-                <w:noProof/>
-              </w:rPr>
-              <w:drawing>
-                <wp:inline distT="0" distB="0" distL="0" distR="0" wp14:anchorId="486EC95A" wp14:editId="7BE0338F">
-                  <wp:extent cx="355600" cy="355600"/>
-                  <wp:effectExtent l="0" t="0" r="0" b="0"/>
-                  <wp:docPr id="52" name="Picture 52"/>
-                  <wp:cNvGraphicFramePr>
-                    <a:graphicFrameLocks xmlns:a="http://schemas.openxmlformats.org/drawingml/2006/main" noChangeAspect="1"/>
-                  </wp:cNvGraphicFramePr>
-                  <a:graphic xmlns:a="http://schemas.openxmlformats.org/drawingml/2006/main">
-                    <a:graphicData uri="http://schemas.openxmlformats.org/drawingml/2006/picture">
-                      <pic:pic xmlns:pic="http://schemas.openxmlformats.org/drawingml/2006/picture">
-                        <pic:nvPicPr>
-                          <pic:cNvPr id="52" name="Picture 52"/>
-                          <pic:cNvPicPr/>
-                        </pic:nvPicPr>
-                        <pic:blipFill>
-                          <a:blip r:embed="rId26">
-                            <a:extLst>
-                              <a:ext uri="{28A0092B-C50C-407E-A947-70E740481C1C}">
-                                <a14:useLocalDpi xmlns:a14="http://schemas.microsoft.com/office/drawing/2010/main" val="0"/>
-                              </a:ext>
-                            </a:extLst>
-                          </a:blip>
-                          <a:stretch>
-                            <a:fillRect/>
-                          </a:stretch>
-                        </pic:blipFill>
-                        <pic:spPr>
-                          <a:xfrm>
-                            <a:off x="0" y="0"/>
-                            <a:ext cx="355600" cy="355600"/>
-                          </a:xfrm>
-                          <a:prstGeom prst="rect">
-                            <a:avLst/>
-                          </a:prstGeom>
-                        </pic:spPr>
-                      </pic:pic>
-                    </a:graphicData>
-                  </a:graphic>
-                </wp:inline>
-              </w:drawing>
-            </w:r>
-          </w:p>
-        </w:tc>
-      </w:tr>
-      <w:tr>
-        <w:tc>
-          <w:tcPr>
-            <w:tcW w:w="1558" w:type="dxa"/>
-            <w:shd w:val="clear" w:color="auto" w:fill="F7CAAC" w:themeFill="accent2" w:themeFillTint="66"/>
-          </w:tcPr>
-          <w:p>
-            <w:pPr>
-              <w:rPr>
-                <w:i/>
-                <w:iCs/>
-              </w:rPr>
-            </w:pPr>
-            <w:r>
-              <w:rPr>
-                <w:i/>
-                <w:iCs/>
-              </w:rPr>
-              <w:t>Example 2</w:t>
-            </w:r>
-          </w:p>
-        </w:tc>
-        <w:tc>
-          <w:tcPr>
-            <w:tcW w:w="1558" w:type="dxa"/>
-            <w:shd w:val="clear" w:color="auto" w:fill="F7CAAC" w:themeFill="accent2" w:themeFillTint="66"/>
-          </w:tcPr>
-          <w:p>
-            <w:r>
-              <w:rPr>
-                <w:noProof/>
-              </w:rPr>
-              <w:drawing>
-                <wp:inline distT="0" distB="0" distL="0" distR="0" wp14:anchorId="7B4716A0" wp14:editId="713BE631">
-                  <wp:extent cx="355600" cy="355600"/>
-                  <wp:effectExtent l="0" t="0" r="0" b="0"/>
-                  <wp:docPr id="37" name="Picture 37"/>
-                  <wp:cNvGraphicFramePr>
-                    <a:graphicFrameLocks xmlns:a="http://schemas.openxmlformats.org/drawingml/2006/main" noChangeAspect="1"/>
-                  </wp:cNvGraphicFramePr>
-                  <a:graphic xmlns:a="http://schemas.openxmlformats.org/drawingml/2006/main">
-                    <a:graphicData uri="http://schemas.openxmlformats.org/drawingml/2006/picture">
-                      <pic:pic xmlns:pic="http://schemas.openxmlformats.org/drawingml/2006/picture">
-                        <pic:nvPicPr>
-                          <pic:cNvPr id="23" name="Picture 23"/>
-                          <pic:cNvPicPr/>
-                        </pic:nvPicPr>
-                        <pic:blipFill>
-                          <a:blip r:embed="rId12">
-                            <a:extLst>
-                              <a:ext uri="{28A0092B-C50C-407E-A947-70E740481C1C}">
-                                <a14:useLocalDpi xmlns:a14="http://schemas.microsoft.com/office/drawing/2010/main" val="0"/>
-                              </a:ext>
-                            </a:extLst>
-                          </a:blip>
-                          <a:stretch>
-                            <a:fillRect/>
-                          </a:stretch>
-                        </pic:blipFill>
-                        <pic:spPr>
-                          <a:xfrm>
-                            <a:off x="0" y="0"/>
-                            <a:ext cx="355600" cy="355600"/>
-                          </a:xfrm>
-                          <a:prstGeom prst="rect">
-                            <a:avLst/>
-                          </a:prstGeom>
-                        </pic:spPr>
-                      </pic:pic>
-                    </a:graphicData>
-                  </a:graphic>
-                </wp:inline>
-              </w:drawing>
-            </w:r>
-          </w:p>
-        </w:tc>
-        <w:tc>
-          <w:tcPr>
-            <w:tcW w:w="1558" w:type="dxa"/>
-            <w:shd w:val="clear" w:color="auto" w:fill="F7CAAC" w:themeFill="accent2" w:themeFillTint="66"/>
-          </w:tcPr>
-          <w:p>
-            <w:r>
-              <w:rPr>
-                <w:noProof/>
-              </w:rPr>
-              <w:drawing>
-                <wp:inline distT="0" distB="0" distL="0" distR="0" wp14:anchorId="21FADF90" wp14:editId="305F513C">
-                  <wp:extent cx="355600" cy="355600"/>
-                  <wp:effectExtent l="0" t="0" r="0" b="0"/>
-                  <wp:docPr id="38" name="Picture 38"/>
-                  <wp:cNvGraphicFramePr>
-                    <a:graphicFrameLocks xmlns:a="http://schemas.openxmlformats.org/drawingml/2006/main" noChangeAspect="1"/>
-                  </wp:cNvGraphicFramePr>
-                  <a:graphic xmlns:a="http://schemas.openxmlformats.org/drawingml/2006/main">
-                    <a:graphicData uri="http://schemas.openxmlformats.org/drawingml/2006/picture">
-                      <pic:pic xmlns:pic="http://schemas.openxmlformats.org/drawingml/2006/picture">
-                        <pic:nvPicPr>
-                          <pic:cNvPr id="25" name="Picture 25"/>
-                          <pic:cNvPicPr/>
-                        </pic:nvPicPr>
-                        <pic:blipFill>
-                          <a:blip r:embed="rId13">
-                            <a:extLst>
-                              <a:ext uri="{28A0092B-C50C-407E-A947-70E740481C1C}">
-                                <a14:useLocalDpi xmlns:a14="http://schemas.microsoft.com/office/drawing/2010/main" val="0"/>
-                              </a:ext>
-                            </a:extLst>
-                          </a:blip>
-                          <a:stretch>
-                            <a:fillRect/>
-                          </a:stretch>
-                        </pic:blipFill>
-                        <pic:spPr>
-                          <a:xfrm>
-                            <a:off x="0" y="0"/>
-                            <a:ext cx="355600" cy="355600"/>
-                          </a:xfrm>
-                          <a:prstGeom prst="rect">
-                            <a:avLst/>
-                          </a:prstGeom>
-                        </pic:spPr>
-                      </pic:pic>
-                    </a:graphicData>
-                  </a:graphic>
-                </wp:inline>
-              </w:drawing>
-            </w:r>
-          </w:p>
-        </w:tc>
-        <w:tc>
-          <w:tcPr>
-            <w:tcW w:w="1558" w:type="dxa"/>
-            <w:shd w:val="clear" w:color="auto" w:fill="F7CAAC" w:themeFill="accent2" w:themeFillTint="66"/>
-          </w:tcPr>
-          <w:p>
-            <w:r>
-              <w:rPr>
-                <w:noProof/>
-              </w:rPr>
-              <w:drawing>
-                <wp:inline distT="0" distB="0" distL="0" distR="0" wp14:anchorId="53BC2DEF" wp14:editId="753AFA12">
-                  <wp:extent cx="355600" cy="355600"/>
-                  <wp:effectExtent l="0" t="0" r="0" b="0"/>
-                  <wp:docPr id="39" name="Picture 39"/>
-                  <wp:cNvGraphicFramePr>
-                    <a:graphicFrameLocks xmlns:a="http://schemas.openxmlformats.org/drawingml/2006/main" noChangeAspect="1"/>
-                  </wp:cNvGraphicFramePr>
-                  <a:graphic xmlns:a="http://schemas.openxmlformats.org/drawingml/2006/main">
-                    <a:graphicData uri="http://schemas.openxmlformats.org/drawingml/2006/picture">
-                      <pic:pic xmlns:pic="http://schemas.openxmlformats.org/drawingml/2006/picture">
-                        <pic:nvPicPr>
-                          <pic:cNvPr id="27" name="Picture 27"/>
-                          <pic:cNvPicPr/>
-                        </pic:nvPicPr>
-                        <pic:blipFill>
-                          <a:blip r:embed="rId14">
-                            <a:extLst>
-                              <a:ext uri="{28A0092B-C50C-407E-A947-70E740481C1C}">
-                                <a14:useLocalDpi xmlns:a14="http://schemas.microsoft.com/office/drawing/2010/main" val="0"/>
-                              </a:ext>
-                            </a:extLst>
-                          </a:blip>
-                          <a:stretch>
-                            <a:fillRect/>
-                          </a:stretch>
-                        </pic:blipFill>
-                        <pic:spPr>
-                          <a:xfrm>
-                            <a:off x="0" y="0"/>
-                            <a:ext cx="355600" cy="355600"/>
-                          </a:xfrm>
-                          <a:prstGeom prst="rect">
-                            <a:avLst/>
-                          </a:prstGeom>
-                        </pic:spPr>
-                      </pic:pic>
-                    </a:graphicData>
-                  </a:graphic>
-                </wp:inline>
-              </w:drawing>
-            </w:r>
-          </w:p>
-        </w:tc>
-        <w:tc>
-          <w:tcPr>
-            <w:tcW w:w="1559" w:type="dxa"/>
-            <w:shd w:val="clear" w:color="auto" w:fill="F7CAAC" w:themeFill="accent2" w:themeFillTint="66"/>
-          </w:tcPr>
-          <w:p>
-            <w:r>
-              <w:rPr>
-                <w:noProof/>
-              </w:rPr>
-              <w:drawing>
-                <wp:inline distT="0" distB="0" distL="0" distR="0" wp14:anchorId="729872FB" wp14:editId="5D7FFD7E">
-                  <wp:extent cx="355600" cy="355600"/>
-                  <wp:effectExtent l="0" t="0" r="0" b="0"/>
-                  <wp:docPr id="40" name="Picture 40"/>
-                  <wp:cNvGraphicFramePr>
-                    <a:graphicFrameLocks xmlns:a="http://schemas.openxmlformats.org/drawingml/2006/main" noChangeAspect="1"/>
-                  </wp:cNvGraphicFramePr>
-                  <a:graphic xmlns:a="http://schemas.openxmlformats.org/drawingml/2006/main">
-                    <a:graphicData uri="http://schemas.openxmlformats.org/drawingml/2006/picture">
-                      <pic:pic xmlns:pic="http://schemas.openxmlformats.org/drawingml/2006/picture">
-                        <pic:nvPicPr>
-                          <pic:cNvPr id="29" name="Picture 29"/>
-                          <pic:cNvPicPr/>
-                        </pic:nvPicPr>
-                        <pic:blipFill>
-                          <a:blip r:embed="rId15">
-                            <a:extLst>
-                              <a:ext uri="{28A0092B-C50C-407E-A947-70E740481C1C}">
-                                <a14:useLocalDpi xmlns:a14="http://schemas.microsoft.com/office/drawing/2010/main" val="0"/>
-                              </a:ext>
-                            </a:extLst>
-                          </a:blip>
-                          <a:stretch>
-                            <a:fillRect/>
-                          </a:stretch>
-                        </pic:blipFill>
-                        <pic:spPr>
-                          <a:xfrm>
-                            <a:off x="0" y="0"/>
-                            <a:ext cx="355600" cy="355600"/>
-                          </a:xfrm>
-                          <a:prstGeom prst="rect">
-                            <a:avLst/>
-                          </a:prstGeom>
-                        </pic:spPr>
-                      </pic:pic>
-                    </a:graphicData>
-                  </a:graphic>
-                </wp:inline>
-              </w:drawing>
-            </w:r>
-          </w:p>
-        </w:tc>
-        <w:tc>
-          <w:tcPr>
-            <w:tcW w:w="1559" w:type="dxa"/>
-            <w:shd w:val="clear" w:color="auto" w:fill="F7CAAC" w:themeFill="accent2" w:themeFillTint="66"/>
-          </w:tcPr>
-          <w:p>
-            <w:r>
-              <w:rPr>
-                <w:noProof/>
-              </w:rPr>
-              <w:drawing>
-                <wp:inline distT="0" distB="0" distL="0" distR="0" wp14:anchorId="122CC3C9" wp14:editId="5A5FB6E8">
-                  <wp:extent cx="355600" cy="355600"/>
-                  <wp:effectExtent l="0" t="0" r="0" b="0"/>
-                  <wp:docPr id="41" name="Picture 41"/>
-                  <wp:cNvGraphicFramePr>
-                    <a:graphicFrameLocks xmlns:a="http://schemas.openxmlformats.org/drawingml/2006/main" noChangeAspect="1"/>
-                  </wp:cNvGraphicFramePr>
-                  <a:graphic xmlns:a="http://schemas.openxmlformats.org/drawingml/2006/main">
-                    <a:graphicData uri="http://schemas.openxmlformats.org/drawingml/2006/picture">
-                      <pic:pic xmlns:pic="http://schemas.openxmlformats.org/drawingml/2006/picture">
-                        <pic:nvPicPr>
-                          <pic:cNvPr id="31" name="Picture 31"/>
-                          <pic:cNvPicPr/>
-                        </pic:nvPicPr>
-                        <pic:blipFill>
-                          <a:blip r:embed="rId16">
-                            <a:extLst>
-                              <a:ext uri="{28A0092B-C50C-407E-A947-70E740481C1C}">
-                                <a14:useLocalDpi xmlns:a14="http://schemas.microsoft.com/office/drawing/2010/main" val="0"/>
-                              </a:ext>
-                            </a:extLst>
-                          </a:blip>
-                          <a:stretch>
-                            <a:fillRect/>
-                          </a:stretch>
-                        </pic:blipFill>
-                        <pic:spPr>
-                          <a:xfrm>
-                            <a:off x="0" y="0"/>
-                            <a:ext cx="355600" cy="355600"/>
-                          </a:xfrm>
-                          <a:prstGeom prst="rect">
-                            <a:avLst/>
-                          </a:prstGeom>
-                        </pic:spPr>
-                      </pic:pic>
-                    </a:graphicData>
-                  </a:graphic>
-                </wp:inline>
-              </w:drawing>
-            </w:r>
-          </w:p>
-        </w:tc>
       </w:tr>
       <w:tr>
         <w:tc>
@@ -2492,65 +2710,6 @@
                       <pic:pic xmlns:pic="http://schemas.openxmlformats.org/drawingml/2006/picture">
                         <pic:nvPicPr>
                           <pic:cNvPr id="58" name="Picture 58"/>
-                          <pic:cNvPicPr/>
-                        </pic:nvPicPr>
-                        <pic:blipFill>
-                          <a:blip r:embed="rId27">
-                            <a:extLst>
-                              <a:ext uri="{28A0092B-C50C-407E-A947-70E740481C1C}">
-                                <a14:useLocalDpi xmlns:a14="http://schemas.microsoft.com/office/drawing/2010/main" val="0"/>
-                              </a:ext>
-                            </a:extLst>
-                          </a:blip>
-                          <a:stretch>
-                            <a:fillRect/>
-                          </a:stretch>
-                        </pic:blipFill>
-                        <pic:spPr>
-                          <a:xfrm>
-                            <a:off x="0" y="0"/>
-                            <a:ext cx="355600" cy="355600"/>
-                          </a:xfrm>
-                          <a:prstGeom prst="rect">
-                            <a:avLst/>
-                          </a:prstGeom>
-                        </pic:spPr>
-                      </pic:pic>
-                    </a:graphicData>
-                  </a:graphic>
-                </wp:inline>
-              </w:drawing>
-            </w:r>
-          </w:p>
-        </w:tc>
-        <w:tc>
-          <w:tcPr>
-            <w:tcW w:w="1558" w:type="dxa"/>
-            <w:shd w:val="clear" w:color="auto" w:fill="F7CAAC" w:themeFill="accent2" w:themeFillTint="66"/>
-          </w:tcPr>
-          <w:p>
-            <w:pPr>
-              <w:rPr>
-                <w:noProof/>
-              </w:rPr>
-            </w:pPr>
-            <w:r>
-              <w:rPr>
-                <w:noProof/>
-              </w:rPr>
-              <w:drawing>
-                <wp:inline distT="0" distB="0" distL="0" distR="0" wp14:anchorId="554C1B0F" wp14:editId="7F443F26">
-                  <wp:extent cx="355600" cy="355600"/>
-                  <wp:effectExtent l="0" t="0" r="0" b="0"/>
-                  <wp:docPr id="57" name="Picture 57"/>
-                  <wp:cNvGraphicFramePr>
-                    <a:graphicFrameLocks xmlns:a="http://schemas.openxmlformats.org/drawingml/2006/main" noChangeAspect="1"/>
-                  </wp:cNvGraphicFramePr>
-                  <a:graphic xmlns:a="http://schemas.openxmlformats.org/drawingml/2006/main">
-                    <a:graphicData uri="http://schemas.openxmlformats.org/drawingml/2006/picture">
-                      <pic:pic xmlns:pic="http://schemas.openxmlformats.org/drawingml/2006/picture">
-                        <pic:nvPicPr>
-                          <pic:cNvPr id="57" name="Picture 57"/>
                           <pic:cNvPicPr/>
                         </pic:nvPicPr>
                         <pic:blipFill>
@@ -2598,10 +2757,10 @@
                 <w:noProof/>
               </w:rPr>
               <w:drawing>
-                <wp:inline distT="0" distB="0" distL="0" distR="0" wp14:anchorId="1FE7DB07" wp14:editId="1BB8BCCA">
+                <wp:inline distT="0" distB="0" distL="0" distR="0" wp14:anchorId="554C1B0F" wp14:editId="7F443F26">
                   <wp:extent cx="355600" cy="355600"/>
                   <wp:effectExtent l="0" t="0" r="0" b="0"/>
-                  <wp:docPr id="56" name="Picture 56"/>
+                  <wp:docPr id="57" name="Picture 57"/>
                   <wp:cNvGraphicFramePr>
                     <a:graphicFrameLocks xmlns:a="http://schemas.openxmlformats.org/drawingml/2006/main" noChangeAspect="1"/>
                   </wp:cNvGraphicFramePr>
@@ -2609,7 +2768,7 @@
                     <a:graphicData uri="http://schemas.openxmlformats.org/drawingml/2006/picture">
                       <pic:pic xmlns:pic="http://schemas.openxmlformats.org/drawingml/2006/picture">
                         <pic:nvPicPr>
-                          <pic:cNvPr id="56" name="Picture 56"/>
+                          <pic:cNvPr id="57" name="Picture 57"/>
                           <pic:cNvPicPr/>
                         </pic:nvPicPr>
                         <pic:blipFill>
@@ -2643,7 +2802,7 @@
         </w:tc>
         <w:tc>
           <w:tcPr>
-            <w:tcW w:w="1559" w:type="dxa"/>
+            <w:tcW w:w="1558" w:type="dxa"/>
             <w:shd w:val="clear" w:color="auto" w:fill="F7CAAC" w:themeFill="accent2" w:themeFillTint="66"/>
           </w:tcPr>
           <w:p>
@@ -2657,10 +2816,10 @@
                 <w:noProof/>
               </w:rPr>
               <w:drawing>
-                <wp:inline distT="0" distB="0" distL="0" distR="0" wp14:anchorId="7A35A0F2" wp14:editId="365DEF40">
+                <wp:inline distT="0" distB="0" distL="0" distR="0" wp14:anchorId="1FE7DB07" wp14:editId="1BB8BCCA">
                   <wp:extent cx="355600" cy="355600"/>
                   <wp:effectExtent l="0" t="0" r="0" b="0"/>
-                  <wp:docPr id="55" name="Picture 55"/>
+                  <wp:docPr id="56" name="Picture 56"/>
                   <wp:cNvGraphicFramePr>
                     <a:graphicFrameLocks xmlns:a="http://schemas.openxmlformats.org/drawingml/2006/main" noChangeAspect="1"/>
                   </wp:cNvGraphicFramePr>
@@ -2668,7 +2827,7 @@
                     <a:graphicData uri="http://schemas.openxmlformats.org/drawingml/2006/picture">
                       <pic:pic xmlns:pic="http://schemas.openxmlformats.org/drawingml/2006/picture">
                         <pic:nvPicPr>
-                          <pic:cNvPr id="55" name="Picture 55"/>
+                          <pic:cNvPr id="56" name="Picture 56"/>
                           <pic:cNvPicPr/>
                         </pic:nvPicPr>
                         <pic:blipFill>
@@ -2716,10 +2875,10 @@
                 <w:noProof/>
               </w:rPr>
               <w:drawing>
-                <wp:inline distT="0" distB="0" distL="0" distR="0" wp14:anchorId="52786DD7" wp14:editId="2695C921">
+                <wp:inline distT="0" distB="0" distL="0" distR="0" wp14:anchorId="7A35A0F2" wp14:editId="365DEF40">
                   <wp:extent cx="355600" cy="355600"/>
                   <wp:effectExtent l="0" t="0" r="0" b="0"/>
-                  <wp:docPr id="54" name="Picture 54"/>
+                  <wp:docPr id="55" name="Picture 55"/>
                   <wp:cNvGraphicFramePr>
                     <a:graphicFrameLocks xmlns:a="http://schemas.openxmlformats.org/drawingml/2006/main" noChangeAspect="1"/>
                   </wp:cNvGraphicFramePr>
@@ -2727,7 +2886,7 @@
                     <a:graphicData uri="http://schemas.openxmlformats.org/drawingml/2006/picture">
                       <pic:pic xmlns:pic="http://schemas.openxmlformats.org/drawingml/2006/picture">
                         <pic:nvPicPr>
-                          <pic:cNvPr id="54" name="Picture 54"/>
+                          <pic:cNvPr id="55" name="Picture 55"/>
                           <pic:cNvPicPr/>
                         </pic:nvPicPr>
                         <pic:blipFill>
@@ -2759,25 +2918,12 @@
             </w:r>
           </w:p>
         </w:tc>
-      </w:tr>
-      <w:tr>
-        <w:tc>
-          <w:tcPr>
-            <w:tcW w:w="1558" w:type="dxa"/>
+        <w:tc>
+          <w:tcPr>
+            <w:tcW w:w="1559" w:type="dxa"/>
             <w:shd w:val="clear" w:color="auto" w:fill="F7CAAC" w:themeFill="accent2" w:themeFillTint="66"/>
           </w:tcPr>
           <w:p>
-            <w:r>
-              <w:t>PGD</w:t>
-            </w:r>
-          </w:p>
-        </w:tc>
-        <w:tc>
-          <w:tcPr>
-            <w:tcW w:w="1558" w:type="dxa"/>
-            <w:shd w:val="clear" w:color="auto" w:fill="F7CAAC" w:themeFill="accent2" w:themeFillTint="66"/>
-          </w:tcPr>
-          <w:p>
             <w:pPr>
               <w:rPr>
                 <w:noProof/>
@@ -2788,10 +2934,10 @@
                 <w:noProof/>
               </w:rPr>
               <w:drawing>
-                <wp:inline distT="0" distB="0" distL="0" distR="0" wp14:anchorId="6A7DD179" wp14:editId="0322ADF8">
+                <wp:inline distT="0" distB="0" distL="0" distR="0" wp14:anchorId="52786DD7" wp14:editId="2695C921">
                   <wp:extent cx="355600" cy="355600"/>
                   <wp:effectExtent l="0" t="0" r="0" b="0"/>
-                  <wp:docPr id="59" name="Picture 59"/>
+                  <wp:docPr id="54" name="Picture 54"/>
                   <wp:cNvGraphicFramePr>
                     <a:graphicFrameLocks xmlns:a="http://schemas.openxmlformats.org/drawingml/2006/main" noChangeAspect="1"/>
                   </wp:cNvGraphicFramePr>
@@ -2799,7 +2945,7 @@
                     <a:graphicData uri="http://schemas.openxmlformats.org/drawingml/2006/picture">
                       <pic:pic xmlns:pic="http://schemas.openxmlformats.org/drawingml/2006/picture">
                         <pic:nvPicPr>
-                          <pic:cNvPr id="59" name="Picture 59"/>
+                          <pic:cNvPr id="54" name="Picture 54"/>
                           <pic:cNvPicPr/>
                         </pic:nvPicPr>
                         <pic:blipFill>
@@ -2831,12 +2977,25 @@
             </w:r>
           </w:p>
         </w:tc>
+      </w:tr>
+      <w:tr>
         <w:tc>
           <w:tcPr>
             <w:tcW w:w="1558" w:type="dxa"/>
             <w:shd w:val="clear" w:color="auto" w:fill="F7CAAC" w:themeFill="accent2" w:themeFillTint="66"/>
           </w:tcPr>
           <w:p>
+            <w:r>
+              <w:t>PGD</w:t>
+            </w:r>
+          </w:p>
+        </w:tc>
+        <w:tc>
+          <w:tcPr>
+            <w:tcW w:w="1558" w:type="dxa"/>
+            <w:shd w:val="clear" w:color="auto" w:fill="F7CAAC" w:themeFill="accent2" w:themeFillTint="66"/>
+          </w:tcPr>
+          <w:p>
             <w:pPr>
               <w:rPr>
                 <w:noProof/>
@@ -2847,10 +3006,10 @@
                 <w:noProof/>
               </w:rPr>
               <w:drawing>
-                <wp:inline distT="0" distB="0" distL="0" distR="0" wp14:anchorId="25B7AAA1" wp14:editId="7E6C4A6E">
+                <wp:inline distT="0" distB="0" distL="0" distR="0" wp14:anchorId="6A7DD179" wp14:editId="0322ADF8">
                   <wp:extent cx="355600" cy="355600"/>
                   <wp:effectExtent l="0" t="0" r="0" b="0"/>
-                  <wp:docPr id="60" name="Picture 60"/>
+                  <wp:docPr id="59" name="Picture 59"/>
                   <wp:cNvGraphicFramePr>
                     <a:graphicFrameLocks xmlns:a="http://schemas.openxmlformats.org/drawingml/2006/main" noChangeAspect="1"/>
                   </wp:cNvGraphicFramePr>
@@ -2858,7 +3017,7 @@
                     <a:graphicData uri="http://schemas.openxmlformats.org/drawingml/2006/picture">
                       <pic:pic xmlns:pic="http://schemas.openxmlformats.org/drawingml/2006/picture">
                         <pic:nvPicPr>
-                          <pic:cNvPr id="60" name="Picture 60"/>
+                          <pic:cNvPr id="59" name="Picture 59"/>
                           <pic:cNvPicPr/>
                         </pic:nvPicPr>
                         <pic:blipFill>
@@ -2906,10 +3065,10 @@
                 <w:noProof/>
               </w:rPr>
               <w:drawing>
-                <wp:inline distT="0" distB="0" distL="0" distR="0" wp14:anchorId="628F07AD" wp14:editId="7259E215">
+                <wp:inline distT="0" distB="0" distL="0" distR="0" wp14:anchorId="25B7AAA1" wp14:editId="7E6C4A6E">
                   <wp:extent cx="355600" cy="355600"/>
                   <wp:effectExtent l="0" t="0" r="0" b="0"/>
-                  <wp:docPr id="61" name="Picture 61"/>
+                  <wp:docPr id="60" name="Picture 60"/>
                   <wp:cNvGraphicFramePr>
                     <a:graphicFrameLocks xmlns:a="http://schemas.openxmlformats.org/drawingml/2006/main" noChangeAspect="1"/>
                   </wp:cNvGraphicFramePr>
@@ -2917,7 +3076,7 @@
                     <a:graphicData uri="http://schemas.openxmlformats.org/drawingml/2006/picture">
                       <pic:pic xmlns:pic="http://schemas.openxmlformats.org/drawingml/2006/picture">
                         <pic:nvPicPr>
-                          <pic:cNvPr id="61" name="Picture 61"/>
+                          <pic:cNvPr id="60" name="Picture 60"/>
                           <pic:cNvPicPr/>
                         </pic:nvPicPr>
                         <pic:blipFill>
@@ -2951,7 +3110,7 @@
         </w:tc>
         <w:tc>
           <w:tcPr>
-            <w:tcW w:w="1559" w:type="dxa"/>
+            <w:tcW w:w="1558" w:type="dxa"/>
             <w:shd w:val="clear" w:color="auto" w:fill="F7CAAC" w:themeFill="accent2" w:themeFillTint="66"/>
           </w:tcPr>
           <w:p>
@@ -2965,10 +3124,10 @@
                 <w:noProof/>
               </w:rPr>
               <w:drawing>
-                <wp:inline distT="0" distB="0" distL="0" distR="0" wp14:anchorId="7C5DDBFC" wp14:editId="37CD57EC">
+                <wp:inline distT="0" distB="0" distL="0" distR="0" wp14:anchorId="628F07AD" wp14:editId="7259E215">
                   <wp:extent cx="355600" cy="355600"/>
                   <wp:effectExtent l="0" t="0" r="0" b="0"/>
-                  <wp:docPr id="49" name="Picture 49"/>
+                  <wp:docPr id="61" name="Picture 61"/>
                   <wp:cNvGraphicFramePr>
                     <a:graphicFrameLocks xmlns:a="http://schemas.openxmlformats.org/drawingml/2006/main" noChangeAspect="1"/>
                   </wp:cNvGraphicFramePr>
@@ -2976,7 +3135,7 @@
                     <a:graphicData uri="http://schemas.openxmlformats.org/drawingml/2006/picture">
                       <pic:pic xmlns:pic="http://schemas.openxmlformats.org/drawingml/2006/picture">
                         <pic:nvPicPr>
-                          <pic:cNvPr id="49" name="Picture 49"/>
+                          <pic:cNvPr id="61" name="Picture 61"/>
                           <pic:cNvPicPr/>
                         </pic:nvPicPr>
                         <pic:blipFill>
@@ -3024,10 +3183,10 @@
                 <w:noProof/>
               </w:rPr>
               <w:drawing>
-                <wp:inline distT="0" distB="0" distL="0" distR="0" wp14:anchorId="156CAEAF" wp14:editId="24530B8C">
+                <wp:inline distT="0" distB="0" distL="0" distR="0" wp14:anchorId="7C5DDBFC" wp14:editId="37CD57EC">
                   <wp:extent cx="355600" cy="355600"/>
                   <wp:effectExtent l="0" t="0" r="0" b="0"/>
-                  <wp:docPr id="53" name="Picture 53"/>
+                  <wp:docPr id="49" name="Picture 49"/>
                   <wp:cNvGraphicFramePr>
                     <a:graphicFrameLocks xmlns:a="http://schemas.openxmlformats.org/drawingml/2006/main" noChangeAspect="1"/>
                   </wp:cNvGraphicFramePr>
@@ -3035,7 +3194,7 @@
                     <a:graphicData uri="http://schemas.openxmlformats.org/drawingml/2006/picture">
                       <pic:pic xmlns:pic="http://schemas.openxmlformats.org/drawingml/2006/picture">
                         <pic:nvPicPr>
-                          <pic:cNvPr id="53" name="Picture 53"/>
+                          <pic:cNvPr id="49" name="Picture 49"/>
                           <pic:cNvPicPr/>
                         </pic:nvPicPr>
                         <pic:blipFill>
@@ -3067,6 +3226,65 @@
             </w:r>
           </w:p>
         </w:tc>
+        <w:tc>
+          <w:tcPr>
+            <w:tcW w:w="1559" w:type="dxa"/>
+            <w:shd w:val="clear" w:color="auto" w:fill="F7CAAC" w:themeFill="accent2" w:themeFillTint="66"/>
+          </w:tcPr>
+          <w:p>
+            <w:pPr>
+              <w:rPr>
+                <w:noProof/>
+              </w:rPr>
+            </w:pPr>
+            <w:r>
+              <w:rPr>
+                <w:noProof/>
+              </w:rPr>
+              <w:drawing>
+                <wp:inline distT="0" distB="0" distL="0" distR="0" wp14:anchorId="156CAEAF" wp14:editId="24530B8C">
+                  <wp:extent cx="355600" cy="355600"/>
+                  <wp:effectExtent l="0" t="0" r="0" b="0"/>
+                  <wp:docPr id="53" name="Picture 53"/>
+                  <wp:cNvGraphicFramePr>
+                    <a:graphicFrameLocks xmlns:a="http://schemas.openxmlformats.org/drawingml/2006/main" noChangeAspect="1"/>
+                  </wp:cNvGraphicFramePr>
+                  <a:graphic xmlns:a="http://schemas.openxmlformats.org/drawingml/2006/main">
+                    <a:graphicData uri="http://schemas.openxmlformats.org/drawingml/2006/picture">
+                      <pic:pic xmlns:pic="http://schemas.openxmlformats.org/drawingml/2006/picture">
+                        <pic:nvPicPr>
+                          <pic:cNvPr id="53" name="Picture 53"/>
+                          <pic:cNvPicPr/>
+                        </pic:nvPicPr>
+                        <pic:blipFill>
+                          <a:blip r:embed="rId37">
+                            <a:extLst>
+                              <a:ext uri="{28A0092B-C50C-407E-A947-70E740481C1C}">
+                                <a14:useLocalDpi xmlns:a14="http://schemas.microsoft.com/office/drawing/2010/main" val="0"/>
+                              </a:ext>
+                            </a:extLst>
+                          </a:blip>
+                          <a:stretch>
+                            <a:fillRect/>
+                          </a:stretch>
+                        </pic:blipFill>
+                        <pic:spPr>
+                          <a:xfrm>
+                            <a:off x="0" y="0"/>
+                            <a:ext cx="355600" cy="355600"/>
+                          </a:xfrm>
+                          <a:prstGeom prst="rect">
+                            <a:avLst/>
+                          </a:prstGeom>
+                        </pic:spPr>
+                      </pic:pic>
+                    </a:graphicData>
+                  </a:graphic>
+                </wp:inline>
+              </w:drawing>
+            </w:r>
+          </w:p>
+        </w:tc>
       </w:tr>
     </w:tbl>
     <w:p>
@@ -3173,6 +3391,7 @@
         <w:rPr>
           <w:noProof/>
         </w:rPr>
+        <w:lastRenderedPageBreak/>
         <w:drawing>
           <wp:inline distT="0" distB="0" distL="0" distR="0" wp14:anchorId="2B42A91D" wp14:editId="2FE78533">
             <wp:extent cx="5650302" cy="6737503"/>
@@ -3189,7 +3408,7 @@
                     <pic:cNvPicPr/>
                   </pic:nvPicPr>
                   <pic:blipFill>
-                    <a:blip r:embed="rId37">
+                    <a:blip r:embed="rId38">
                       <a:extLst>
                         <a:ext uri="{28A0092B-C50C-407E-A947-70E740481C1C}">
                           <a14:useLocalDpi xmlns:a14="http://schemas.microsoft.com/office/drawing/2010/main" val="0"/>
@@ -3219,7 +3438,6 @@
     <w:p/>
     <w:p>
       <w:r>
-        <w:lastRenderedPageBreak/>
         <w:t>Here are the results of running different attacks on different models, on different datasets:</w:t>
       </w:r>
     </w:p>
@@ -3467,6 +3685,7 @@
           </w:tcPr>
           <w:p>
             <w:r>
+              <w:lastRenderedPageBreak/>
               <w:t>MNIST/CNN-jmao/DeepFool</w:t>
             </w:r>
           </w:p>
@@ -3704,7 +3923,7 @@
                     <pic:cNvPicPr/>
                   </pic:nvPicPr>
                   <pic:blipFill>
-                    <a:blip r:embed="rId38">
+                    <a:blip r:embed="rId39">
                       <a:extLst>
                         <a:ext uri="{28A0092B-C50C-407E-A947-70E740481C1C}">
                           <a14:useLocalDpi xmlns:a14="http://schemas.microsoft.com/office/drawing/2010/main" val="0"/>
@@ -3769,7 +3988,7 @@
                     <pic:cNvPicPr/>
                   </pic:nvPicPr>
                   <pic:blipFill>
-                    <a:blip r:embed="rId39">
+                    <a:blip r:embed="rId40">
                       <a:extLst>
                         <a:ext uri="{28A0092B-C50C-407E-A947-70E740481C1C}">
                           <a14:useLocalDpi xmlns:a14="http://schemas.microsoft.com/office/drawing/2010/main" val="0"/>
@@ -3833,7 +4052,7 @@
                     <pic:cNvPicPr/>
                   </pic:nvPicPr>
                   <pic:blipFill>
-                    <a:blip r:embed="rId40">
+                    <a:blip r:embed="rId41">
                       <a:extLst>
                         <a:ext uri="{28A0092B-C50C-407E-A947-70E740481C1C}">
                           <a14:useLocalDpi xmlns:a14="http://schemas.microsoft.com/office/drawing/2010/main" val="0"/>
@@ -3901,7 +4120,7 @@
                     <pic:cNvPicPr/>
                   </pic:nvPicPr>
                   <pic:blipFill>
-                    <a:blip r:embed="rId41">
+                    <a:blip r:embed="rId42">
                       <a:extLst>
                         <a:ext uri="{28A0092B-C50C-407E-A947-70E740481C1C}">
                           <a14:useLocalDpi xmlns:a14="http://schemas.microsoft.com/office/drawing/2010/main" val="0"/>
@@ -3964,7 +4183,7 @@
                     <pic:cNvPicPr/>
                   </pic:nvPicPr>
                   <pic:blipFill>
-                    <a:blip r:embed="rId42">
+                    <a:blip r:embed="rId43">
                       <a:extLst>
                         <a:ext uri="{28A0092B-C50C-407E-A947-70E740481C1C}">
                           <a14:useLocalDpi xmlns:a14="http://schemas.microsoft.com/office/drawing/2010/main" val="0"/>
@@ -4036,7 +4255,7 @@
                     <pic:cNvPicPr/>
                   </pic:nvPicPr>
                   <pic:blipFill>
-                    <a:blip r:embed="rId43">
+                    <a:blip r:embed="rId44">
                       <a:extLst>
                         <a:ext uri="{28A0092B-C50C-407E-A947-70E740481C1C}">
                           <a14:useLocalDpi xmlns:a14="http://schemas.microsoft.com/office/drawing/2010/main" val="0"/>
@@ -4183,7 +4402,7 @@
                           <pic:cNvPicPr/>
                         </pic:nvPicPr>
                         <pic:blipFill>
-                          <a:blip r:embed="rId44">
+                          <a:blip r:embed="rId45">
                             <a:extLst>
                               <a:ext uri="{28A0092B-C50C-407E-A947-70E740481C1C}">
                                 <a14:useLocalDpi xmlns:a14="http://schemas.microsoft.com/office/drawing/2010/main" val="0"/>
@@ -4236,7 +4455,7 @@
                           <pic:cNvPicPr/>
                         </pic:nvPicPr>
                         <pic:blipFill>
-                          <a:blip r:embed="rId45">
+                          <a:blip r:embed="rId46">
                             <a:extLst>
                               <a:ext uri="{28A0092B-C50C-407E-A947-70E740481C1C}">
                                 <a14:useLocalDpi xmlns:a14="http://schemas.microsoft.com/office/drawing/2010/main" val="0"/>
@@ -4289,7 +4508,7 @@
                           <pic:cNvPicPr/>
                         </pic:nvPicPr>
                         <pic:blipFill>
-                          <a:blip r:embed="rId46">
+                          <a:blip r:embed="rId47">
                             <a:extLst>
                               <a:ext uri="{28A0092B-C50C-407E-A947-70E740481C1C}">
                                 <a14:useLocalDpi xmlns:a14="http://schemas.microsoft.com/office/drawing/2010/main" val="0"/>
@@ -4354,7 +4573,7 @@
                           <pic:cNvPicPr/>
                         </pic:nvPicPr>
                         <pic:blipFill>
-                          <a:blip r:embed="rId47">
+                          <a:blip r:embed="rId48">
                             <a:extLst>
                               <a:ext uri="{28A0092B-C50C-407E-A947-70E740481C1C}">
                                 <a14:useLocalDpi xmlns:a14="http://schemas.microsoft.com/office/drawing/2010/main" val="0"/>
@@ -4407,7 +4626,7 @@
                           <pic:cNvPicPr/>
                         </pic:nvPicPr>
                         <pic:blipFill>
-                          <a:blip r:embed="rId48">
+                          <a:blip r:embed="rId49">
                             <a:extLst>
                               <a:ext uri="{28A0092B-C50C-407E-A947-70E740481C1C}">
                                 <a14:useLocalDpi xmlns:a14="http://schemas.microsoft.com/office/drawing/2010/main" val="0"/>
@@ -4460,7 +4679,7 @@
                           <pic:cNvPicPr/>
                         </pic:nvPicPr>
                         <pic:blipFill>
-                          <a:blip r:embed="rId49">
+                          <a:blip r:embed="rId50">
                             <a:extLst>
                               <a:ext uri="{28A0092B-C50C-407E-A947-70E740481C1C}">
                                 <a14:useLocalDpi xmlns:a14="http://schemas.microsoft.com/office/drawing/2010/main" val="0"/>
@@ -4525,7 +4744,7 @@
                           <pic:cNvPicPr/>
                         </pic:nvPicPr>
                         <pic:blipFill>
-                          <a:blip r:embed="rId50">
+                          <a:blip r:embed="rId51">
                             <a:extLst>
                               <a:ext uri="{28A0092B-C50C-407E-A947-70E740481C1C}">
                                 <a14:useLocalDpi xmlns:a14="http://schemas.microsoft.com/office/drawing/2010/main" val="0"/>
@@ -4578,7 +4797,7 @@
                           <pic:cNvPicPr/>
                         </pic:nvPicPr>
                         <pic:blipFill>
-                          <a:blip r:embed="rId51">
+                          <a:blip r:embed="rId52">
                             <a:extLst>
                               <a:ext uri="{28A0092B-C50C-407E-A947-70E740481C1C}">
                                 <a14:useLocalDpi xmlns:a14="http://schemas.microsoft.com/office/drawing/2010/main" val="0"/>
@@ -4631,7 +4850,7 @@
                           <pic:cNvPicPr/>
                         </pic:nvPicPr>
                         <pic:blipFill>
-                          <a:blip r:embed="rId52">
+                          <a:blip r:embed="rId53">
                             <a:extLst>
                               <a:ext uri="{28A0092B-C50C-407E-A947-70E740481C1C}">
                                 <a14:useLocalDpi xmlns:a14="http://schemas.microsoft.com/office/drawing/2010/main" val="0"/>
@@ -4696,7 +4915,7 @@
                           <pic:cNvPicPr/>
                         </pic:nvPicPr>
                         <pic:blipFill>
-                          <a:blip r:embed="rId53">
+                          <a:blip r:embed="rId54">
                             <a:extLst>
                               <a:ext uri="{28A0092B-C50C-407E-A947-70E740481C1C}">
                                 <a14:useLocalDpi xmlns:a14="http://schemas.microsoft.com/office/drawing/2010/main" val="0"/>
@@ -4749,7 +4968,7 @@
                           <pic:cNvPicPr/>
                         </pic:nvPicPr>
                         <pic:blipFill>
-                          <a:blip r:embed="rId54">
+                          <a:blip r:embed="rId55">
                             <a:extLst>
                               <a:ext uri="{28A0092B-C50C-407E-A947-70E740481C1C}">
                                 <a14:useLocalDpi xmlns:a14="http://schemas.microsoft.com/office/drawing/2010/main" val="0"/>
@@ -4802,7 +5021,7 @@
                           <pic:cNvPicPr/>
                         </pic:nvPicPr>
                         <pic:blipFill>
-                          <a:blip r:embed="rId55">
+                          <a:blip r:embed="rId56">
                             <a:extLst>
                               <a:ext uri="{28A0092B-C50C-407E-A947-70E740481C1C}">
                                 <a14:useLocalDpi xmlns:a14="http://schemas.microsoft.com/office/drawing/2010/main" val="0"/>
@@ -4867,7 +5086,7 @@
                           <pic:cNvPicPr/>
                         </pic:nvPicPr>
                         <pic:blipFill>
-                          <a:blip r:embed="rId56">
+                          <a:blip r:embed="rId57">
                             <a:extLst>
                               <a:ext uri="{28A0092B-C50C-407E-A947-70E740481C1C}">
                                 <a14:useLocalDpi xmlns:a14="http://schemas.microsoft.com/office/drawing/2010/main" val="0"/>
@@ -4920,7 +5139,7 @@
                           <pic:cNvPicPr/>
                         </pic:nvPicPr>
                         <pic:blipFill>
-                          <a:blip r:embed="rId57">
+                          <a:blip r:embed="rId58">
                             <a:extLst>
                               <a:ext uri="{28A0092B-C50C-407E-A947-70E740481C1C}">
                                 <a14:useLocalDpi xmlns:a14="http://schemas.microsoft.com/office/drawing/2010/main" val="0"/>
@@ -4973,7 +5192,7 @@
                           <pic:cNvPicPr/>
                         </pic:nvPicPr>
                         <pic:blipFill>
-                          <a:blip r:embed="rId58">
+                          <a:blip r:embed="rId59">
                             <a:extLst>
                               <a:ext uri="{28A0092B-C50C-407E-A947-70E740481C1C}">
                                 <a14:useLocalDpi xmlns:a14="http://schemas.microsoft.com/office/drawing/2010/main" val="0"/>
@@ -5038,7 +5257,7 @@
                           <pic:cNvPicPr/>
                         </pic:nvPicPr>
                         <pic:blipFill>
-                          <a:blip r:embed="rId59">
+                          <a:blip r:embed="rId60">
                             <a:extLst>
                               <a:ext uri="{28A0092B-C50C-407E-A947-70E740481C1C}">
                                 <a14:useLocalDpi xmlns:a14="http://schemas.microsoft.com/office/drawing/2010/main" val="0"/>
@@ -5091,7 +5310,7 @@
                           <pic:cNvPicPr/>
                         </pic:nvPicPr>
                         <pic:blipFill>
-                          <a:blip r:embed="rId60">
+                          <a:blip r:embed="rId61">
                             <a:extLst>
                               <a:ext uri="{28A0092B-C50C-407E-A947-70E740481C1C}">
                                 <a14:useLocalDpi xmlns:a14="http://schemas.microsoft.com/office/drawing/2010/main" val="0"/>
@@ -5144,7 +5363,7 @@
                           <pic:cNvPicPr/>
                         </pic:nvPicPr>
                         <pic:blipFill>
-                          <a:blip r:embed="rId61">
+                          <a:blip r:embed="rId62">
                             <a:extLst>
                               <a:ext uri="{28A0092B-C50C-407E-A947-70E740481C1C}">
                                 <a14:useLocalDpi xmlns:a14="http://schemas.microsoft.com/office/drawing/2010/main" val="0"/>
@@ -5209,7 +5428,7 @@
                           <pic:cNvPicPr/>
                         </pic:nvPicPr>
                         <pic:blipFill>
-                          <a:blip r:embed="rId62">
+                          <a:blip r:embed="rId63">
                             <a:extLst>
                               <a:ext uri="{28A0092B-C50C-407E-A947-70E740481C1C}">
                                 <a14:useLocalDpi xmlns:a14="http://schemas.microsoft.com/office/drawing/2010/main" val="0"/>
@@ -5262,7 +5481,7 @@
                           <pic:cNvPicPr/>
                         </pic:nvPicPr>
                         <pic:blipFill>
-                          <a:blip r:embed="rId63">
+                          <a:blip r:embed="rId64">
                             <a:extLst>
                               <a:ext uri="{28A0092B-C50C-407E-A947-70E740481C1C}">
                                 <a14:useLocalDpi xmlns:a14="http://schemas.microsoft.com/office/drawing/2010/main" val="0"/>
@@ -5315,7 +5534,7 @@
                           <pic:cNvPicPr/>
                         </pic:nvPicPr>
                         <pic:blipFill>
-                          <a:blip r:embed="rId64">
+                          <a:blip r:embed="rId65">
                             <a:extLst>
                               <a:ext uri="{28A0092B-C50C-407E-A947-70E740481C1C}">
                                 <a14:useLocalDpi xmlns:a14="http://schemas.microsoft.com/office/drawing/2010/main" val="0"/>
@@ -5380,7 +5599,7 @@
                           <pic:cNvPicPr/>
                         </pic:nvPicPr>
                         <pic:blipFill>
-                          <a:blip r:embed="rId65">
+                          <a:blip r:embed="rId66">
                             <a:extLst>
                               <a:ext uri="{28A0092B-C50C-407E-A947-70E740481C1C}">
                                 <a14:useLocalDpi xmlns:a14="http://schemas.microsoft.com/office/drawing/2010/main" val="0"/>
@@ -5433,7 +5652,7 @@
                           <pic:cNvPicPr/>
                         </pic:nvPicPr>
                         <pic:blipFill>
-                          <a:blip r:embed="rId66">
+                          <a:blip r:embed="rId67">
                             <a:extLst>
                               <a:ext uri="{28A0092B-C50C-407E-A947-70E740481C1C}">
                                 <a14:useLocalDpi xmlns:a14="http://schemas.microsoft.com/office/drawing/2010/main" val="0"/>
@@ -5486,7 +5705,7 @@
                           <pic:cNvPicPr/>
                         </pic:nvPicPr>
                         <pic:blipFill>
-                          <a:blip r:embed="rId67">
+                          <a:blip r:embed="rId68">
                             <a:extLst>
                               <a:ext uri="{28A0092B-C50C-407E-A947-70E740481C1C}">
                                 <a14:useLocalDpi xmlns:a14="http://schemas.microsoft.com/office/drawing/2010/main" val="0"/>
@@ -5551,7 +5770,7 @@
                           <pic:cNvPicPr/>
                         </pic:nvPicPr>
                         <pic:blipFill>
-                          <a:blip r:embed="rId68">
+                          <a:blip r:embed="rId69">
                             <a:extLst>
                               <a:ext uri="{28A0092B-C50C-407E-A947-70E740481C1C}">
                                 <a14:useLocalDpi xmlns:a14="http://schemas.microsoft.com/office/drawing/2010/main" val="0"/>
@@ -5604,7 +5823,7 @@
                           <pic:cNvPicPr/>
                         </pic:nvPicPr>
                         <pic:blipFill>
-                          <a:blip r:embed="rId69">
+                          <a:blip r:embed="rId70">
                             <a:extLst>
                               <a:ext uri="{28A0092B-C50C-407E-A947-70E740481C1C}">
                                 <a14:useLocalDpi xmlns:a14="http://schemas.microsoft.com/office/drawing/2010/main" val="0"/>
@@ -5657,7 +5876,7 @@
                           <pic:cNvPicPr/>
                         </pic:nvPicPr>
                         <pic:blipFill>
-                          <a:blip r:embed="rId69">
+                          <a:blip r:embed="rId70">
                             <a:extLst>
                               <a:ext uri="{28A0092B-C50C-407E-A947-70E740481C1C}">
                                 <a14:useLocalDpi xmlns:a14="http://schemas.microsoft.com/office/drawing/2010/main" val="0"/>
@@ -5722,7 +5941,7 @@
                           <pic:cNvPicPr/>
                         </pic:nvPicPr>
                         <pic:blipFill>
-                          <a:blip r:embed="rId70">
+                          <a:blip r:embed="rId71">
                             <a:extLst>
                               <a:ext uri="{28A0092B-C50C-407E-A947-70E740481C1C}">
                                 <a14:useLocalDpi xmlns:a14="http://schemas.microsoft.com/office/drawing/2010/main" val="0"/>
@@ -5775,7 +5994,7 @@
                           <pic:cNvPicPr/>
                         </pic:nvPicPr>
                         <pic:blipFill>
-                          <a:blip r:embed="rId71">
+                          <a:blip r:embed="rId72">
                             <a:extLst>
                               <a:ext uri="{28A0092B-C50C-407E-A947-70E740481C1C}">
                                 <a14:useLocalDpi xmlns:a14="http://schemas.microsoft.com/office/drawing/2010/main" val="0"/>
@@ -5828,7 +6047,7 @@
                           <pic:cNvPicPr/>
                         </pic:nvPicPr>
                         <pic:blipFill>
-                          <a:blip r:embed="rId72">
+                          <a:blip r:embed="rId73">
                             <a:extLst>
                               <a:ext uri="{28A0092B-C50C-407E-A947-70E740481C1C}">
                                 <a14:useLocalDpi xmlns:a14="http://schemas.microsoft.com/office/drawing/2010/main" val="0"/>
@@ -5960,7 +6179,7 @@
                           <pic:cNvPicPr/>
                         </pic:nvPicPr>
                         <pic:blipFill>
-                          <a:blip r:embed="rId73">
+                          <a:blip r:embed="rId74">
                             <a:extLst>
                               <a:ext uri="{28A0092B-C50C-407E-A947-70E740481C1C}">
                                 <a14:useLocalDpi xmlns:a14="http://schemas.microsoft.com/office/drawing/2010/main" val="0"/>
@@ -6013,7 +6232,7 @@
                           <pic:cNvPicPr/>
                         </pic:nvPicPr>
                         <pic:blipFill>
-                          <a:blip r:embed="rId74">
+                          <a:blip r:embed="rId75">
                             <a:extLst>
                               <a:ext uri="{28A0092B-C50C-407E-A947-70E740481C1C}">
                                 <a14:useLocalDpi xmlns:a14="http://schemas.microsoft.com/office/drawing/2010/main" val="0"/>
@@ -6066,7 +6285,7 @@
                           <pic:cNvPicPr/>
                         </pic:nvPicPr>
                         <pic:blipFill>
-                          <a:blip r:embed="rId74">
+                          <a:blip r:embed="rId75">
                             <a:extLst>
                               <a:ext uri="{28A0092B-C50C-407E-A947-70E740481C1C}">
                                 <a14:useLocalDpi xmlns:a14="http://schemas.microsoft.com/office/drawing/2010/main" val="0"/>
@@ -6131,7 +6350,7 @@
                           <pic:cNvPicPr/>
                         </pic:nvPicPr>
                         <pic:blipFill>
-                          <a:blip r:embed="rId75">
+                          <a:blip r:embed="rId76">
                             <a:extLst>
                               <a:ext uri="{28A0092B-C50C-407E-A947-70E740481C1C}">
                                 <a14:useLocalDpi xmlns:a14="http://schemas.microsoft.com/office/drawing/2010/main" val="0"/>
@@ -6184,7 +6403,7 @@
                           <pic:cNvPicPr/>
                         </pic:nvPicPr>
                         <pic:blipFill>
-                          <a:blip r:embed="rId76">
+                          <a:blip r:embed="rId77">
                             <a:extLst>
                               <a:ext uri="{28A0092B-C50C-407E-A947-70E740481C1C}">
                                 <a14:useLocalDpi xmlns:a14="http://schemas.microsoft.com/office/drawing/2010/main" val="0"/>
@@ -6237,7 +6456,7 @@
                           <pic:cNvPicPr/>
                         </pic:nvPicPr>
                         <pic:blipFill>
-                          <a:blip r:embed="rId77">
+                          <a:blip r:embed="rId78">
                             <a:extLst>
                               <a:ext uri="{28A0092B-C50C-407E-A947-70E740481C1C}">
                                 <a14:useLocalDpi xmlns:a14="http://schemas.microsoft.com/office/drawing/2010/main" val="0"/>
@@ -6302,7 +6521,7 @@
                           <pic:cNvPicPr/>
                         </pic:nvPicPr>
                         <pic:blipFill>
-                          <a:blip r:embed="rId78">
+                          <a:blip r:embed="rId79">
                             <a:extLst>
                               <a:ext uri="{28A0092B-C50C-407E-A947-70E740481C1C}">
                                 <a14:useLocalDpi xmlns:a14="http://schemas.microsoft.com/office/drawing/2010/main" val="0"/>
@@ -6355,7 +6574,7 @@
                           <pic:cNvPicPr/>
                         </pic:nvPicPr>
                         <pic:blipFill>
-                          <a:blip r:embed="rId79">
+                          <a:blip r:embed="rId80">
                             <a:extLst>
                               <a:ext uri="{28A0092B-C50C-407E-A947-70E740481C1C}">
                                 <a14:useLocalDpi xmlns:a14="http://schemas.microsoft.com/office/drawing/2010/main" val="0"/>
@@ -6408,7 +6627,7 @@
                           <pic:cNvPicPr/>
                         </pic:nvPicPr>
                         <pic:blipFill>
-                          <a:blip r:embed="rId79">
+                          <a:blip r:embed="rId80">
                             <a:extLst>
                               <a:ext uri="{28A0092B-C50C-407E-A947-70E740481C1C}">
                                 <a14:useLocalDpi xmlns:a14="http://schemas.microsoft.com/office/drawing/2010/main" val="0"/>
@@ -6473,7 +6692,7 @@
                           <pic:cNvPicPr/>
                         </pic:nvPicPr>
                         <pic:blipFill>
-                          <a:blip r:embed="rId80">
+                          <a:blip r:embed="rId81">
                             <a:extLst>
                               <a:ext uri="{28A0092B-C50C-407E-A947-70E740481C1C}">
                                 <a14:useLocalDpi xmlns:a14="http://schemas.microsoft.com/office/drawing/2010/main" val="0"/>
@@ -6526,7 +6745,7 @@
                           <pic:cNvPicPr/>
                         </pic:nvPicPr>
                         <pic:blipFill>
-                          <a:blip r:embed="rId81">
+                          <a:blip r:embed="rId82">
                             <a:extLst>
                               <a:ext uri="{28A0092B-C50C-407E-A947-70E740481C1C}">
                                 <a14:useLocalDpi xmlns:a14="http://schemas.microsoft.com/office/drawing/2010/main" val="0"/>
@@ -6579,7 +6798,7 @@
                           <pic:cNvPicPr/>
                         </pic:nvPicPr>
                         <pic:blipFill>
-                          <a:blip r:embed="rId82">
+                          <a:blip r:embed="rId83">
                             <a:extLst>
                               <a:ext uri="{28A0092B-C50C-407E-A947-70E740481C1C}">
                                 <a14:useLocalDpi xmlns:a14="http://schemas.microsoft.com/office/drawing/2010/main" val="0"/>
@@ -6644,7 +6863,7 @@
                           <pic:cNvPicPr/>
                         </pic:nvPicPr>
                         <pic:blipFill>
-                          <a:blip r:embed="rId83">
+                          <a:blip r:embed="rId84">
                             <a:extLst>
                               <a:ext uri="{28A0092B-C50C-407E-A947-70E740481C1C}">
                                 <a14:useLocalDpi xmlns:a14="http://schemas.microsoft.com/office/drawing/2010/main" val="0"/>
@@ -6697,7 +6916,7 @@
                           <pic:cNvPicPr/>
                         </pic:nvPicPr>
                         <pic:blipFill>
-                          <a:blip r:embed="rId84">
+                          <a:blip r:embed="rId85">
                             <a:extLst>
                               <a:ext uri="{28A0092B-C50C-407E-A947-70E740481C1C}">
                                 <a14:useLocalDpi xmlns:a14="http://schemas.microsoft.com/office/drawing/2010/main" val="0"/>
@@ -6750,7 +6969,7 @@
                           <pic:cNvPicPr/>
                         </pic:nvPicPr>
                         <pic:blipFill>
-                          <a:blip r:embed="rId84">
+                          <a:blip r:embed="rId85">
                             <a:extLst>
                               <a:ext uri="{28A0092B-C50C-407E-A947-70E740481C1C}">
                                 <a14:useLocalDpi xmlns:a14="http://schemas.microsoft.com/office/drawing/2010/main" val="0"/>
@@ -6815,7 +7034,7 @@
                           <pic:cNvPicPr/>
                         </pic:nvPicPr>
                         <pic:blipFill>
-                          <a:blip r:embed="rId85">
+                          <a:blip r:embed="rId86">
                             <a:extLst>
                               <a:ext uri="{28A0092B-C50C-407E-A947-70E740481C1C}">
                                 <a14:useLocalDpi xmlns:a14="http://schemas.microsoft.com/office/drawing/2010/main" val="0"/>
@@ -6868,7 +7087,7 @@
                           <pic:cNvPicPr/>
                         </pic:nvPicPr>
                         <pic:blipFill>
-                          <a:blip r:embed="rId86">
+                          <a:blip r:embed="rId87">
                             <a:extLst>
                               <a:ext uri="{28A0092B-C50C-407E-A947-70E740481C1C}">
                                 <a14:useLocalDpi xmlns:a14="http://schemas.microsoft.com/office/drawing/2010/main" val="0"/>
@@ -6921,7 +7140,7 @@
                           <pic:cNvPicPr/>
                         </pic:nvPicPr>
                         <pic:blipFill>
-                          <a:blip r:embed="rId87">
+                          <a:blip r:embed="rId88">
                             <a:extLst>
                               <a:ext uri="{28A0092B-C50C-407E-A947-70E740481C1C}">
                                 <a14:useLocalDpi xmlns:a14="http://schemas.microsoft.com/office/drawing/2010/main" val="0"/>
@@ -6986,7 +7205,7 @@
                           <pic:cNvPicPr/>
                         </pic:nvPicPr>
                         <pic:blipFill>
-                          <a:blip r:embed="rId88">
+                          <a:blip r:embed="rId89">
                             <a:extLst>
                               <a:ext uri="{28A0092B-C50C-407E-A947-70E740481C1C}">
                                 <a14:useLocalDpi xmlns:a14="http://schemas.microsoft.com/office/drawing/2010/main" val="0"/>
@@ -7039,7 +7258,7 @@
                           <pic:cNvPicPr/>
                         </pic:nvPicPr>
                         <pic:blipFill>
-                          <a:blip r:embed="rId89">
+                          <a:blip r:embed="rId90">
                             <a:extLst>
                               <a:ext uri="{28A0092B-C50C-407E-A947-70E740481C1C}">
                                 <a14:useLocalDpi xmlns:a14="http://schemas.microsoft.com/office/drawing/2010/main" val="0"/>
@@ -7092,7 +7311,7 @@
                           <pic:cNvPicPr/>
                         </pic:nvPicPr>
                         <pic:blipFill>
-                          <a:blip r:embed="rId89">
+                          <a:blip r:embed="rId90">
                             <a:extLst>
                               <a:ext uri="{28A0092B-C50C-407E-A947-70E740481C1C}">
                                 <a14:useLocalDpi xmlns:a14="http://schemas.microsoft.com/office/drawing/2010/main" val="0"/>
@@ -7157,7 +7376,7 @@
                           <pic:cNvPicPr/>
                         </pic:nvPicPr>
                         <pic:blipFill>
-                          <a:blip r:embed="rId90">
+                          <a:blip r:embed="rId91">
                             <a:extLst>
                               <a:ext uri="{28A0092B-C50C-407E-A947-70E740481C1C}">
                                 <a14:useLocalDpi xmlns:a14="http://schemas.microsoft.com/office/drawing/2010/main" val="0"/>
@@ -7210,7 +7429,7 @@
                           <pic:cNvPicPr/>
                         </pic:nvPicPr>
                         <pic:blipFill>
-                          <a:blip r:embed="rId91">
+                          <a:blip r:embed="rId92">
                             <a:extLst>
                               <a:ext uri="{28A0092B-C50C-407E-A947-70E740481C1C}">
                                 <a14:useLocalDpi xmlns:a14="http://schemas.microsoft.com/office/drawing/2010/main" val="0"/>
@@ -7263,7 +7482,7 @@
                           <pic:cNvPicPr/>
                         </pic:nvPicPr>
                         <pic:blipFill>
-                          <a:blip r:embed="rId92">
+                          <a:blip r:embed="rId93">
                             <a:extLst>
                               <a:ext uri="{28A0092B-C50C-407E-A947-70E740481C1C}">
                                 <a14:useLocalDpi xmlns:a14="http://schemas.microsoft.com/office/drawing/2010/main" val="0"/>
@@ -7328,7 +7547,7 @@
                           <pic:cNvPicPr/>
                         </pic:nvPicPr>
                         <pic:blipFill>
-                          <a:blip r:embed="rId93">
+                          <a:blip r:embed="rId94">
                             <a:extLst>
                               <a:ext uri="{28A0092B-C50C-407E-A947-70E740481C1C}">
                                 <a14:useLocalDpi xmlns:a14="http://schemas.microsoft.com/office/drawing/2010/main" val="0"/>
@@ -7381,7 +7600,7 @@
                           <pic:cNvPicPr/>
                         </pic:nvPicPr>
                         <pic:blipFill>
-                          <a:blip r:embed="rId94">
+                          <a:blip r:embed="rId95">
                             <a:extLst>
                               <a:ext uri="{28A0092B-C50C-407E-A947-70E740481C1C}">
                                 <a14:useLocalDpi xmlns:a14="http://schemas.microsoft.com/office/drawing/2010/main" val="0"/>
@@ -7434,7 +7653,7 @@
                           <pic:cNvPicPr/>
                         </pic:nvPicPr>
                         <pic:blipFill>
-                          <a:blip r:embed="rId95">
+                          <a:blip r:embed="rId96">
                             <a:extLst>
                               <a:ext uri="{28A0092B-C50C-407E-A947-70E740481C1C}">
                                 <a14:useLocalDpi xmlns:a14="http://schemas.microsoft.com/office/drawing/2010/main" val="0"/>
@@ -7499,7 +7718,7 @@
                           <pic:cNvPicPr/>
                         </pic:nvPicPr>
                         <pic:blipFill>
-                          <a:blip r:embed="rId96">
+                          <a:blip r:embed="rId97">
                             <a:extLst>
                               <a:ext uri="{28A0092B-C50C-407E-A947-70E740481C1C}">
                                 <a14:useLocalDpi xmlns:a14="http://schemas.microsoft.com/office/drawing/2010/main" val="0"/>
@@ -7552,7 +7771,7 @@
                           <pic:cNvPicPr/>
                         </pic:nvPicPr>
                         <pic:blipFill>
-                          <a:blip r:embed="rId97">
+                          <a:blip r:embed="rId98">
                             <a:extLst>
                               <a:ext uri="{28A0092B-C50C-407E-A947-70E740481C1C}">
                                 <a14:useLocalDpi xmlns:a14="http://schemas.microsoft.com/office/drawing/2010/main" val="0"/>
@@ -7605,7 +7824,7 @@
                           <pic:cNvPicPr/>
                         </pic:nvPicPr>
                         <pic:blipFill>
-                          <a:blip r:embed="rId98">
+                          <a:blip r:embed="rId99">
                             <a:extLst>
                               <a:ext uri="{28A0092B-C50C-407E-A947-70E740481C1C}">
                                 <a14:useLocalDpi xmlns:a14="http://schemas.microsoft.com/office/drawing/2010/main" val="0"/>
@@ -7639,24 +7858,746 @@
     <w:p/>
     <w:p>
       <w:r>
+        <w:rPr>
+          <w:b/>
+          <w:bCs/>
+        </w:rPr>
         <w:lastRenderedPageBreak/>
-        <w:t>Requirements (6) c.</w:t>
-      </w:r>
-      <w:r>
-        <w:t xml:space="preserve"> Divergence of attack effects:</w:t>
+        <w:t>Requirements (6) a. Adverse effect on different depths of CNNs</w:t>
+      </w:r>
+      <w:r>
+        <w:t>.</w:t>
       </w:r>
     </w:p>
     <w:p/>
     <w:p>
       <w:r>
-        <w:t>Divergence 1: inconsistency in different instances</w:t>
+        <w:t>I chose two variable-depth ResNets for this part of the assignment</w:t>
+      </w:r>
+      <w:r>
+        <w:t>, ResNet-20 and ResNet-110</w:t>
+      </w:r>
+      <w:r>
+        <w:t>. ResNet is short for Residual Network. A special feature in a residual neural network is that it utilizes “skip</w:t>
+      </w:r>
+      <w:r>
+        <w:t xml:space="preserve"> connections”, which means that it will jump over some layers while training. By doing this, a ResNet can avoid the problem of vanishing gradients and mitigate the accuracy saturation problem.</w:t>
+      </w:r>
+    </w:p>
+    <w:p/>
+    <w:p>
+      <w:r>
+        <w:t>Training parameters:</w:t>
+      </w:r>
+    </w:p>
+    <w:p>
+      <w:pPr>
+        <w:pStyle w:val="ListParagraph"/>
+        <w:numPr>
+          <w:ilvl w:val="0"/>
+          <w:numId w:val="5"/>
+        </w:numPr>
+      </w:pPr>
+      <w:r>
+        <w:t>batch size = 32</w:t>
+      </w:r>
+    </w:p>
+    <w:p>
+      <w:pPr>
+        <w:pStyle w:val="ListParagraph"/>
+        <w:numPr>
+          <w:ilvl w:val="0"/>
+          <w:numId w:val="5"/>
+        </w:numPr>
+      </w:pPr>
+      <w:r>
+        <w:t>epochs = 200</w:t>
+      </w:r>
+      <w:r>
+        <w:t xml:space="preserve"> for ResNet-20, 150 for ResNet-110</w:t>
+      </w:r>
+    </w:p>
+    <w:p/>
+    <w:p>
+      <w:r>
+        <w:t>ResNet-20</w:t>
+      </w:r>
+    </w:p>
+    <w:p>
+      <w:pPr>
+        <w:pStyle w:val="ListParagraph"/>
+        <w:numPr>
+          <w:ilvl w:val="0"/>
+          <w:numId w:val="4"/>
+        </w:numPr>
+      </w:pPr>
+      <w:r>
+        <w:t>Model statistics:</w:t>
+      </w:r>
+    </w:p>
+    <w:p>
+      <w:pPr>
+        <w:pStyle w:val="ListParagraph"/>
+        <w:numPr>
+          <w:ilvl w:val="1"/>
+          <w:numId w:val="4"/>
+        </w:numPr>
+      </w:pPr>
+      <w:r>
+        <w:rPr>
+          <w:noProof/>
+        </w:rPr>
+        <w:drawing>
+          <wp:inline distT="0" distB="0" distL="0" distR="0" wp14:anchorId="31EE4539" wp14:editId="36294C3B">
+            <wp:extent cx="1829055" cy="943107"/>
+            <wp:effectExtent l="0" t="0" r="0" b="9525"/>
+            <wp:docPr id="1" name="Picture 1" descr="Text&#10;&#10;Description automatically generated"/>
+            <wp:cNvGraphicFramePr>
+              <a:graphicFrameLocks xmlns:a="http://schemas.openxmlformats.org/drawingml/2006/main" noChangeAspect="1"/>
+            </wp:cNvGraphicFramePr>
+            <a:graphic xmlns:a="http://schemas.openxmlformats.org/drawingml/2006/main">
+              <a:graphicData uri="http://schemas.openxmlformats.org/drawingml/2006/picture">
+                <pic:pic xmlns:pic="http://schemas.openxmlformats.org/drawingml/2006/picture">
+                  <pic:nvPicPr>
+                    <pic:cNvPr id="1" name="Picture 1" descr="Text&#10;&#10;Description automatically generated"/>
+                    <pic:cNvPicPr/>
+                  </pic:nvPicPr>
+                  <pic:blipFill>
+                    <a:blip r:embed="rId100">
+                      <a:extLst>
+                        <a:ext uri="{28A0092B-C50C-407E-A947-70E740481C1C}">
+                          <a14:useLocalDpi xmlns:a14="http://schemas.microsoft.com/office/drawing/2010/main" val="0"/>
+                        </a:ext>
+                      </a:extLst>
+                    </a:blip>
+                    <a:stretch>
+                      <a:fillRect/>
+                    </a:stretch>
+                  </pic:blipFill>
+                  <pic:spPr>
+                    <a:xfrm>
+                      <a:off x="0" y="0"/>
+                      <a:ext cx="1829055" cy="943107"/>
+                    </a:xfrm>
+                    <a:prstGeom prst="rect">
+                      <a:avLst/>
+                    </a:prstGeom>
+                  </pic:spPr>
+                </pic:pic>
+              </a:graphicData>
+            </a:graphic>
+          </wp:inline>
+        </w:drawing>
+      </w:r>
+    </w:p>
+    <w:p>
+      <w:pPr>
+        <w:pStyle w:val="ListParagraph"/>
+        <w:numPr>
+          <w:ilvl w:val="0"/>
+          <w:numId w:val="4"/>
+        </w:numPr>
+      </w:pPr>
+      <w:r>
+        <w:t>First 3 epochs:</w:t>
+      </w:r>
+    </w:p>
+    <w:p>
+      <w:pPr>
+        <w:pStyle w:val="ListParagraph"/>
+        <w:numPr>
+          <w:ilvl w:val="1"/>
+          <w:numId w:val="4"/>
+        </w:numPr>
+      </w:pPr>
+      <w:r>
+        <w:rPr>
+          <w:noProof/>
+        </w:rPr>
+        <w:drawing>
+          <wp:inline distT="0" distB="0" distL="0" distR="0" wp14:anchorId="5F7AACC5" wp14:editId="5C9C108F">
+            <wp:extent cx="5943600" cy="1998345"/>
+            <wp:effectExtent l="0" t="0" r="0" b="1905"/>
+            <wp:docPr id="2" name="Picture 2" descr="Text&#10;&#10;Description automatically generated"/>
+            <wp:cNvGraphicFramePr>
+              <a:graphicFrameLocks xmlns:a="http://schemas.openxmlformats.org/drawingml/2006/main" noChangeAspect="1"/>
+            </wp:cNvGraphicFramePr>
+            <a:graphic xmlns:a="http://schemas.openxmlformats.org/drawingml/2006/main">
+              <a:graphicData uri="http://schemas.openxmlformats.org/drawingml/2006/picture">
+                <pic:pic xmlns:pic="http://schemas.openxmlformats.org/drawingml/2006/picture">
+                  <pic:nvPicPr>
+                    <pic:cNvPr id="2" name="Picture 2" descr="Text&#10;&#10;Description automatically generated"/>
+                    <pic:cNvPicPr/>
+                  </pic:nvPicPr>
+                  <pic:blipFill>
+                    <a:blip r:embed="rId101">
+                      <a:extLst>
+                        <a:ext uri="{28A0092B-C50C-407E-A947-70E740481C1C}">
+                          <a14:useLocalDpi xmlns:a14="http://schemas.microsoft.com/office/drawing/2010/main" val="0"/>
+                        </a:ext>
+                      </a:extLst>
+                    </a:blip>
+                    <a:stretch>
+                      <a:fillRect/>
+                    </a:stretch>
+                  </pic:blipFill>
+                  <pic:spPr>
+                    <a:xfrm>
+                      <a:off x="0" y="0"/>
+                      <a:ext cx="5943600" cy="1998345"/>
+                    </a:xfrm>
+                    <a:prstGeom prst="rect">
+                      <a:avLst/>
+                    </a:prstGeom>
+                  </pic:spPr>
+                </pic:pic>
+              </a:graphicData>
+            </a:graphic>
+          </wp:inline>
+        </w:drawing>
+      </w:r>
+    </w:p>
+    <w:p>
+      <w:pPr>
+        <w:pStyle w:val="ListParagraph"/>
+        <w:numPr>
+          <w:ilvl w:val="0"/>
+          <w:numId w:val="4"/>
+        </w:numPr>
+      </w:pPr>
+      <w:r>
+        <w:t>Last 3 epochs:</w:t>
+      </w:r>
+    </w:p>
+    <w:p>
+      <w:pPr>
+        <w:pStyle w:val="ListParagraph"/>
+        <w:numPr>
+          <w:ilvl w:val="1"/>
+          <w:numId w:val="4"/>
+        </w:numPr>
+      </w:pPr>
+      <w:r>
+        <w:rPr>
+          <w:noProof/>
+        </w:rPr>
+        <w:drawing>
+          <wp:inline distT="0" distB="0" distL="0" distR="0" wp14:anchorId="6591FF31" wp14:editId="6061DAD0">
+            <wp:extent cx="5943600" cy="1788795"/>
+            <wp:effectExtent l="0" t="0" r="0" b="1905"/>
+            <wp:docPr id="3" name="Picture 3" descr="A screenshot of a computer&#10;&#10;Description automatically generated with medium confidence"/>
+            <wp:cNvGraphicFramePr>
+              <a:graphicFrameLocks xmlns:a="http://schemas.openxmlformats.org/drawingml/2006/main" noChangeAspect="1"/>
+            </wp:cNvGraphicFramePr>
+            <a:graphic xmlns:a="http://schemas.openxmlformats.org/drawingml/2006/main">
+              <a:graphicData uri="http://schemas.openxmlformats.org/drawingml/2006/picture">
+                <pic:pic xmlns:pic="http://schemas.openxmlformats.org/drawingml/2006/picture">
+                  <pic:nvPicPr>
+                    <pic:cNvPr id="3" name="Picture 3" descr="A screenshot of a computer&#10;&#10;Description automatically generated with medium confidence"/>
+                    <pic:cNvPicPr/>
+                  </pic:nvPicPr>
+                  <pic:blipFill>
+                    <a:blip r:embed="rId102">
+                      <a:extLst>
+                        <a:ext uri="{28A0092B-C50C-407E-A947-70E740481C1C}">
+                          <a14:useLocalDpi xmlns:a14="http://schemas.microsoft.com/office/drawing/2010/main" val="0"/>
+                        </a:ext>
+                      </a:extLst>
+                    </a:blip>
+                    <a:stretch>
+                      <a:fillRect/>
+                    </a:stretch>
+                  </pic:blipFill>
+                  <pic:spPr>
+                    <a:xfrm>
+                      <a:off x="0" y="0"/>
+                      <a:ext cx="5943600" cy="1788795"/>
+                    </a:xfrm>
+                    <a:prstGeom prst="rect">
+                      <a:avLst/>
+                    </a:prstGeom>
+                  </pic:spPr>
+                </pic:pic>
+              </a:graphicData>
+            </a:graphic>
+          </wp:inline>
+        </w:drawing>
       </w:r>
     </w:p>
     <w:p/>
     <w:p/>
-    <w:p>
-      <w:r>
-        <w:t>Divergence 2: inconsistency in different models</w:t>
+    <w:p/>
+    <w:p>
+      <w:r>
+        <w:lastRenderedPageBreak/>
+        <w:t>ResNet-1</w:t>
+      </w:r>
+      <w:r>
+        <w:t>1</w:t>
+      </w:r>
+      <w:r>
+        <w:t>0</w:t>
+      </w:r>
+    </w:p>
+    <w:p>
+      <w:pPr>
+        <w:pStyle w:val="ListParagraph"/>
+        <w:numPr>
+          <w:ilvl w:val="0"/>
+          <w:numId w:val="7"/>
+        </w:numPr>
+      </w:pPr>
+      <w:r>
+        <w:t>Model statistics:</w:t>
+      </w:r>
+    </w:p>
+    <w:p>
+      <w:pPr>
+        <w:pStyle w:val="ListParagraph"/>
+        <w:numPr>
+          <w:ilvl w:val="1"/>
+          <w:numId w:val="7"/>
+        </w:numPr>
+      </w:pPr>
+      <w:r>
+        <w:rPr>
+          <w:noProof/>
+        </w:rPr>
+        <w:drawing>
+          <wp:inline distT="0" distB="0" distL="0" distR="0" wp14:anchorId="7A48600B" wp14:editId="7775DB6D">
+            <wp:extent cx="2019582" cy="962159"/>
+            <wp:effectExtent l="0" t="0" r="0" b="9525"/>
+            <wp:docPr id="4" name="Picture 4" descr="Text&#10;&#10;Description automatically generated"/>
+            <wp:cNvGraphicFramePr>
+              <a:graphicFrameLocks xmlns:a="http://schemas.openxmlformats.org/drawingml/2006/main" noChangeAspect="1"/>
+            </wp:cNvGraphicFramePr>
+            <a:graphic xmlns:a="http://schemas.openxmlformats.org/drawingml/2006/main">
+              <a:graphicData uri="http://schemas.openxmlformats.org/drawingml/2006/picture">
+                <pic:pic xmlns:pic="http://schemas.openxmlformats.org/drawingml/2006/picture">
+                  <pic:nvPicPr>
+                    <pic:cNvPr id="4" name="Picture 4" descr="Text&#10;&#10;Description automatically generated"/>
+                    <pic:cNvPicPr/>
+                  </pic:nvPicPr>
+                  <pic:blipFill>
+                    <a:blip r:embed="rId103">
+                      <a:extLst>
+                        <a:ext uri="{28A0092B-C50C-407E-A947-70E740481C1C}">
+                          <a14:useLocalDpi xmlns:a14="http://schemas.microsoft.com/office/drawing/2010/main" val="0"/>
+                        </a:ext>
+                      </a:extLst>
+                    </a:blip>
+                    <a:stretch>
+                      <a:fillRect/>
+                    </a:stretch>
+                  </pic:blipFill>
+                  <pic:spPr>
+                    <a:xfrm>
+                      <a:off x="0" y="0"/>
+                      <a:ext cx="2019582" cy="962159"/>
+                    </a:xfrm>
+                    <a:prstGeom prst="rect">
+                      <a:avLst/>
+                    </a:prstGeom>
+                  </pic:spPr>
+                </pic:pic>
+              </a:graphicData>
+            </a:graphic>
+          </wp:inline>
+        </w:drawing>
+      </w:r>
+    </w:p>
+    <w:p>
+      <w:pPr>
+        <w:pStyle w:val="ListParagraph"/>
+        <w:numPr>
+          <w:ilvl w:val="0"/>
+          <w:numId w:val="7"/>
+        </w:numPr>
+      </w:pPr>
+      <w:r>
+        <w:t>First 3 epochs:</w:t>
+      </w:r>
+    </w:p>
+    <w:p>
+      <w:pPr>
+        <w:pStyle w:val="ListParagraph"/>
+        <w:numPr>
+          <w:ilvl w:val="1"/>
+          <w:numId w:val="7"/>
+        </w:numPr>
+      </w:pPr>
+      <w:r>
+        <w:drawing>
+          <wp:inline distT="0" distB="0" distL="0" distR="0" wp14:anchorId="66CB4325" wp14:editId="45EAE289">
+            <wp:extent cx="5943600" cy="2014855"/>
+            <wp:effectExtent l="0" t="0" r="0" b="4445"/>
+            <wp:docPr id="5" name="Picture 5" descr="Text&#10;&#10;Description automatically generated"/>
+            <wp:cNvGraphicFramePr>
+              <a:graphicFrameLocks xmlns:a="http://schemas.openxmlformats.org/drawingml/2006/main" noChangeAspect="1"/>
+            </wp:cNvGraphicFramePr>
+            <a:graphic xmlns:a="http://schemas.openxmlformats.org/drawingml/2006/main">
+              <a:graphicData uri="http://schemas.openxmlformats.org/drawingml/2006/picture">
+                <pic:pic xmlns:pic="http://schemas.openxmlformats.org/drawingml/2006/picture">
+                  <pic:nvPicPr>
+                    <pic:cNvPr id="5" name="Picture 5" descr="Text&#10;&#10;Description automatically generated"/>
+                    <pic:cNvPicPr/>
+                  </pic:nvPicPr>
+                  <pic:blipFill>
+                    <a:blip r:embed="rId104"/>
+                    <a:stretch>
+                      <a:fillRect/>
+                    </a:stretch>
+                  </pic:blipFill>
+                  <pic:spPr>
+                    <a:xfrm>
+                      <a:off x="0" y="0"/>
+                      <a:ext cx="5943600" cy="2014855"/>
+                    </a:xfrm>
+                    <a:prstGeom prst="rect">
+                      <a:avLst/>
+                    </a:prstGeom>
+                  </pic:spPr>
+                </pic:pic>
+              </a:graphicData>
+            </a:graphic>
+          </wp:inline>
+        </w:drawing>
+      </w:r>
+    </w:p>
+    <w:p>
+      <w:pPr>
+        <w:pStyle w:val="ListParagraph"/>
+        <w:numPr>
+          <w:ilvl w:val="0"/>
+          <w:numId w:val="7"/>
+        </w:numPr>
+      </w:pPr>
+      <w:r>
+        <w:t>Last 3 epochs:</w:t>
+      </w:r>
+    </w:p>
+    <w:p>
+      <w:pPr>
+        <w:pStyle w:val="ListParagraph"/>
+        <w:numPr>
+          <w:ilvl w:val="1"/>
+          <w:numId w:val="7"/>
+        </w:numPr>
+      </w:pPr>
+      <w:r>
+        <w:drawing>
+          <wp:inline distT="0" distB="0" distL="0" distR="0" wp14:anchorId="06AFF711" wp14:editId="3201F124">
+            <wp:extent cx="5943600" cy="1799590"/>
+            <wp:effectExtent l="0" t="0" r="0" b="0"/>
+            <wp:docPr id="6" name="Picture 6" descr="Text&#10;&#10;Description automatically generated"/>
+            <wp:cNvGraphicFramePr>
+              <a:graphicFrameLocks xmlns:a="http://schemas.openxmlformats.org/drawingml/2006/main" noChangeAspect="1"/>
+            </wp:cNvGraphicFramePr>
+            <a:graphic xmlns:a="http://schemas.openxmlformats.org/drawingml/2006/main">
+              <a:graphicData uri="http://schemas.openxmlformats.org/drawingml/2006/picture">
+                <pic:pic xmlns:pic="http://schemas.openxmlformats.org/drawingml/2006/picture">
+                  <pic:nvPicPr>
+                    <pic:cNvPr id="6" name="Picture 6" descr="Text&#10;&#10;Description automatically generated"/>
+                    <pic:cNvPicPr/>
+                  </pic:nvPicPr>
+                  <pic:blipFill>
+                    <a:blip r:embed="rId105"/>
+                    <a:stretch>
+                      <a:fillRect/>
+                    </a:stretch>
+                  </pic:blipFill>
+                  <pic:spPr>
+                    <a:xfrm>
+                      <a:off x="0" y="0"/>
+                      <a:ext cx="5943600" cy="1799590"/>
+                    </a:xfrm>
+                    <a:prstGeom prst="rect">
+                      <a:avLst/>
+                    </a:prstGeom>
+                  </pic:spPr>
+                </pic:pic>
+              </a:graphicData>
+            </a:graphic>
+          </wp:inline>
+        </w:drawing>
+      </w:r>
+    </w:p>
+    <w:p/>
+    <w:p>
+      <w:r>
+        <w:t>Comparison: ResNet-20 VS. ResNet-1</w:t>
+      </w:r>
+      <w:r>
+        <w:t>1</w:t>
+      </w:r>
+      <w:r>
+        <w:t>0 (under DeepFool attack)</w:t>
+      </w:r>
+    </w:p>
+    <w:p>
+      <w:r>
+        <w:t>ResNet-20:</w:t>
+      </w:r>
+    </w:p>
+    <w:p>
+      <w:pPr>
+        <w:pStyle w:val="ListParagraph"/>
+        <w:numPr>
+          <w:ilvl w:val="0"/>
+          <w:numId w:val="8"/>
+        </w:numPr>
+      </w:pPr>
+      <w:r>
+        <w:lastRenderedPageBreak/>
+        <w:drawing>
+          <wp:inline distT="0" distB="0" distL="0" distR="0" wp14:anchorId="69258C63" wp14:editId="14748F2E">
+            <wp:extent cx="5943600" cy="2943225"/>
+            <wp:effectExtent l="0" t="0" r="0" b="9525"/>
+            <wp:docPr id="7" name="Picture 7" descr="Text&#10;&#10;Description automatically generated"/>
+            <wp:cNvGraphicFramePr>
+              <a:graphicFrameLocks xmlns:a="http://schemas.openxmlformats.org/drawingml/2006/main" noChangeAspect="1"/>
+            </wp:cNvGraphicFramePr>
+            <a:graphic xmlns:a="http://schemas.openxmlformats.org/drawingml/2006/main">
+              <a:graphicData uri="http://schemas.openxmlformats.org/drawingml/2006/picture">
+                <pic:pic xmlns:pic="http://schemas.openxmlformats.org/drawingml/2006/picture">
+                  <pic:nvPicPr>
+                    <pic:cNvPr id="7" name="Picture 7" descr="Text&#10;&#10;Description automatically generated"/>
+                    <pic:cNvPicPr/>
+                  </pic:nvPicPr>
+                  <pic:blipFill>
+                    <a:blip r:embed="rId106"/>
+                    <a:stretch>
+                      <a:fillRect/>
+                    </a:stretch>
+                  </pic:blipFill>
+                  <pic:spPr>
+                    <a:xfrm>
+                      <a:off x="0" y="0"/>
+                      <a:ext cx="5943600" cy="2943225"/>
+                    </a:xfrm>
+                    <a:prstGeom prst="rect">
+                      <a:avLst/>
+                    </a:prstGeom>
+                  </pic:spPr>
+                </pic:pic>
+              </a:graphicData>
+            </a:graphic>
+          </wp:inline>
+        </w:drawing>
+      </w:r>
+    </w:p>
+    <w:p>
+      <w:r>
+        <w:t>ResNet-110</w:t>
+      </w:r>
+    </w:p>
+    <w:p>
+      <w:pPr>
+        <w:pStyle w:val="ListParagraph"/>
+        <w:numPr>
+          <w:ilvl w:val="0"/>
+          <w:numId w:val="8"/>
+        </w:numPr>
+      </w:pPr>
+      <w:r>
+        <w:drawing>
+          <wp:inline distT="0" distB="0" distL="0" distR="0" wp14:anchorId="5184DA63" wp14:editId="3F03C299">
+            <wp:extent cx="5943600" cy="3094990"/>
+            <wp:effectExtent l="0" t="0" r="0" b="0"/>
+            <wp:docPr id="8" name="Picture 8" descr="Text&#10;&#10;Description automatically generated"/>
+            <wp:cNvGraphicFramePr>
+              <a:graphicFrameLocks xmlns:a="http://schemas.openxmlformats.org/drawingml/2006/main" noChangeAspect="1"/>
+            </wp:cNvGraphicFramePr>
+            <a:graphic xmlns:a="http://schemas.openxmlformats.org/drawingml/2006/main">
+              <a:graphicData uri="http://schemas.openxmlformats.org/drawingml/2006/picture">
+                <pic:pic xmlns:pic="http://schemas.openxmlformats.org/drawingml/2006/picture">
+                  <pic:nvPicPr>
+                    <pic:cNvPr id="8" name="Picture 8" descr="Text&#10;&#10;Description automatically generated"/>
+                    <pic:cNvPicPr/>
+                  </pic:nvPicPr>
+                  <pic:blipFill>
+                    <a:blip r:embed="rId107"/>
+                    <a:stretch>
+                      <a:fillRect/>
+                    </a:stretch>
+                  </pic:blipFill>
+                  <pic:spPr>
+                    <a:xfrm>
+                      <a:off x="0" y="0"/>
+                      <a:ext cx="5943600" cy="3094990"/>
+                    </a:xfrm>
+                    <a:prstGeom prst="rect">
+                      <a:avLst/>
+                    </a:prstGeom>
+                  </pic:spPr>
+                </pic:pic>
+              </a:graphicData>
+            </a:graphic>
+          </wp:inline>
+        </w:drawing>
+      </w:r>
+    </w:p>
+    <w:p/>
+    <w:p>
+      <w:r>
+        <w:t>Analysis: Comparing ResNet-20 and ResNet-110 under the same DeepFool attack, we can find that, the deeper neural network is not necessarily more resilient to attacks, as the ResNet-110 has a misclassification rate of 97% and the ResNet-20 only has a misclassification rate of 93%. However, we can see that the attack algorithm is obviously taking longer to attack ResNet-110 (2.2 seconds) versus ResNet-20 (0.6 seconds). This is because as the neural network gets deeper, there would naturally be more gradients for the attack algorithm to compute.</w:t>
+      </w:r>
+    </w:p>
+    <w:p/>
+    <w:p>
+      <w:r>
+        <w:t xml:space="preserve">Requirements (6) </w:t>
+      </w:r>
+      <w:r>
+        <w:t>b</w:t>
+      </w:r>
+      <w:r>
+        <w:t>.</w:t>
+      </w:r>
+      <w:r>
+        <w:t xml:space="preserve"> </w:t>
+      </w:r>
+      <w:r>
+        <w:t>Test transferability of your generated adversarial examples:</w:t>
+      </w:r>
+    </w:p>
+    <w:p>
+      <w:pPr>
+        <w:pStyle w:val="ListParagraph"/>
+        <w:numPr>
+          <w:ilvl w:val="0"/>
+          <w:numId w:val="8"/>
+        </w:numPr>
+      </w:pPr>
+      <w:r>
+        <w:t>Using adversarial examples generated by attacking DenseNet-40 on CIFAR-10 to attack ResNet-20</w:t>
+      </w:r>
+    </w:p>
+    <w:p>
+      <w:pPr>
+        <w:pStyle w:val="ListParagraph"/>
+        <w:numPr>
+          <w:ilvl w:val="0"/>
+          <w:numId w:val="8"/>
+        </w:numPr>
+      </w:pPr>
+      <w:r>
+        <w:lastRenderedPageBreak/>
+        <w:t>Attacking DenseNet-40 with DeepFool</w:t>
+      </w:r>
+    </w:p>
+    <w:p>
+      <w:pPr>
+        <w:pStyle w:val="ListParagraph"/>
+        <w:numPr>
+          <w:ilvl w:val="1"/>
+          <w:numId w:val="8"/>
+        </w:numPr>
+      </w:pPr>
+      <w:r>
+        <w:drawing>
+          <wp:inline distT="0" distB="0" distL="0" distR="0" wp14:anchorId="2F9B7250" wp14:editId="6FEFF8A9">
+            <wp:extent cx="5943600" cy="2430780"/>
+            <wp:effectExtent l="0" t="0" r="0" b="7620"/>
+            <wp:docPr id="10" name="Picture 10" descr="Text&#10;&#10;Description automatically generated"/>
+            <wp:cNvGraphicFramePr>
+              <a:graphicFrameLocks xmlns:a="http://schemas.openxmlformats.org/drawingml/2006/main" noChangeAspect="1"/>
+            </wp:cNvGraphicFramePr>
+            <a:graphic xmlns:a="http://schemas.openxmlformats.org/drawingml/2006/main">
+              <a:graphicData uri="http://schemas.openxmlformats.org/drawingml/2006/picture">
+                <pic:pic xmlns:pic="http://schemas.openxmlformats.org/drawingml/2006/picture">
+                  <pic:nvPicPr>
+                    <pic:cNvPr id="10" name="Picture 10" descr="Text&#10;&#10;Description automatically generated"/>
+                    <pic:cNvPicPr/>
+                  </pic:nvPicPr>
+                  <pic:blipFill>
+                    <a:blip r:embed="rId108"/>
+                    <a:stretch>
+                      <a:fillRect/>
+                    </a:stretch>
+                  </pic:blipFill>
+                  <pic:spPr>
+                    <a:xfrm>
+                      <a:off x="0" y="0"/>
+                      <a:ext cx="5943600" cy="2430780"/>
+                    </a:xfrm>
+                    <a:prstGeom prst="rect">
+                      <a:avLst/>
+                    </a:prstGeom>
+                  </pic:spPr>
+                </pic:pic>
+              </a:graphicData>
+            </a:graphic>
+          </wp:inline>
+        </w:drawing>
+      </w:r>
+    </w:p>
+    <w:p>
+      <w:pPr>
+        <w:pStyle w:val="ListParagraph"/>
+        <w:numPr>
+          <w:ilvl w:val="0"/>
+          <w:numId w:val="8"/>
+        </w:numPr>
+      </w:pPr>
+      <w:r>
+        <w:t>Attacking ResNet-20 with the adversarial examples generated from attacking DenseNet-40</w:t>
+      </w:r>
+    </w:p>
+    <w:p>
+      <w:pPr>
+        <w:pStyle w:val="ListParagraph"/>
+      </w:pPr>
+    </w:p>
+    <w:p>
+      <w:pPr>
+        <w:pStyle w:val="ListParagraph"/>
+        <w:numPr>
+          <w:ilvl w:val="1"/>
+          <w:numId w:val="8"/>
+        </w:numPr>
+      </w:pPr>
+      <w:r>
+        <w:drawing>
+          <wp:inline distT="0" distB="0" distL="0" distR="0" wp14:anchorId="0E7F0C28" wp14:editId="4588C996">
+            <wp:extent cx="5943600" cy="2877820"/>
+            <wp:effectExtent l="0" t="0" r="0" b="0"/>
+            <wp:docPr id="9" name="Picture 9" descr="Text&#10;&#10;Description automatically generated"/>
+            <wp:cNvGraphicFramePr>
+              <a:graphicFrameLocks xmlns:a="http://schemas.openxmlformats.org/drawingml/2006/main" noChangeAspect="1"/>
+            </wp:cNvGraphicFramePr>
+            <a:graphic xmlns:a="http://schemas.openxmlformats.org/drawingml/2006/main">
+              <a:graphicData uri="http://schemas.openxmlformats.org/drawingml/2006/picture">
+                <pic:pic xmlns:pic="http://schemas.openxmlformats.org/drawingml/2006/picture">
+                  <pic:nvPicPr>
+                    <pic:cNvPr id="9" name="Picture 9" descr="Text&#10;&#10;Description automatically generated"/>
+                    <pic:cNvPicPr/>
+                  </pic:nvPicPr>
+                  <pic:blipFill>
+                    <a:blip r:embed="rId109"/>
+                    <a:stretch>
+                      <a:fillRect/>
+                    </a:stretch>
+                  </pic:blipFill>
+                  <pic:spPr>
+                    <a:xfrm>
+                      <a:off x="0" y="0"/>
+                      <a:ext cx="5943600" cy="2877820"/>
+                    </a:xfrm>
+                    <a:prstGeom prst="rect">
+                      <a:avLst/>
+                    </a:prstGeom>
+                  </pic:spPr>
+                </pic:pic>
+              </a:graphicData>
+            </a:graphic>
+          </wp:inline>
+        </w:drawing>
+      </w:r>
+    </w:p>
+    <w:p>
+      <w:r>
+        <w:t>Analysis: From the above screenshots, we can see that DeepFool achieved 100% success rate on attacking DenseNet-40. While as we use the same adversarial examples to attack ResNet-20, which is also trained on CIFAR-10, it only achieves a 91% success rate. The takeaway from this is that these DeepFool attacks are very gradient-dependent. Since DenseNet-40 and ResNet-20 have very different structures and gradients, those gradient-oriented attacks may not achieve as good a performance on another model. However, we are still seeing a 91% success rate – this indicates that DeepFool has a good transferability between models, it’s able to deliver comparable attack results even when the same images generated for one model are applied to attacking another.</w:t>
       </w:r>
     </w:p>
     <w:p>
@@ -7672,7 +8613,7 @@
     </w:p>
     <w:p/>
     <w:p>
-      <w:hyperlink r:id="rId99" w:history="1">
+      <w:hyperlink r:id="rId110" w:history="1">
         <w:r>
           <w:rPr>
             <w:rStyle w:val="Hyperlink"/>
@@ -7683,7 +8624,7 @@
     </w:p>
     <w:p/>
     <w:p>
-      <w:hyperlink r:id="rId100" w:history="1">
+      <w:hyperlink r:id="rId111" w:history="1">
         <w:r>
           <w:rPr>
             <w:rStyle w:val="Hyperlink"/>
@@ -7694,7 +8635,7 @@
     </w:p>
     <w:p/>
     <w:p>
-      <w:hyperlink r:id="rId101" w:history="1">
+      <w:hyperlink r:id="rId112" w:history="1">
         <w:r>
           <w:rPr>
             <w:rStyle w:val="Hyperlink"/>
@@ -7705,12 +8646,23 @@
     </w:p>
     <w:p/>
     <w:p>
-      <w:hyperlink r:id="rId102" w:history="1">
+      <w:hyperlink r:id="rId113" w:history="1">
         <w:r>
           <w:rPr>
             <w:rStyle w:val="Hyperlink"/>
           </w:rPr>
           <w:t>https://towardsdatascience.com/know-your-enemy-7f7c5038bdf3</w:t>
+        </w:r>
+      </w:hyperlink>
+    </w:p>
+    <w:p/>
+    <w:p>
+      <w:hyperlink r:id="rId114" w:history="1">
+        <w:r>
+          <w:rPr>
+            <w:rStyle w:val="Hyperlink"/>
+          </w:rPr>
+          <w:t>https://en.wikipedia.org/wiki/Residual_neural_network</w:t>
         </w:r>
       </w:hyperlink>
     </w:p>
@@ -7730,16 +8682,16 @@
 <file path=word/numbering.xml><?xml version="1.0" encoding="utf-8"?>
 <w:numbering xmlns:wpc="http://schemas.microsoft.com/office/word/2010/wordprocessingCanvas" xmlns:cx="http://schemas.microsoft.com/office/drawing/2014/chartex" xmlns:cx1="http://schemas.microsoft.com/office/drawing/2015/9/8/chartex" xmlns:cx2="http://schemas.microsoft.com/office/drawing/2015/10/21/chartex" xmlns:cx3="http://schemas.microsoft.com/office/drawing/2016/5/9/chartex" xmlns:cx4="http://schemas.microsoft.com/office/drawing/2016/5/10/chartex" xmlns:cx5="http://schemas.microsoft.com/office/drawing/2016/5/11/chartex" xmlns:cx6="http://schemas.microsoft.com/office/drawing/2016/5/12/chartex" xmlns:cx7="http://schemas.microsoft.com/office/drawing/2016/5/13/chartex" xmlns:cx8="http://schemas.microsoft.com/office/drawing/2016/5/14/chartex" xmlns:mc="http://schemas.openxmlformats.org/markup-compatibility/2006" xmlns:aink="http://schemas.microsoft.com/office/drawing/2016/ink" xmlns:am3d="http://schemas.microsoft.com/office/drawing/2017/model3d" xmlns:o="urn:schemas-microsoft-com:office:office" xmlns:r="http://schemas.openxmlformats.org/officeDocument/2006/relationships" xmlns:m="http://schemas.openxmlformats.org/officeDocument/2006/math" xmlns:v="urn:schemas-microsoft-com:vml" xmlns:wp14="http://schemas.microsoft.com/office/word/2010/wordprocessingDrawing" xmlns:wp="http://schemas.openxmlformats.org/drawingml/2006/wordprocessingDrawing" xmlns:w10="urn:schemas-microsoft-com:office:word" xmlns:w="http://schemas.openxmlformats.org/wordprocessingml/2006/main" xmlns:w14="http://schemas.microsoft.com/office/word/2010/wordml" xmlns:w15="http://schemas.microsoft.com/office/word/2012/wordml" xmlns:w16cex="http://schemas.microsoft.com/office/word/2018/wordml/cex" xmlns:w16cid="http://schemas.microsoft.com/office/word/2016/wordml/cid" xmlns:w16="http://schemas.microsoft.com/office/word/2018/wordml" xmlns:w16sdtdh="http://schemas.microsoft.com/office/word/2020/wordml/sdtdatahash" xmlns:w16se="http://schemas.microsoft.com/office/word/2015/wordml/symex" xmlns:wpg="http://schemas.microsoft.com/office/word/2010/wordprocessingGroup" xmlns:wpi="http://schemas.microsoft.com/office/word/2010/wordprocessingInk" xmlns:wne="http://schemas.microsoft.com/office/word/2006/wordml" xmlns:wps="http://schemas.microsoft.com/office/word/2010/wordprocessingShape" mc:Ignorable="w14 w15 w16se w16cid w16 w16cex w16sdtdh wp14">
   <w:abstractNum w:abstractNumId="0" w15:restartNumberingAfterBreak="0">
-    <w:nsid w:val="4AD93D68"/>
+    <w:nsid w:val="093F70D9"/>
     <w:multiLevelType w:val="hybridMultilevel"/>
-    <w:tmpl w:val="1534CE40"/>
+    <w:tmpl w:val="730056F0"/>
     <w:lvl w:ilvl="0" w:tplc="04090001">
       <w:start w:val="1"/>
       <w:numFmt w:val="bullet"/>
       <w:lvlText w:val=""/>
       <w:lvlJc w:val="left"/>
       <w:pPr>
-        <w:ind w:left="720" w:hanging="360"/>
+        <w:ind w:left="360" w:hanging="360"/>
       </w:pPr>
       <w:rPr>
         <w:rFonts w:ascii="Symbol" w:hAnsi="Symbol" w:hint="default"/>
@@ -7751,6 +8703,458 @@
       <w:lvlText w:val="o"/>
       <w:lvlJc w:val="left"/>
       <w:pPr>
+        <w:ind w:left="1080" w:hanging="360"/>
+      </w:pPr>
+      <w:rPr>
+        <w:rFonts w:ascii="Courier New" w:hAnsi="Courier New" w:cs="Courier New" w:hint="default"/>
+      </w:rPr>
+    </w:lvl>
+    <w:lvl w:ilvl="2" w:tplc="04090005" w:tentative="1">
+      <w:start w:val="1"/>
+      <w:numFmt w:val="bullet"/>
+      <w:lvlText w:val=""/>
+      <w:lvlJc w:val="left"/>
+      <w:pPr>
+        <w:ind w:left="1800" w:hanging="360"/>
+      </w:pPr>
+      <w:rPr>
+        <w:rFonts w:ascii="Wingdings" w:hAnsi="Wingdings" w:hint="default"/>
+      </w:rPr>
+    </w:lvl>
+    <w:lvl w:ilvl="3" w:tplc="04090001" w:tentative="1">
+      <w:start w:val="1"/>
+      <w:numFmt w:val="bullet"/>
+      <w:lvlText w:val=""/>
+      <w:lvlJc w:val="left"/>
+      <w:pPr>
+        <w:ind w:left="2520" w:hanging="360"/>
+      </w:pPr>
+      <w:rPr>
+        <w:rFonts w:ascii="Symbol" w:hAnsi="Symbol" w:hint="default"/>
+      </w:rPr>
+    </w:lvl>
+    <w:lvl w:ilvl="4" w:tplc="04090003" w:tentative="1">
+      <w:start w:val="1"/>
+      <w:numFmt w:val="bullet"/>
+      <w:lvlText w:val="o"/>
+      <w:lvlJc w:val="left"/>
+      <w:pPr>
+        <w:ind w:left="3240" w:hanging="360"/>
+      </w:pPr>
+      <w:rPr>
+        <w:rFonts w:ascii="Courier New" w:hAnsi="Courier New" w:cs="Courier New" w:hint="default"/>
+      </w:rPr>
+    </w:lvl>
+    <w:lvl w:ilvl="5" w:tplc="04090005" w:tentative="1">
+      <w:start w:val="1"/>
+      <w:numFmt w:val="bullet"/>
+      <w:lvlText w:val=""/>
+      <w:lvlJc w:val="left"/>
+      <w:pPr>
+        <w:ind w:left="3960" w:hanging="360"/>
+      </w:pPr>
+      <w:rPr>
+        <w:rFonts w:ascii="Wingdings" w:hAnsi="Wingdings" w:hint="default"/>
+      </w:rPr>
+    </w:lvl>
+    <w:lvl w:ilvl="6" w:tplc="04090001" w:tentative="1">
+      <w:start w:val="1"/>
+      <w:numFmt w:val="bullet"/>
+      <w:lvlText w:val=""/>
+      <w:lvlJc w:val="left"/>
+      <w:pPr>
+        <w:ind w:left="4680" w:hanging="360"/>
+      </w:pPr>
+      <w:rPr>
+        <w:rFonts w:ascii="Symbol" w:hAnsi="Symbol" w:hint="default"/>
+      </w:rPr>
+    </w:lvl>
+    <w:lvl w:ilvl="7" w:tplc="04090003" w:tentative="1">
+      <w:start w:val="1"/>
+      <w:numFmt w:val="bullet"/>
+      <w:lvlText w:val="o"/>
+      <w:lvlJc w:val="left"/>
+      <w:pPr>
+        <w:ind w:left="5400" w:hanging="360"/>
+      </w:pPr>
+      <w:rPr>
+        <w:rFonts w:ascii="Courier New" w:hAnsi="Courier New" w:cs="Courier New" w:hint="default"/>
+      </w:rPr>
+    </w:lvl>
+    <w:lvl w:ilvl="8" w:tplc="04090005" w:tentative="1">
+      <w:start w:val="1"/>
+      <w:numFmt w:val="bullet"/>
+      <w:lvlText w:val=""/>
+      <w:lvlJc w:val="left"/>
+      <w:pPr>
+        <w:ind w:left="6120" w:hanging="360"/>
+      </w:pPr>
+      <w:rPr>
+        <w:rFonts w:ascii="Wingdings" w:hAnsi="Wingdings" w:hint="default"/>
+      </w:rPr>
+    </w:lvl>
+  </w:abstractNum>
+  <w:abstractNum w:abstractNumId="1" w15:restartNumberingAfterBreak="0">
+    <w:nsid w:val="0A516B28"/>
+    <w:multiLevelType w:val="hybridMultilevel"/>
+    <w:tmpl w:val="52AC0D68"/>
+    <w:lvl w:ilvl="0" w:tplc="04090001">
+      <w:start w:val="1"/>
+      <w:numFmt w:val="bullet"/>
+      <w:lvlText w:val=""/>
+      <w:lvlJc w:val="left"/>
+      <w:pPr>
+        <w:ind w:left="720" w:hanging="360"/>
+      </w:pPr>
+      <w:rPr>
+        <w:rFonts w:ascii="Symbol" w:hAnsi="Symbol" w:hint="default"/>
+      </w:rPr>
+    </w:lvl>
+    <w:lvl w:ilvl="1" w:tplc="04090003" w:tentative="1">
+      <w:start w:val="1"/>
+      <w:numFmt w:val="bullet"/>
+      <w:lvlText w:val="o"/>
+      <w:lvlJc w:val="left"/>
+      <w:pPr>
+        <w:ind w:left="1440" w:hanging="360"/>
+      </w:pPr>
+      <w:rPr>
+        <w:rFonts w:ascii="Courier New" w:hAnsi="Courier New" w:cs="Courier New" w:hint="default"/>
+      </w:rPr>
+    </w:lvl>
+    <w:lvl w:ilvl="2" w:tplc="04090005" w:tentative="1">
+      <w:start w:val="1"/>
+      <w:numFmt w:val="bullet"/>
+      <w:lvlText w:val=""/>
+      <w:lvlJc w:val="left"/>
+      <w:pPr>
+        <w:ind w:left="2160" w:hanging="360"/>
+      </w:pPr>
+      <w:rPr>
+        <w:rFonts w:ascii="Wingdings" w:hAnsi="Wingdings" w:hint="default"/>
+      </w:rPr>
+    </w:lvl>
+    <w:lvl w:ilvl="3" w:tplc="04090001" w:tentative="1">
+      <w:start w:val="1"/>
+      <w:numFmt w:val="bullet"/>
+      <w:lvlText w:val=""/>
+      <w:lvlJc w:val="left"/>
+      <w:pPr>
+        <w:ind w:left="2880" w:hanging="360"/>
+      </w:pPr>
+      <w:rPr>
+        <w:rFonts w:ascii="Symbol" w:hAnsi="Symbol" w:hint="default"/>
+      </w:rPr>
+    </w:lvl>
+    <w:lvl w:ilvl="4" w:tplc="04090003" w:tentative="1">
+      <w:start w:val="1"/>
+      <w:numFmt w:val="bullet"/>
+      <w:lvlText w:val="o"/>
+      <w:lvlJc w:val="left"/>
+      <w:pPr>
+        <w:ind w:left="3600" w:hanging="360"/>
+      </w:pPr>
+      <w:rPr>
+        <w:rFonts w:ascii="Courier New" w:hAnsi="Courier New" w:cs="Courier New" w:hint="default"/>
+      </w:rPr>
+    </w:lvl>
+    <w:lvl w:ilvl="5" w:tplc="04090005" w:tentative="1">
+      <w:start w:val="1"/>
+      <w:numFmt w:val="bullet"/>
+      <w:lvlText w:val=""/>
+      <w:lvlJc w:val="left"/>
+      <w:pPr>
+        <w:ind w:left="4320" w:hanging="360"/>
+      </w:pPr>
+      <w:rPr>
+        <w:rFonts w:ascii="Wingdings" w:hAnsi="Wingdings" w:hint="default"/>
+      </w:rPr>
+    </w:lvl>
+    <w:lvl w:ilvl="6" w:tplc="04090001" w:tentative="1">
+      <w:start w:val="1"/>
+      <w:numFmt w:val="bullet"/>
+      <w:lvlText w:val=""/>
+      <w:lvlJc w:val="left"/>
+      <w:pPr>
+        <w:ind w:left="5040" w:hanging="360"/>
+      </w:pPr>
+      <w:rPr>
+        <w:rFonts w:ascii="Symbol" w:hAnsi="Symbol" w:hint="default"/>
+      </w:rPr>
+    </w:lvl>
+    <w:lvl w:ilvl="7" w:tplc="04090003" w:tentative="1">
+      <w:start w:val="1"/>
+      <w:numFmt w:val="bullet"/>
+      <w:lvlText w:val="o"/>
+      <w:lvlJc w:val="left"/>
+      <w:pPr>
+        <w:ind w:left="5760" w:hanging="360"/>
+      </w:pPr>
+      <w:rPr>
+        <w:rFonts w:ascii="Courier New" w:hAnsi="Courier New" w:cs="Courier New" w:hint="default"/>
+      </w:rPr>
+    </w:lvl>
+    <w:lvl w:ilvl="8" w:tplc="04090005" w:tentative="1">
+      <w:start w:val="1"/>
+      <w:numFmt w:val="bullet"/>
+      <w:lvlText w:val=""/>
+      <w:lvlJc w:val="left"/>
+      <w:pPr>
+        <w:ind w:left="6480" w:hanging="360"/>
+      </w:pPr>
+      <w:rPr>
+        <w:rFonts w:ascii="Wingdings" w:hAnsi="Wingdings" w:hint="default"/>
+      </w:rPr>
+    </w:lvl>
+  </w:abstractNum>
+  <w:abstractNum w:abstractNumId="2" w15:restartNumberingAfterBreak="0">
+    <w:nsid w:val="3F0619C3"/>
+    <w:multiLevelType w:val="hybridMultilevel"/>
+    <w:tmpl w:val="F29E1718"/>
+    <w:lvl w:ilvl="0" w:tplc="04090001">
+      <w:start w:val="1"/>
+      <w:numFmt w:val="bullet"/>
+      <w:lvlText w:val=""/>
+      <w:lvlJc w:val="left"/>
+      <w:pPr>
+        <w:ind w:left="720" w:hanging="360"/>
+      </w:pPr>
+      <w:rPr>
+        <w:rFonts w:ascii="Symbol" w:hAnsi="Symbol" w:hint="default"/>
+      </w:rPr>
+    </w:lvl>
+    <w:lvl w:ilvl="1" w:tplc="04090003" w:tentative="1">
+      <w:start w:val="1"/>
+      <w:numFmt w:val="bullet"/>
+      <w:lvlText w:val="o"/>
+      <w:lvlJc w:val="left"/>
+      <w:pPr>
+        <w:ind w:left="1440" w:hanging="360"/>
+      </w:pPr>
+      <w:rPr>
+        <w:rFonts w:ascii="Courier New" w:hAnsi="Courier New" w:cs="Courier New" w:hint="default"/>
+      </w:rPr>
+    </w:lvl>
+    <w:lvl w:ilvl="2" w:tplc="04090005" w:tentative="1">
+      <w:start w:val="1"/>
+      <w:numFmt w:val="bullet"/>
+      <w:lvlText w:val=""/>
+      <w:lvlJc w:val="left"/>
+      <w:pPr>
+        <w:ind w:left="2160" w:hanging="360"/>
+      </w:pPr>
+      <w:rPr>
+        <w:rFonts w:ascii="Wingdings" w:hAnsi="Wingdings" w:hint="default"/>
+      </w:rPr>
+    </w:lvl>
+    <w:lvl w:ilvl="3" w:tplc="04090001" w:tentative="1">
+      <w:start w:val="1"/>
+      <w:numFmt w:val="bullet"/>
+      <w:lvlText w:val=""/>
+      <w:lvlJc w:val="left"/>
+      <w:pPr>
+        <w:ind w:left="2880" w:hanging="360"/>
+      </w:pPr>
+      <w:rPr>
+        <w:rFonts w:ascii="Symbol" w:hAnsi="Symbol" w:hint="default"/>
+      </w:rPr>
+    </w:lvl>
+    <w:lvl w:ilvl="4" w:tplc="04090003" w:tentative="1">
+      <w:start w:val="1"/>
+      <w:numFmt w:val="bullet"/>
+      <w:lvlText w:val="o"/>
+      <w:lvlJc w:val="left"/>
+      <w:pPr>
+        <w:ind w:left="3600" w:hanging="360"/>
+      </w:pPr>
+      <w:rPr>
+        <w:rFonts w:ascii="Courier New" w:hAnsi="Courier New" w:cs="Courier New" w:hint="default"/>
+      </w:rPr>
+    </w:lvl>
+    <w:lvl w:ilvl="5" w:tplc="04090005" w:tentative="1">
+      <w:start w:val="1"/>
+      <w:numFmt w:val="bullet"/>
+      <w:lvlText w:val=""/>
+      <w:lvlJc w:val="left"/>
+      <w:pPr>
+        <w:ind w:left="4320" w:hanging="360"/>
+      </w:pPr>
+      <w:rPr>
+        <w:rFonts w:ascii="Wingdings" w:hAnsi="Wingdings" w:hint="default"/>
+      </w:rPr>
+    </w:lvl>
+    <w:lvl w:ilvl="6" w:tplc="04090001" w:tentative="1">
+      <w:start w:val="1"/>
+      <w:numFmt w:val="bullet"/>
+      <w:lvlText w:val=""/>
+      <w:lvlJc w:val="left"/>
+      <w:pPr>
+        <w:ind w:left="5040" w:hanging="360"/>
+      </w:pPr>
+      <w:rPr>
+        <w:rFonts w:ascii="Symbol" w:hAnsi="Symbol" w:hint="default"/>
+      </w:rPr>
+    </w:lvl>
+    <w:lvl w:ilvl="7" w:tplc="04090003" w:tentative="1">
+      <w:start w:val="1"/>
+      <w:numFmt w:val="bullet"/>
+      <w:lvlText w:val="o"/>
+      <w:lvlJc w:val="left"/>
+      <w:pPr>
+        <w:ind w:left="5760" w:hanging="360"/>
+      </w:pPr>
+      <w:rPr>
+        <w:rFonts w:ascii="Courier New" w:hAnsi="Courier New" w:cs="Courier New" w:hint="default"/>
+      </w:rPr>
+    </w:lvl>
+    <w:lvl w:ilvl="8" w:tplc="04090005" w:tentative="1">
+      <w:start w:val="1"/>
+      <w:numFmt w:val="bullet"/>
+      <w:lvlText w:val=""/>
+      <w:lvlJc w:val="left"/>
+      <w:pPr>
+        <w:ind w:left="6480" w:hanging="360"/>
+      </w:pPr>
+      <w:rPr>
+        <w:rFonts w:ascii="Wingdings" w:hAnsi="Wingdings" w:hint="default"/>
+      </w:rPr>
+    </w:lvl>
+  </w:abstractNum>
+  <w:abstractNum w:abstractNumId="3" w15:restartNumberingAfterBreak="0">
+    <w:nsid w:val="4A0F7139"/>
+    <w:multiLevelType w:val="hybridMultilevel"/>
+    <w:tmpl w:val="F3FEDBEC"/>
+    <w:lvl w:ilvl="0" w:tplc="04090003">
+      <w:start w:val="1"/>
+      <w:numFmt w:val="bullet"/>
+      <w:lvlText w:val="o"/>
+      <w:lvlJc w:val="left"/>
+      <w:pPr>
+        <w:ind w:left="360" w:hanging="360"/>
+      </w:pPr>
+      <w:rPr>
+        <w:rFonts w:ascii="Courier New" w:hAnsi="Courier New" w:cs="Courier New" w:hint="default"/>
+      </w:rPr>
+    </w:lvl>
+    <w:lvl w:ilvl="1" w:tplc="04090003" w:tentative="1">
+      <w:start w:val="1"/>
+      <w:numFmt w:val="bullet"/>
+      <w:lvlText w:val="o"/>
+      <w:lvlJc w:val="left"/>
+      <w:pPr>
+        <w:ind w:left="1080" w:hanging="360"/>
+      </w:pPr>
+      <w:rPr>
+        <w:rFonts w:ascii="Courier New" w:hAnsi="Courier New" w:cs="Courier New" w:hint="default"/>
+      </w:rPr>
+    </w:lvl>
+    <w:lvl w:ilvl="2" w:tplc="04090005" w:tentative="1">
+      <w:start w:val="1"/>
+      <w:numFmt w:val="bullet"/>
+      <w:lvlText w:val=""/>
+      <w:lvlJc w:val="left"/>
+      <w:pPr>
+        <w:ind w:left="1800" w:hanging="360"/>
+      </w:pPr>
+      <w:rPr>
+        <w:rFonts w:ascii="Wingdings" w:hAnsi="Wingdings" w:hint="default"/>
+      </w:rPr>
+    </w:lvl>
+    <w:lvl w:ilvl="3" w:tplc="04090001" w:tentative="1">
+      <w:start w:val="1"/>
+      <w:numFmt w:val="bullet"/>
+      <w:lvlText w:val=""/>
+      <w:lvlJc w:val="left"/>
+      <w:pPr>
+        <w:ind w:left="2520" w:hanging="360"/>
+      </w:pPr>
+      <w:rPr>
+        <w:rFonts w:ascii="Symbol" w:hAnsi="Symbol" w:hint="default"/>
+      </w:rPr>
+    </w:lvl>
+    <w:lvl w:ilvl="4" w:tplc="04090003" w:tentative="1">
+      <w:start w:val="1"/>
+      <w:numFmt w:val="bullet"/>
+      <w:lvlText w:val="o"/>
+      <w:lvlJc w:val="left"/>
+      <w:pPr>
+        <w:ind w:left="3240" w:hanging="360"/>
+      </w:pPr>
+      <w:rPr>
+        <w:rFonts w:ascii="Courier New" w:hAnsi="Courier New" w:cs="Courier New" w:hint="default"/>
+      </w:rPr>
+    </w:lvl>
+    <w:lvl w:ilvl="5" w:tplc="04090005" w:tentative="1">
+      <w:start w:val="1"/>
+      <w:numFmt w:val="bullet"/>
+      <w:lvlText w:val=""/>
+      <w:lvlJc w:val="left"/>
+      <w:pPr>
+        <w:ind w:left="3960" w:hanging="360"/>
+      </w:pPr>
+      <w:rPr>
+        <w:rFonts w:ascii="Wingdings" w:hAnsi="Wingdings" w:hint="default"/>
+      </w:rPr>
+    </w:lvl>
+    <w:lvl w:ilvl="6" w:tplc="04090001" w:tentative="1">
+      <w:start w:val="1"/>
+      <w:numFmt w:val="bullet"/>
+      <w:lvlText w:val=""/>
+      <w:lvlJc w:val="left"/>
+      <w:pPr>
+        <w:ind w:left="4680" w:hanging="360"/>
+      </w:pPr>
+      <w:rPr>
+        <w:rFonts w:ascii="Symbol" w:hAnsi="Symbol" w:hint="default"/>
+      </w:rPr>
+    </w:lvl>
+    <w:lvl w:ilvl="7" w:tplc="04090003" w:tentative="1">
+      <w:start w:val="1"/>
+      <w:numFmt w:val="bullet"/>
+      <w:lvlText w:val="o"/>
+      <w:lvlJc w:val="left"/>
+      <w:pPr>
+        <w:ind w:left="5400" w:hanging="360"/>
+      </w:pPr>
+      <w:rPr>
+        <w:rFonts w:ascii="Courier New" w:hAnsi="Courier New" w:cs="Courier New" w:hint="default"/>
+      </w:rPr>
+    </w:lvl>
+    <w:lvl w:ilvl="8" w:tplc="04090005" w:tentative="1">
+      <w:start w:val="1"/>
+      <w:numFmt w:val="bullet"/>
+      <w:lvlText w:val=""/>
+      <w:lvlJc w:val="left"/>
+      <w:pPr>
+        <w:ind w:left="6120" w:hanging="360"/>
+      </w:pPr>
+      <w:rPr>
+        <w:rFonts w:ascii="Wingdings" w:hAnsi="Wingdings" w:hint="default"/>
+      </w:rPr>
+    </w:lvl>
+  </w:abstractNum>
+  <w:abstractNum w:abstractNumId="4" w15:restartNumberingAfterBreak="0">
+    <w:nsid w:val="4AD93D68"/>
+    <w:multiLevelType w:val="hybridMultilevel"/>
+    <w:tmpl w:val="1534CE40"/>
+    <w:lvl w:ilvl="0" w:tplc="04090001">
+      <w:start w:val="1"/>
+      <w:numFmt w:val="bullet"/>
+      <w:lvlText w:val=""/>
+      <w:lvlJc w:val="left"/>
+      <w:pPr>
+        <w:ind w:left="720" w:hanging="360"/>
+      </w:pPr>
+      <w:rPr>
+        <w:rFonts w:ascii="Symbol" w:hAnsi="Symbol" w:hint="default"/>
+      </w:rPr>
+    </w:lvl>
+    <w:lvl w:ilvl="1" w:tplc="04090003">
+      <w:start w:val="1"/>
+      <w:numFmt w:val="bullet"/>
+      <w:lvlText w:val="o"/>
+      <w:lvlJc w:val="left"/>
+      <w:pPr>
         <w:ind w:left="1440" w:hanging="360"/>
       </w:pPr>
       <w:rPr>
@@ -7842,8 +9246,368 @@
       </w:rPr>
     </w:lvl>
   </w:abstractNum>
+  <w:abstractNum w:abstractNumId="5" w15:restartNumberingAfterBreak="0">
+    <w:nsid w:val="4FB17CD2"/>
+    <w:multiLevelType w:val="hybridMultilevel"/>
+    <w:tmpl w:val="937C96B8"/>
+    <w:lvl w:ilvl="0" w:tplc="04090001">
+      <w:start w:val="1"/>
+      <w:numFmt w:val="bullet"/>
+      <w:lvlText w:val=""/>
+      <w:lvlJc w:val="left"/>
+      <w:pPr>
+        <w:ind w:left="360" w:hanging="360"/>
+      </w:pPr>
+      <w:rPr>
+        <w:rFonts w:ascii="Symbol" w:hAnsi="Symbol" w:hint="default"/>
+      </w:rPr>
+    </w:lvl>
+    <w:lvl w:ilvl="1" w:tplc="04090003">
+      <w:start w:val="1"/>
+      <w:numFmt w:val="bullet"/>
+      <w:lvlText w:val="o"/>
+      <w:lvlJc w:val="left"/>
+      <w:pPr>
+        <w:ind w:left="1080" w:hanging="360"/>
+      </w:pPr>
+      <w:rPr>
+        <w:rFonts w:ascii="Courier New" w:hAnsi="Courier New" w:cs="Courier New" w:hint="default"/>
+      </w:rPr>
+    </w:lvl>
+    <w:lvl w:ilvl="2" w:tplc="04090005" w:tentative="1">
+      <w:start w:val="1"/>
+      <w:numFmt w:val="bullet"/>
+      <w:lvlText w:val=""/>
+      <w:lvlJc w:val="left"/>
+      <w:pPr>
+        <w:ind w:left="1800" w:hanging="360"/>
+      </w:pPr>
+      <w:rPr>
+        <w:rFonts w:ascii="Wingdings" w:hAnsi="Wingdings" w:hint="default"/>
+      </w:rPr>
+    </w:lvl>
+    <w:lvl w:ilvl="3" w:tplc="04090001" w:tentative="1">
+      <w:start w:val="1"/>
+      <w:numFmt w:val="bullet"/>
+      <w:lvlText w:val=""/>
+      <w:lvlJc w:val="left"/>
+      <w:pPr>
+        <w:ind w:left="2520" w:hanging="360"/>
+      </w:pPr>
+      <w:rPr>
+        <w:rFonts w:ascii="Symbol" w:hAnsi="Symbol" w:hint="default"/>
+      </w:rPr>
+    </w:lvl>
+    <w:lvl w:ilvl="4" w:tplc="04090003" w:tentative="1">
+      <w:start w:val="1"/>
+      <w:numFmt w:val="bullet"/>
+      <w:lvlText w:val="o"/>
+      <w:lvlJc w:val="left"/>
+      <w:pPr>
+        <w:ind w:left="3240" w:hanging="360"/>
+      </w:pPr>
+      <w:rPr>
+        <w:rFonts w:ascii="Courier New" w:hAnsi="Courier New" w:cs="Courier New" w:hint="default"/>
+      </w:rPr>
+    </w:lvl>
+    <w:lvl w:ilvl="5" w:tplc="04090005" w:tentative="1">
+      <w:start w:val="1"/>
+      <w:numFmt w:val="bullet"/>
+      <w:lvlText w:val=""/>
+      <w:lvlJc w:val="left"/>
+      <w:pPr>
+        <w:ind w:left="3960" w:hanging="360"/>
+      </w:pPr>
+      <w:rPr>
+        <w:rFonts w:ascii="Wingdings" w:hAnsi="Wingdings" w:hint="default"/>
+      </w:rPr>
+    </w:lvl>
+    <w:lvl w:ilvl="6" w:tplc="04090001" w:tentative="1">
+      <w:start w:val="1"/>
+      <w:numFmt w:val="bullet"/>
+      <w:lvlText w:val=""/>
+      <w:lvlJc w:val="left"/>
+      <w:pPr>
+        <w:ind w:left="4680" w:hanging="360"/>
+      </w:pPr>
+      <w:rPr>
+        <w:rFonts w:ascii="Symbol" w:hAnsi="Symbol" w:hint="default"/>
+      </w:rPr>
+    </w:lvl>
+    <w:lvl w:ilvl="7" w:tplc="04090003" w:tentative="1">
+      <w:start w:val="1"/>
+      <w:numFmt w:val="bullet"/>
+      <w:lvlText w:val="o"/>
+      <w:lvlJc w:val="left"/>
+      <w:pPr>
+        <w:ind w:left="5400" w:hanging="360"/>
+      </w:pPr>
+      <w:rPr>
+        <w:rFonts w:ascii="Courier New" w:hAnsi="Courier New" w:cs="Courier New" w:hint="default"/>
+      </w:rPr>
+    </w:lvl>
+    <w:lvl w:ilvl="8" w:tplc="04090005" w:tentative="1">
+      <w:start w:val="1"/>
+      <w:numFmt w:val="bullet"/>
+      <w:lvlText w:val=""/>
+      <w:lvlJc w:val="left"/>
+      <w:pPr>
+        <w:ind w:left="6120" w:hanging="360"/>
+      </w:pPr>
+      <w:rPr>
+        <w:rFonts w:ascii="Wingdings" w:hAnsi="Wingdings" w:hint="default"/>
+      </w:rPr>
+    </w:lvl>
+  </w:abstractNum>
+  <w:abstractNum w:abstractNumId="6" w15:restartNumberingAfterBreak="0">
+    <w:nsid w:val="535F3B01"/>
+    <w:multiLevelType w:val="hybridMultilevel"/>
+    <w:tmpl w:val="57527D32"/>
+    <w:lvl w:ilvl="0" w:tplc="04090001">
+      <w:start w:val="1"/>
+      <w:numFmt w:val="bullet"/>
+      <w:lvlText w:val=""/>
+      <w:lvlJc w:val="left"/>
+      <w:pPr>
+        <w:ind w:left="720" w:hanging="360"/>
+      </w:pPr>
+      <w:rPr>
+        <w:rFonts w:ascii="Symbol" w:hAnsi="Symbol" w:hint="default"/>
+      </w:rPr>
+    </w:lvl>
+    <w:lvl w:ilvl="1" w:tplc="04090003">
+      <w:start w:val="1"/>
+      <w:numFmt w:val="bullet"/>
+      <w:lvlText w:val="o"/>
+      <w:lvlJc w:val="left"/>
+      <w:pPr>
+        <w:ind w:left="1440" w:hanging="360"/>
+      </w:pPr>
+      <w:rPr>
+        <w:rFonts w:ascii="Courier New" w:hAnsi="Courier New" w:cs="Courier New" w:hint="default"/>
+      </w:rPr>
+    </w:lvl>
+    <w:lvl w:ilvl="2" w:tplc="04090005" w:tentative="1">
+      <w:start w:val="1"/>
+      <w:numFmt w:val="bullet"/>
+      <w:lvlText w:val=""/>
+      <w:lvlJc w:val="left"/>
+      <w:pPr>
+        <w:ind w:left="2160" w:hanging="360"/>
+      </w:pPr>
+      <w:rPr>
+        <w:rFonts w:ascii="Wingdings" w:hAnsi="Wingdings" w:hint="default"/>
+      </w:rPr>
+    </w:lvl>
+    <w:lvl w:ilvl="3" w:tplc="04090001" w:tentative="1">
+      <w:start w:val="1"/>
+      <w:numFmt w:val="bullet"/>
+      <w:lvlText w:val=""/>
+      <w:lvlJc w:val="left"/>
+      <w:pPr>
+        <w:ind w:left="2880" w:hanging="360"/>
+      </w:pPr>
+      <w:rPr>
+        <w:rFonts w:ascii="Symbol" w:hAnsi="Symbol" w:hint="default"/>
+      </w:rPr>
+    </w:lvl>
+    <w:lvl w:ilvl="4" w:tplc="04090003" w:tentative="1">
+      <w:start w:val="1"/>
+      <w:numFmt w:val="bullet"/>
+      <w:lvlText w:val="o"/>
+      <w:lvlJc w:val="left"/>
+      <w:pPr>
+        <w:ind w:left="3600" w:hanging="360"/>
+      </w:pPr>
+      <w:rPr>
+        <w:rFonts w:ascii="Courier New" w:hAnsi="Courier New" w:cs="Courier New" w:hint="default"/>
+      </w:rPr>
+    </w:lvl>
+    <w:lvl w:ilvl="5" w:tplc="04090005" w:tentative="1">
+      <w:start w:val="1"/>
+      <w:numFmt w:val="bullet"/>
+      <w:lvlText w:val=""/>
+      <w:lvlJc w:val="left"/>
+      <w:pPr>
+        <w:ind w:left="4320" w:hanging="360"/>
+      </w:pPr>
+      <w:rPr>
+        <w:rFonts w:ascii="Wingdings" w:hAnsi="Wingdings" w:hint="default"/>
+      </w:rPr>
+    </w:lvl>
+    <w:lvl w:ilvl="6" w:tplc="04090001" w:tentative="1">
+      <w:start w:val="1"/>
+      <w:numFmt w:val="bullet"/>
+      <w:lvlText w:val=""/>
+      <w:lvlJc w:val="left"/>
+      <w:pPr>
+        <w:ind w:left="5040" w:hanging="360"/>
+      </w:pPr>
+      <w:rPr>
+        <w:rFonts w:ascii="Symbol" w:hAnsi="Symbol" w:hint="default"/>
+      </w:rPr>
+    </w:lvl>
+    <w:lvl w:ilvl="7" w:tplc="04090003" w:tentative="1">
+      <w:start w:val="1"/>
+      <w:numFmt w:val="bullet"/>
+      <w:lvlText w:val="o"/>
+      <w:lvlJc w:val="left"/>
+      <w:pPr>
+        <w:ind w:left="5760" w:hanging="360"/>
+      </w:pPr>
+      <w:rPr>
+        <w:rFonts w:ascii="Courier New" w:hAnsi="Courier New" w:cs="Courier New" w:hint="default"/>
+      </w:rPr>
+    </w:lvl>
+    <w:lvl w:ilvl="8" w:tplc="04090005" w:tentative="1">
+      <w:start w:val="1"/>
+      <w:numFmt w:val="bullet"/>
+      <w:lvlText w:val=""/>
+      <w:lvlJc w:val="left"/>
+      <w:pPr>
+        <w:ind w:left="6480" w:hanging="360"/>
+      </w:pPr>
+      <w:rPr>
+        <w:rFonts w:ascii="Wingdings" w:hAnsi="Wingdings" w:hint="default"/>
+      </w:rPr>
+    </w:lvl>
+  </w:abstractNum>
+  <w:abstractNum w:abstractNumId="7" w15:restartNumberingAfterBreak="0">
+    <w:nsid w:val="6D854C0C"/>
+    <w:multiLevelType w:val="hybridMultilevel"/>
+    <w:tmpl w:val="555891FE"/>
+    <w:lvl w:ilvl="0" w:tplc="04090001">
+      <w:start w:val="1"/>
+      <w:numFmt w:val="bullet"/>
+      <w:lvlText w:val=""/>
+      <w:lvlJc w:val="left"/>
+      <w:pPr>
+        <w:ind w:left="720" w:hanging="360"/>
+      </w:pPr>
+      <w:rPr>
+        <w:rFonts w:ascii="Symbol" w:hAnsi="Symbol" w:hint="default"/>
+      </w:rPr>
+    </w:lvl>
+    <w:lvl w:ilvl="1" w:tplc="04090003">
+      <w:start w:val="1"/>
+      <w:numFmt w:val="bullet"/>
+      <w:lvlText w:val="o"/>
+      <w:lvlJc w:val="left"/>
+      <w:pPr>
+        <w:ind w:left="1440" w:hanging="360"/>
+      </w:pPr>
+      <w:rPr>
+        <w:rFonts w:ascii="Courier New" w:hAnsi="Courier New" w:cs="Courier New" w:hint="default"/>
+      </w:rPr>
+    </w:lvl>
+    <w:lvl w:ilvl="2" w:tplc="04090005" w:tentative="1">
+      <w:start w:val="1"/>
+      <w:numFmt w:val="bullet"/>
+      <w:lvlText w:val=""/>
+      <w:lvlJc w:val="left"/>
+      <w:pPr>
+        <w:ind w:left="2160" w:hanging="360"/>
+      </w:pPr>
+      <w:rPr>
+        <w:rFonts w:ascii="Wingdings" w:hAnsi="Wingdings" w:hint="default"/>
+      </w:rPr>
+    </w:lvl>
+    <w:lvl w:ilvl="3" w:tplc="04090001" w:tentative="1">
+      <w:start w:val="1"/>
+      <w:numFmt w:val="bullet"/>
+      <w:lvlText w:val=""/>
+      <w:lvlJc w:val="left"/>
+      <w:pPr>
+        <w:ind w:left="2880" w:hanging="360"/>
+      </w:pPr>
+      <w:rPr>
+        <w:rFonts w:ascii="Symbol" w:hAnsi="Symbol" w:hint="default"/>
+      </w:rPr>
+    </w:lvl>
+    <w:lvl w:ilvl="4" w:tplc="04090003" w:tentative="1">
+      <w:start w:val="1"/>
+      <w:numFmt w:val="bullet"/>
+      <w:lvlText w:val="o"/>
+      <w:lvlJc w:val="left"/>
+      <w:pPr>
+        <w:ind w:left="3600" w:hanging="360"/>
+      </w:pPr>
+      <w:rPr>
+        <w:rFonts w:ascii="Courier New" w:hAnsi="Courier New" w:cs="Courier New" w:hint="default"/>
+      </w:rPr>
+    </w:lvl>
+    <w:lvl w:ilvl="5" w:tplc="04090005" w:tentative="1">
+      <w:start w:val="1"/>
+      <w:numFmt w:val="bullet"/>
+      <w:lvlText w:val=""/>
+      <w:lvlJc w:val="left"/>
+      <w:pPr>
+        <w:ind w:left="4320" w:hanging="360"/>
+      </w:pPr>
+      <w:rPr>
+        <w:rFonts w:ascii="Wingdings" w:hAnsi="Wingdings" w:hint="default"/>
+      </w:rPr>
+    </w:lvl>
+    <w:lvl w:ilvl="6" w:tplc="04090001" w:tentative="1">
+      <w:start w:val="1"/>
+      <w:numFmt w:val="bullet"/>
+      <w:lvlText w:val=""/>
+      <w:lvlJc w:val="left"/>
+      <w:pPr>
+        <w:ind w:left="5040" w:hanging="360"/>
+      </w:pPr>
+      <w:rPr>
+        <w:rFonts w:ascii="Symbol" w:hAnsi="Symbol" w:hint="default"/>
+      </w:rPr>
+    </w:lvl>
+    <w:lvl w:ilvl="7" w:tplc="04090003" w:tentative="1">
+      <w:start w:val="1"/>
+      <w:numFmt w:val="bullet"/>
+      <w:lvlText w:val="o"/>
+      <w:lvlJc w:val="left"/>
+      <w:pPr>
+        <w:ind w:left="5760" w:hanging="360"/>
+      </w:pPr>
+      <w:rPr>
+        <w:rFonts w:ascii="Courier New" w:hAnsi="Courier New" w:cs="Courier New" w:hint="default"/>
+      </w:rPr>
+    </w:lvl>
+    <w:lvl w:ilvl="8" w:tplc="04090005" w:tentative="1">
+      <w:start w:val="1"/>
+      <w:numFmt w:val="bullet"/>
+      <w:lvlText w:val=""/>
+      <w:lvlJc w:val="left"/>
+      <w:pPr>
+        <w:ind w:left="6480" w:hanging="360"/>
+      </w:pPr>
+      <w:rPr>
+        <w:rFonts w:ascii="Wingdings" w:hAnsi="Wingdings" w:hint="default"/>
+      </w:rPr>
+    </w:lvl>
+  </w:abstractNum>
   <w:num w:numId="1">
+    <w:abstractNumId w:val="4"/>
+  </w:num>
+  <w:num w:numId="2">
+    <w:abstractNumId w:val="2"/>
+  </w:num>
+  <w:num w:numId="3">
+    <w:abstractNumId w:val="7"/>
+  </w:num>
+  <w:num w:numId="4">
+    <w:abstractNumId w:val="5"/>
+  </w:num>
+  <w:num w:numId="5">
+    <w:abstractNumId w:val="1"/>
+  </w:num>
+  <w:num w:numId="6">
+    <w:abstractNumId w:val="3"/>
+  </w:num>
+  <w:num w:numId="7">
     <w:abstractNumId w:val="0"/>
+  </w:num>
+  <w:num w:numId="8">
+    <w:abstractNumId w:val="6"/>
   </w:num>
 </w:numbering>
 </file>
@@ -8578,4 +10342,16 @@
     </a:ext>
   </a:extLst>
 </a:theme>
+</file>
+
+<file path=customXml/item1.xml><?xml version="1.0" encoding="utf-8"?>
+<b:Sources xmlns:b="http://schemas.openxmlformats.org/officeDocument/2006/bibliography" xmlns="http://schemas.openxmlformats.org/officeDocument/2006/bibliography" SelectedStyle="\APASixthEditionOfficeOnline.xsl" StyleName="APA" Version="6"/>
+</file>
+
+<file path=customXml/itemProps1.xml><?xml version="1.0" encoding="utf-8"?>
+<ds:datastoreItem xmlns:ds="http://schemas.openxmlformats.org/officeDocument/2006/customXml" ds:itemID="{1F9E8A44-6583-432D-8811-835A502C6D4F}">
+  <ds:schemaRefs>
+    <ds:schemaRef ds:uri="http://schemas.openxmlformats.org/officeDocument/2006/bibliography"/>
+  </ds:schemaRefs>
+</ds:datastoreItem>
 </file>